--- a/Лекция 8/Текст лекции.docx
+++ b/Лекция 8/Текст лекции.docx
@@ -386,764 +386,2866 @@
         </w:rPr>
         <w:t>его</w:t>
       </w:r>
+      <w:r>
+        <w:rPr>
+          <w:sz w:val="32"/>
+          <w:szCs w:val="32"/>
+        </w:rPr>
+        <w:t xml:space="preserve"> срабатывания.</w:t>
+      </w:r>
+    </w:p>
+    <w:p>
+      <w:pPr>
+        <w:pStyle w:val="a3"/>
+        <w:rPr>
+          <w:sz w:val="32"/>
+          <w:szCs w:val="32"/>
+        </w:rPr>
+      </w:pPr>
+    </w:p>
+    <w:p>
+      <w:pPr>
+        <w:pStyle w:val="a3"/>
+        <w:rPr>
+          <w:sz w:val="32"/>
+          <w:szCs w:val="32"/>
+        </w:rPr>
+      </w:pPr>
+    </w:p>
+    <w:p>
+      <w:pPr>
+        <w:pStyle w:val="a3"/>
+        <w:rPr>
+          <w:sz w:val="32"/>
+          <w:szCs w:val="32"/>
+        </w:rPr>
+      </w:pPr>
+    </w:p>
+    <w:p>
+      <w:pPr>
+        <w:pStyle w:val="a3"/>
+        <w:rPr>
+          <w:sz w:val="32"/>
+          <w:szCs w:val="32"/>
+        </w:rPr>
+      </w:pPr>
+    </w:p>
+    <w:p>
+      <w:pPr>
+        <w:pStyle w:val="a3"/>
+        <w:rPr>
+          <w:sz w:val="32"/>
+          <w:szCs w:val="32"/>
+        </w:rPr>
+      </w:pPr>
+    </w:p>
+    <w:p>
+      <w:pPr>
+        <w:pStyle w:val="a3"/>
+        <w:jc w:val="center"/>
+        <w:rPr>
+          <w:b/>
+          <w:sz w:val="32"/>
+          <w:szCs w:val="32"/>
+        </w:rPr>
+      </w:pPr>
+      <w:r>
+        <w:rPr>
+          <w:b/>
+          <w:sz w:val="32"/>
+          <w:szCs w:val="32"/>
+        </w:rPr>
+        <w:lastRenderedPageBreak/>
+        <w:t>РАННЕ И ПОЗДНЕЕ СВЯЗЫВАНИЕ</w:t>
+      </w:r>
+    </w:p>
+    <w:p>
+      <w:pPr>
+        <w:pStyle w:val="a3"/>
+        <w:rPr>
+          <w:b/>
+          <w:sz w:val="32"/>
+          <w:szCs w:val="32"/>
+        </w:rPr>
+      </w:pPr>
+    </w:p>
+    <w:p>
+      <w:pPr>
+        <w:pStyle w:val="a3"/>
+        <w:numPr>
+          <w:ilvl w:val="0"/>
+          <w:numId w:val="3"/>
+        </w:numPr>
+        <w:rPr>
+          <w:sz w:val="32"/>
+          <w:szCs w:val="32"/>
+        </w:rPr>
+      </w:pPr>
+      <w:r>
+        <w:rPr>
+          <w:sz w:val="32"/>
+          <w:szCs w:val="32"/>
+        </w:rPr>
+        <w:t xml:space="preserve">Раннее связывание: </w:t>
+      </w:r>
+      <w:r>
+        <w:rPr>
+          <w:sz w:val="32"/>
+          <w:szCs w:val="32"/>
+        </w:rPr>
+        <w:t>объект и функция связаны на этапе компиляции</w:t>
+      </w:r>
+      <w:r>
+        <w:rPr>
+          <w:sz w:val="32"/>
+          <w:szCs w:val="32"/>
+        </w:rPr>
+        <w:t xml:space="preserve"> (обычные функции, перегруженные функции и операторы и </w:t>
+      </w:r>
+      <w:proofErr w:type="spellStart"/>
+      <w:r>
+        <w:rPr>
+          <w:sz w:val="32"/>
+          <w:szCs w:val="32"/>
+        </w:rPr>
+        <w:t>т.д</w:t>
+      </w:r>
+      <w:proofErr w:type="spellEnd"/>
+      <w:r>
+        <w:rPr>
+          <w:sz w:val="32"/>
+          <w:szCs w:val="32"/>
+        </w:rPr>
+        <w:t>)</w:t>
+      </w:r>
+      <w:r>
+        <w:rPr>
+          <w:sz w:val="32"/>
+          <w:szCs w:val="32"/>
+        </w:rPr>
+        <w:t>;</w:t>
+      </w:r>
+    </w:p>
+    <w:p>
+      <w:pPr>
+        <w:pStyle w:val="a3"/>
+        <w:ind w:left="1080"/>
+        <w:rPr>
+          <w:sz w:val="32"/>
+          <w:szCs w:val="32"/>
+        </w:rPr>
+      </w:pPr>
+    </w:p>
+    <w:p>
+      <w:pPr>
+        <w:pStyle w:val="a3"/>
+        <w:numPr>
+          <w:ilvl w:val="0"/>
+          <w:numId w:val="3"/>
+        </w:numPr>
+        <w:rPr>
+          <w:sz w:val="32"/>
+          <w:szCs w:val="32"/>
+        </w:rPr>
+      </w:pPr>
+      <w:r>
+        <w:rPr>
+          <w:sz w:val="32"/>
+          <w:szCs w:val="32"/>
+        </w:rPr>
+        <w:t xml:space="preserve">Позднее связывание: </w:t>
+      </w:r>
+      <w:r>
+        <w:rPr>
+          <w:sz w:val="32"/>
+          <w:szCs w:val="32"/>
+        </w:rPr>
+        <w:t>объект с функцией связываются на этапе исполнения программы.</w:t>
+      </w:r>
+      <w:r>
+        <w:rPr>
+          <w:sz w:val="32"/>
+          <w:szCs w:val="32"/>
+        </w:rPr>
+        <w:t xml:space="preserve"> Связывания происходит через ВФ. Плюсы: гибкость за счет того, что разные объекты могут иметь собственный интерфейс или поддержаны общим интерфейсом.</w:t>
+      </w:r>
+    </w:p>
+    <w:p>
+      <w:pPr>
+        <w:pStyle w:val="a3"/>
+        <w:rPr>
+          <w:sz w:val="32"/>
+          <w:szCs w:val="32"/>
+        </w:rPr>
+      </w:pPr>
+    </w:p>
+    <w:p>
+      <w:pPr>
+        <w:rPr>
+          <w:sz w:val="32"/>
+          <w:szCs w:val="32"/>
+        </w:rPr>
+      </w:pPr>
+    </w:p>
+    <w:p>
+      <w:pPr>
+        <w:jc w:val="center"/>
+        <w:rPr>
+          <w:b/>
+          <w:sz w:val="32"/>
+          <w:szCs w:val="32"/>
+        </w:rPr>
+      </w:pPr>
+      <w:r>
+        <w:rPr>
+          <w:b/>
+          <w:sz w:val="32"/>
+          <w:szCs w:val="32"/>
+        </w:rPr>
+        <w:t>ПЕРЕОБПРЕДЕЛЕНИЕ ВИРТУАЛЬНОЙ ФУНКЦИИ</w:t>
+      </w:r>
+    </w:p>
+    <w:p>
+      <w:pPr>
+        <w:rPr>
+          <w:b/>
+          <w:sz w:val="32"/>
+          <w:szCs w:val="32"/>
+        </w:rPr>
+      </w:pPr>
+    </w:p>
+    <w:p>
+      <w:pPr>
+        <w:pStyle w:val="a3"/>
+        <w:numPr>
+          <w:ilvl w:val="0"/>
+          <w:numId w:val="4"/>
+        </w:numPr>
+        <w:rPr>
+          <w:sz w:val="32"/>
+          <w:szCs w:val="32"/>
+        </w:rPr>
+      </w:pPr>
+      <w:r>
+        <w:rPr>
+          <w:sz w:val="32"/>
+          <w:szCs w:val="32"/>
+        </w:rPr>
+        <w:t>Полиморфизм – использование наследования и виртуальных функций;</w:t>
+      </w:r>
+    </w:p>
+    <w:p>
+      <w:pPr>
+        <w:pStyle w:val="a3"/>
+        <w:rPr>
+          <w:sz w:val="32"/>
+          <w:szCs w:val="32"/>
+        </w:rPr>
+      </w:pPr>
+    </w:p>
+    <w:p>
+      <w:pPr>
+        <w:pStyle w:val="a3"/>
+        <w:numPr>
+          <w:ilvl w:val="0"/>
+          <w:numId w:val="4"/>
+        </w:numPr>
+        <w:rPr>
+          <w:sz w:val="32"/>
+          <w:szCs w:val="32"/>
+        </w:rPr>
+      </w:pPr>
+      <w:r>
+        <w:rPr>
+          <w:sz w:val="32"/>
+          <w:szCs w:val="32"/>
+        </w:rPr>
+        <w:t xml:space="preserve">Чтобы переопределить функцию в дочерних классах, необходимо использовать ключевое слово </w:t>
+      </w:r>
+      <w:r>
+        <w:rPr>
+          <w:sz w:val="32"/>
+          <w:szCs w:val="32"/>
+          <w:lang w:val="en-US"/>
+        </w:rPr>
+        <w:t>override</w:t>
+      </w:r>
+      <w:r>
+        <w:rPr>
+          <w:sz w:val="32"/>
+          <w:szCs w:val="32"/>
+        </w:rPr>
+        <w:t xml:space="preserve"> (оператор переопределения)</w:t>
+      </w:r>
+      <w:r>
+        <w:rPr>
+          <w:sz w:val="32"/>
+          <w:szCs w:val="32"/>
+        </w:rPr>
+        <w:t>;</w:t>
+      </w:r>
+    </w:p>
+    <w:p>
+      <w:pPr>
+        <w:pStyle w:val="a3"/>
+        <w:rPr>
+          <w:sz w:val="32"/>
+          <w:szCs w:val="32"/>
+        </w:rPr>
+      </w:pPr>
+    </w:p>
+    <w:p>
+      <w:pPr>
+        <w:pStyle w:val="a3"/>
+        <w:numPr>
+          <w:ilvl w:val="0"/>
+          <w:numId w:val="4"/>
+        </w:numPr>
+        <w:rPr>
+          <w:sz w:val="32"/>
+          <w:szCs w:val="32"/>
+        </w:rPr>
+      </w:pPr>
+      <w:r>
+        <w:rPr>
+          <w:sz w:val="32"/>
+          <w:szCs w:val="32"/>
+        </w:rPr>
+        <w:t>Статические функции виртуальными быть не могут, так как определяются всего один раз;</w:t>
+      </w:r>
+    </w:p>
+    <w:p>
+      <w:pPr>
+        <w:pStyle w:val="a3"/>
+        <w:rPr>
+          <w:sz w:val="32"/>
+          <w:szCs w:val="32"/>
+        </w:rPr>
+      </w:pPr>
+    </w:p>
+    <w:p>
+      <w:pPr>
+        <w:pStyle w:val="a3"/>
+        <w:jc w:val="center"/>
+        <w:rPr>
+          <w:b/>
+          <w:sz w:val="32"/>
+          <w:szCs w:val="32"/>
+        </w:rPr>
+      </w:pPr>
+      <w:r>
+        <w:rPr>
+          <w:b/>
+          <w:sz w:val="32"/>
+          <w:szCs w:val="32"/>
+        </w:rPr>
+        <w:t>ЧИСТО ВИРТУАЛЬНАЯ ФУНКЦИЯ</w:t>
+      </w:r>
+    </w:p>
+    <w:p>
+      <w:pPr>
+        <w:pStyle w:val="a3"/>
+        <w:rPr>
+          <w:b/>
+          <w:sz w:val="32"/>
+          <w:szCs w:val="32"/>
+        </w:rPr>
+      </w:pPr>
+    </w:p>
+    <w:p>
+      <w:pPr>
+        <w:pStyle w:val="a3"/>
+        <w:numPr>
+          <w:ilvl w:val="0"/>
+          <w:numId w:val="5"/>
+        </w:numPr>
+        <w:rPr>
+          <w:b/>
+          <w:sz w:val="32"/>
+          <w:szCs w:val="32"/>
+        </w:rPr>
+      </w:pPr>
+      <w:r>
+        <w:rPr>
+          <w:b/>
+          <w:sz w:val="32"/>
+          <w:szCs w:val="32"/>
+          <w:lang w:val="en-US"/>
+        </w:rPr>
+        <w:t>v</w:t>
+      </w:r>
+      <w:r>
+        <w:rPr>
+          <w:b/>
+          <w:sz w:val="32"/>
+          <w:szCs w:val="32"/>
+          <w:lang w:val="en-US"/>
+        </w:rPr>
+        <w:t>irtual &lt;</w:t>
+      </w:r>
+      <w:r>
+        <w:rPr>
+          <w:b/>
+          <w:sz w:val="32"/>
+          <w:szCs w:val="32"/>
+        </w:rPr>
+        <w:t>тип</w:t>
+      </w:r>
+      <w:r>
+        <w:rPr>
+          <w:b/>
+          <w:sz w:val="32"/>
+          <w:szCs w:val="32"/>
+          <w:lang w:val="en-US"/>
+        </w:rPr>
+        <w:t>&gt; &lt;</w:t>
+      </w:r>
+      <w:r>
+        <w:rPr>
+          <w:b/>
+          <w:sz w:val="32"/>
+          <w:szCs w:val="32"/>
+        </w:rPr>
+        <w:t>имя</w:t>
+      </w:r>
+      <w:r>
+        <w:rPr>
+          <w:b/>
+          <w:sz w:val="32"/>
+          <w:szCs w:val="32"/>
+          <w:lang w:val="en-US"/>
+        </w:rPr>
+        <w:t>&gt;</w:t>
+      </w:r>
+      <w:r>
+        <w:rPr>
+          <w:b/>
+          <w:sz w:val="32"/>
+          <w:szCs w:val="32"/>
+        </w:rPr>
+        <w:t>() = 0;</w:t>
+      </w:r>
+    </w:p>
+    <w:p>
+      <w:pPr>
+        <w:pStyle w:val="a3"/>
+        <w:ind w:left="1080"/>
+        <w:rPr>
+          <w:b/>
+          <w:sz w:val="32"/>
+          <w:szCs w:val="32"/>
+        </w:rPr>
+      </w:pPr>
+    </w:p>
+    <w:p>
+      <w:pPr>
+        <w:pStyle w:val="a3"/>
+        <w:numPr>
+          <w:ilvl w:val="0"/>
+          <w:numId w:val="5"/>
+        </w:numPr>
+        <w:rPr>
+          <w:b/>
+          <w:sz w:val="32"/>
+          <w:szCs w:val="32"/>
+        </w:rPr>
+      </w:pPr>
+      <w:r>
+        <w:rPr>
+          <w:sz w:val="32"/>
+          <w:szCs w:val="32"/>
+        </w:rPr>
+        <w:t>Чисто виртуальные функции не имеют определения;</w:t>
+      </w:r>
+    </w:p>
+    <w:p>
+      <w:pPr>
+        <w:pStyle w:val="a3"/>
+        <w:rPr>
+          <w:b/>
+          <w:sz w:val="32"/>
+          <w:szCs w:val="32"/>
+        </w:rPr>
+      </w:pPr>
+    </w:p>
+    <w:p>
+      <w:pPr>
+        <w:pStyle w:val="a3"/>
+        <w:numPr>
+          <w:ilvl w:val="0"/>
+          <w:numId w:val="5"/>
+        </w:numPr>
+        <w:rPr>
+          <w:b/>
+          <w:sz w:val="32"/>
+          <w:szCs w:val="32"/>
+        </w:rPr>
+      </w:pPr>
+      <w:r>
+        <w:rPr>
+          <w:sz w:val="32"/>
+          <w:szCs w:val="32"/>
+        </w:rPr>
+        <w:t>ВФ будет чистой, если при объявлении присвоить 0;</w:t>
+      </w:r>
+    </w:p>
+    <w:p>
+      <w:pPr>
+        <w:pStyle w:val="a3"/>
+        <w:rPr>
+          <w:b/>
+          <w:sz w:val="32"/>
+          <w:szCs w:val="32"/>
+        </w:rPr>
+      </w:pPr>
+    </w:p>
+    <w:p>
+      <w:pPr>
+        <w:pStyle w:val="a3"/>
+        <w:numPr>
+          <w:ilvl w:val="0"/>
+          <w:numId w:val="5"/>
+        </w:numPr>
+        <w:rPr>
+          <w:b/>
+          <w:sz w:val="32"/>
+          <w:szCs w:val="32"/>
+        </w:rPr>
+      </w:pPr>
+      <w:r>
+        <w:rPr>
+          <w:sz w:val="32"/>
+          <w:szCs w:val="32"/>
+        </w:rPr>
+        <w:lastRenderedPageBreak/>
+        <w:t>ЧВФ должны быть определены во всех классах наследниках, иначе наследники становятся абстрактн</w:t>
+      </w:r>
+      <w:r>
+        <w:rPr>
+          <w:sz w:val="32"/>
+          <w:szCs w:val="32"/>
+        </w:rPr>
+        <w:t>ыми классами.</w:t>
+      </w:r>
+    </w:p>
+    <w:p>
+      <w:pPr>
+        <w:pStyle w:val="a3"/>
+        <w:rPr>
+          <w:b/>
+          <w:sz w:val="32"/>
+          <w:szCs w:val="32"/>
+        </w:rPr>
+      </w:pPr>
+    </w:p>
+    <w:p>
+      <w:pPr>
+        <w:pStyle w:val="a3"/>
+        <w:ind w:left="1080"/>
+        <w:rPr>
+          <w:b/>
+          <w:sz w:val="32"/>
+          <w:szCs w:val="32"/>
+        </w:rPr>
+      </w:pPr>
+    </w:p>
+    <w:p>
+      <w:pPr>
+        <w:pStyle w:val="a3"/>
+        <w:rPr>
+          <w:b/>
+          <w:sz w:val="32"/>
+          <w:szCs w:val="32"/>
+        </w:rPr>
+      </w:pPr>
+    </w:p>
+    <w:p>
+      <w:pPr>
+        <w:pStyle w:val="a3"/>
+        <w:ind w:left="1080"/>
+        <w:jc w:val="center"/>
+        <w:rPr>
+          <w:b/>
+          <w:sz w:val="32"/>
+          <w:szCs w:val="32"/>
+        </w:rPr>
+      </w:pPr>
+      <w:r>
+        <w:rPr>
+          <w:b/>
+          <w:sz w:val="32"/>
+          <w:szCs w:val="32"/>
+        </w:rPr>
+        <w:t>АБСТРАКТНЫЕ КЛАССЫ</w:t>
+      </w:r>
+    </w:p>
+    <w:p>
+      <w:pPr>
+        <w:pStyle w:val="a3"/>
+        <w:ind w:left="1080"/>
+        <w:rPr>
+          <w:b/>
+          <w:sz w:val="32"/>
+          <w:szCs w:val="32"/>
+        </w:rPr>
+      </w:pPr>
+    </w:p>
+    <w:p>
+      <w:pPr>
+        <w:pStyle w:val="a3"/>
+        <w:numPr>
+          <w:ilvl w:val="0"/>
+          <w:numId w:val="6"/>
+        </w:numPr>
+        <w:rPr>
+          <w:sz w:val="32"/>
+          <w:szCs w:val="32"/>
+        </w:rPr>
+      </w:pPr>
+      <w:r>
+        <w:rPr>
+          <w:sz w:val="32"/>
+          <w:szCs w:val="32"/>
+        </w:rPr>
+        <w:t>Содержит или наследует хотя бы одну ЧВФ без переопределения;</w:t>
+      </w:r>
+    </w:p>
+    <w:p>
+      <w:pPr>
+        <w:pStyle w:val="a3"/>
+        <w:ind w:left="1440"/>
+        <w:rPr>
+          <w:sz w:val="32"/>
+          <w:szCs w:val="32"/>
+        </w:rPr>
+      </w:pPr>
+    </w:p>
+    <w:p>
+      <w:pPr>
+        <w:pStyle w:val="a3"/>
+        <w:numPr>
+          <w:ilvl w:val="0"/>
+          <w:numId w:val="6"/>
+        </w:numPr>
+        <w:rPr>
+          <w:sz w:val="32"/>
+          <w:szCs w:val="32"/>
+        </w:rPr>
+      </w:pPr>
+      <w:r>
+        <w:rPr>
+          <w:sz w:val="32"/>
+          <w:szCs w:val="32"/>
+        </w:rPr>
+        <w:t xml:space="preserve">АК нельзя </w:t>
+      </w:r>
+      <w:proofErr w:type="gramStart"/>
+      <w:r>
+        <w:rPr>
+          <w:sz w:val="32"/>
+          <w:szCs w:val="32"/>
+        </w:rPr>
+        <w:t>использовать</w:t>
+      </w:r>
+      <w:proofErr w:type="gramEnd"/>
+      <w:r>
+        <w:rPr>
+          <w:sz w:val="32"/>
+          <w:szCs w:val="32"/>
+        </w:rPr>
+        <w:t xml:space="preserve"> когда идет явное приведение типов;</w:t>
+      </w:r>
+    </w:p>
+    <w:p>
+      <w:pPr>
+        <w:pStyle w:val="a3"/>
+        <w:rPr>
+          <w:sz w:val="32"/>
+          <w:szCs w:val="32"/>
+        </w:rPr>
+      </w:pPr>
+    </w:p>
+    <w:p>
+      <w:pPr>
+        <w:pStyle w:val="a3"/>
+        <w:numPr>
+          <w:ilvl w:val="0"/>
+          <w:numId w:val="6"/>
+        </w:numPr>
+        <w:rPr>
+          <w:sz w:val="32"/>
+          <w:szCs w:val="32"/>
+        </w:rPr>
+      </w:pPr>
+      <w:r>
+        <w:rPr>
+          <w:sz w:val="32"/>
+          <w:szCs w:val="32"/>
+        </w:rPr>
+        <w:t>Нельзя использовать при описании типов параметра и типа значения, которое возвращает эта функция;</w:t>
+      </w:r>
+    </w:p>
+    <w:p>
+      <w:pPr>
+        <w:pStyle w:val="a3"/>
+        <w:rPr>
+          <w:sz w:val="32"/>
+          <w:szCs w:val="32"/>
+        </w:rPr>
+      </w:pPr>
+    </w:p>
+    <w:p>
+      <w:pPr>
+        <w:pStyle w:val="a3"/>
+        <w:numPr>
+          <w:ilvl w:val="0"/>
+          <w:numId w:val="6"/>
+        </w:numPr>
+        <w:rPr>
+          <w:sz w:val="32"/>
+          <w:szCs w:val="32"/>
+        </w:rPr>
+      </w:pPr>
+      <w:r>
+        <w:rPr>
+          <w:sz w:val="32"/>
+          <w:szCs w:val="32"/>
+        </w:rPr>
+        <w:t>Если класс не переопределяет все ЧВФ родителя, то он тоже станет виртуальным.</w:t>
+      </w:r>
+    </w:p>
+    <w:p>
+      <w:pPr>
+        <w:pStyle w:val="a3"/>
+        <w:rPr>
+          <w:sz w:val="32"/>
+          <w:szCs w:val="32"/>
+        </w:rPr>
+      </w:pPr>
+    </w:p>
+    <w:p>
+      <w:pPr>
+        <w:pStyle w:val="a3"/>
+        <w:numPr>
+          <w:ilvl w:val="0"/>
+          <w:numId w:val="6"/>
+        </w:numPr>
+        <w:rPr>
+          <w:sz w:val="32"/>
+          <w:szCs w:val="32"/>
+        </w:rPr>
+      </w:pPr>
+      <w:r>
+        <w:rPr>
+          <w:sz w:val="32"/>
+          <w:szCs w:val="32"/>
+        </w:rPr>
+        <w:t>Полиморфная функция – функция, способная обрабатыват</w:t>
+      </w:r>
+      <w:r>
+        <w:rPr>
+          <w:sz w:val="32"/>
+          <w:szCs w:val="32"/>
+        </w:rPr>
+        <w:t>ь данные разных типов (шаблоны).</w:t>
+      </w:r>
+    </w:p>
+    <w:p>
+      <w:pPr>
+        <w:pStyle w:val="a3"/>
+        <w:rPr>
+          <w:sz w:val="32"/>
+          <w:szCs w:val="32"/>
+        </w:rPr>
+      </w:pPr>
+    </w:p>
+    <w:p>
+      <w:pPr>
+        <w:pStyle w:val="a3"/>
+        <w:ind w:left="1440"/>
+        <w:rPr>
+          <w:sz w:val="32"/>
+          <w:szCs w:val="32"/>
+        </w:rPr>
+      </w:pPr>
+    </w:p>
+    <w:p>
+      <w:pPr>
+        <w:pStyle w:val="a3"/>
+        <w:ind w:left="1440"/>
+        <w:jc w:val="center"/>
+        <w:rPr>
+          <w:b/>
+          <w:sz w:val="32"/>
+          <w:szCs w:val="32"/>
+        </w:rPr>
+      </w:pPr>
+      <w:r>
+        <w:rPr>
+          <w:b/>
+          <w:sz w:val="32"/>
+          <w:szCs w:val="32"/>
+        </w:rPr>
+        <w:t xml:space="preserve">АТД </w:t>
+      </w:r>
+      <w:r>
+        <w:rPr>
+          <w:b/>
+          <w:sz w:val="32"/>
+          <w:szCs w:val="32"/>
+        </w:rPr>
+        <w:t>КОНТЕЙНЕРЫ</w:t>
+      </w:r>
+    </w:p>
+    <w:p>
+      <w:pPr>
+        <w:pStyle w:val="a3"/>
+        <w:ind w:left="1440"/>
+        <w:jc w:val="center"/>
+        <w:rPr>
+          <w:b/>
+          <w:sz w:val="32"/>
+          <w:szCs w:val="32"/>
+        </w:rPr>
+      </w:pPr>
+    </w:p>
+    <w:p>
+      <w:pPr>
+        <w:pStyle w:val="a3"/>
+        <w:numPr>
+          <w:ilvl w:val="0"/>
+          <w:numId w:val="7"/>
+        </w:numPr>
+        <w:rPr>
+          <w:sz w:val="32"/>
+          <w:szCs w:val="32"/>
+        </w:rPr>
+      </w:pPr>
+      <w:r>
+        <w:rPr>
+          <w:sz w:val="32"/>
+          <w:szCs w:val="32"/>
+        </w:rPr>
+        <w:t>Абстракция – изменение подробностей задачи за счет упрощения;</w:t>
+      </w:r>
+    </w:p>
+    <w:p>
+      <w:pPr>
+        <w:pStyle w:val="a3"/>
+        <w:ind w:left="1800"/>
+        <w:rPr>
+          <w:sz w:val="32"/>
+          <w:szCs w:val="32"/>
+        </w:rPr>
+      </w:pPr>
+    </w:p>
+    <w:p>
+      <w:pPr>
+        <w:pStyle w:val="a3"/>
+        <w:numPr>
+          <w:ilvl w:val="0"/>
+          <w:numId w:val="7"/>
+        </w:numPr>
+        <w:rPr>
+          <w:sz w:val="32"/>
+          <w:szCs w:val="32"/>
+        </w:rPr>
+      </w:pPr>
+      <w:r>
+        <w:rPr>
+          <w:sz w:val="32"/>
+          <w:szCs w:val="32"/>
+        </w:rPr>
+        <w:t>Пример абстракции: использование любых библиотек;</w:t>
+      </w:r>
+    </w:p>
+    <w:p>
+      <w:pPr>
+        <w:pStyle w:val="a3"/>
+        <w:rPr>
+          <w:sz w:val="32"/>
+          <w:szCs w:val="32"/>
+        </w:rPr>
+      </w:pPr>
+    </w:p>
+    <w:p>
+      <w:pPr>
+        <w:pStyle w:val="a3"/>
+        <w:numPr>
+          <w:ilvl w:val="0"/>
+          <w:numId w:val="7"/>
+        </w:numPr>
+        <w:rPr>
+          <w:sz w:val="32"/>
+          <w:szCs w:val="32"/>
+        </w:rPr>
+      </w:pPr>
+      <w:r>
+        <w:rPr>
+          <w:sz w:val="32"/>
+          <w:szCs w:val="32"/>
+        </w:rPr>
+        <w:t>Абстрактные типы данных – представление типа данных в виде списка операций, без способов реализации этих операций;</w:t>
+      </w:r>
+    </w:p>
+    <w:p>
+      <w:pPr>
+        <w:pStyle w:val="a3"/>
+        <w:rPr>
+          <w:sz w:val="32"/>
+          <w:szCs w:val="32"/>
+        </w:rPr>
+      </w:pPr>
+    </w:p>
+    <w:p>
+      <w:pPr>
+        <w:pStyle w:val="a3"/>
+        <w:numPr>
+          <w:ilvl w:val="0"/>
+          <w:numId w:val="7"/>
+        </w:numPr>
+        <w:rPr>
+          <w:sz w:val="32"/>
+          <w:szCs w:val="32"/>
+        </w:rPr>
+      </w:pPr>
+      <w:r>
+        <w:rPr>
+          <w:sz w:val="32"/>
+          <w:szCs w:val="32"/>
+        </w:rPr>
+        <w:t>Параметризация – абстракция через параметры и структуры без привязки к типам данных;</w:t>
+      </w:r>
+    </w:p>
+    <w:p>
+      <w:pPr>
+        <w:pStyle w:val="a3"/>
+        <w:rPr>
+          <w:sz w:val="32"/>
+          <w:szCs w:val="32"/>
+        </w:rPr>
+      </w:pPr>
+    </w:p>
+    <w:p>
+      <w:pPr>
+        <w:pStyle w:val="a3"/>
+        <w:numPr>
+          <w:ilvl w:val="0"/>
+          <w:numId w:val="7"/>
+        </w:numPr>
+        <w:rPr>
+          <w:sz w:val="32"/>
+          <w:szCs w:val="32"/>
+        </w:rPr>
+      </w:pPr>
+      <w:r>
+        <w:rPr>
+          <w:sz w:val="32"/>
+          <w:szCs w:val="32"/>
+        </w:rPr>
+        <w:t xml:space="preserve">Спецификация </w:t>
+      </w:r>
+      <w:r>
+        <w:rPr>
+          <w:sz w:val="32"/>
+          <w:szCs w:val="32"/>
+        </w:rPr>
+        <w:t>– описание того, как должна работать функция и что она должна реализовать;</w:t>
+      </w:r>
+    </w:p>
+    <w:p>
+      <w:pPr>
+        <w:pStyle w:val="a3"/>
+        <w:rPr>
+          <w:sz w:val="32"/>
+          <w:szCs w:val="32"/>
+        </w:rPr>
+      </w:pPr>
+    </w:p>
+    <w:p>
+      <w:pPr>
+        <w:pStyle w:val="a3"/>
+        <w:numPr>
+          <w:ilvl w:val="0"/>
+          <w:numId w:val="7"/>
+        </w:numPr>
+        <w:rPr>
+          <w:sz w:val="32"/>
+          <w:szCs w:val="32"/>
+        </w:rPr>
+      </w:pPr>
+      <w:r>
+        <w:rPr>
+          <w:sz w:val="32"/>
+          <w:szCs w:val="32"/>
+        </w:rPr>
+        <w:t xml:space="preserve">Требование: </w:t>
+      </w:r>
+    </w:p>
+    <w:p>
+      <w:pPr>
+        <w:pStyle w:val="a3"/>
+        <w:rPr>
+          <w:sz w:val="32"/>
+          <w:szCs w:val="32"/>
+        </w:rPr>
+      </w:pPr>
+    </w:p>
+    <w:p>
+      <w:pPr>
+        <w:pStyle w:val="a3"/>
+        <w:numPr>
+          <w:ilvl w:val="0"/>
+          <w:numId w:val="8"/>
+        </w:numPr>
+        <w:rPr>
+          <w:sz w:val="32"/>
+          <w:szCs w:val="32"/>
+        </w:rPr>
+      </w:pPr>
+      <w:r>
+        <w:rPr>
+          <w:sz w:val="32"/>
+          <w:szCs w:val="32"/>
+        </w:rPr>
+        <w:t>Должен работать только со своими типами данных</w:t>
+      </w:r>
+      <w:r>
+        <w:rPr>
+          <w:sz w:val="32"/>
+          <w:szCs w:val="32"/>
+        </w:rPr>
+        <w:t xml:space="preserve"> (если мы делаем очередь, то необходимо сохранить её основные принципы)</w:t>
+      </w:r>
+      <w:r>
+        <w:rPr>
+          <w:sz w:val="32"/>
+          <w:szCs w:val="32"/>
+        </w:rPr>
+        <w:t>;</w:t>
+      </w:r>
+    </w:p>
+    <w:p>
+      <w:pPr>
+        <w:pStyle w:val="a3"/>
+        <w:numPr>
+          <w:ilvl w:val="0"/>
+          <w:numId w:val="8"/>
+        </w:numPr>
+        <w:rPr>
+          <w:sz w:val="32"/>
+          <w:szCs w:val="32"/>
+        </w:rPr>
+      </w:pPr>
+      <w:r>
+        <w:rPr>
+          <w:sz w:val="32"/>
+          <w:szCs w:val="32"/>
+        </w:rPr>
+        <w:t xml:space="preserve"> </w:t>
+      </w:r>
+      <w:r>
+        <w:rPr>
+          <w:sz w:val="32"/>
+          <w:szCs w:val="32"/>
+        </w:rPr>
+        <w:t>Не должны зависеть от внешнего состояния приложения (должно работать корректно при любых манипуляциях);</w:t>
+      </w:r>
+    </w:p>
+    <w:p>
+      <w:pPr>
+        <w:pStyle w:val="a3"/>
+        <w:numPr>
+          <w:ilvl w:val="0"/>
+          <w:numId w:val="8"/>
+        </w:numPr>
+        <w:rPr>
+          <w:sz w:val="32"/>
+          <w:szCs w:val="32"/>
+        </w:rPr>
+      </w:pPr>
+      <w:r>
+        <w:rPr>
+          <w:sz w:val="32"/>
+          <w:szCs w:val="32"/>
+        </w:rPr>
+        <w:t xml:space="preserve">Так </w:t>
+      </w:r>
+      <w:proofErr w:type="gramStart"/>
+      <w:r>
+        <w:rPr>
+          <w:sz w:val="32"/>
+          <w:szCs w:val="32"/>
+        </w:rPr>
+        <w:t>же</w:t>
+      </w:r>
+      <w:proofErr w:type="gramEnd"/>
+      <w:r>
+        <w:rPr>
+          <w:sz w:val="32"/>
+          <w:szCs w:val="32"/>
+        </w:rPr>
+        <w:t xml:space="preserve"> как и в классах, способы доступа производятся соответствующими методами;</w:t>
+      </w:r>
+    </w:p>
+    <w:p>
+      <w:pPr>
+        <w:pStyle w:val="a3"/>
+        <w:ind w:left="2160"/>
+        <w:rPr>
+          <w:sz w:val="32"/>
+          <w:szCs w:val="32"/>
+        </w:rPr>
+      </w:pPr>
+    </w:p>
+    <w:p>
+      <w:pPr>
+        <w:pStyle w:val="a3"/>
+        <w:numPr>
+          <w:ilvl w:val="0"/>
+          <w:numId w:val="7"/>
+        </w:numPr>
+        <w:rPr>
+          <w:sz w:val="32"/>
+          <w:szCs w:val="32"/>
+        </w:rPr>
+      </w:pPr>
+      <w:r>
+        <w:rPr>
+          <w:sz w:val="32"/>
+          <w:szCs w:val="32"/>
+        </w:rPr>
+        <w:t>Отличия АДТ и структур: структура – то, что находится внутри (реализация), АДТ – некоторая оболочка</w:t>
+      </w:r>
+      <w:r>
+        <w:rPr>
+          <w:sz w:val="32"/>
+          <w:szCs w:val="32"/>
+        </w:rPr>
+        <w:t>/</w:t>
+      </w:r>
+      <w:r>
+        <w:rPr>
+          <w:sz w:val="32"/>
+          <w:szCs w:val="32"/>
+        </w:rPr>
+        <w:t>описание для реализации;</w:t>
+      </w:r>
+    </w:p>
+    <w:p>
+      <w:pPr>
+        <w:pStyle w:val="a3"/>
+        <w:ind w:left="1800"/>
+        <w:rPr>
+          <w:sz w:val="32"/>
+          <w:szCs w:val="32"/>
+        </w:rPr>
+      </w:pPr>
+    </w:p>
+    <w:p>
+      <w:pPr>
+        <w:pStyle w:val="a3"/>
+        <w:numPr>
+          <w:ilvl w:val="0"/>
+          <w:numId w:val="7"/>
+        </w:numPr>
+        <w:rPr>
+          <w:sz w:val="32"/>
+          <w:szCs w:val="32"/>
+        </w:rPr>
+      </w:pPr>
+      <w:r>
+        <w:rPr>
+          <w:sz w:val="32"/>
+          <w:szCs w:val="32"/>
+        </w:rPr>
+        <w:t xml:space="preserve">Преимущества: </w:t>
+      </w:r>
+    </w:p>
+    <w:p>
+      <w:pPr>
+        <w:pStyle w:val="a3"/>
+        <w:numPr>
+          <w:ilvl w:val="0"/>
+          <w:numId w:val="9"/>
+        </w:numPr>
+        <w:rPr>
+          <w:sz w:val="32"/>
+          <w:szCs w:val="32"/>
+        </w:rPr>
+      </w:pPr>
+      <w:r>
+        <w:rPr>
+          <w:sz w:val="32"/>
+          <w:szCs w:val="32"/>
+        </w:rPr>
+        <w:t>Инкапсуляция того, что пользователю трогать и видеть не надо;</w:t>
+      </w:r>
+    </w:p>
+    <w:p>
+      <w:pPr>
+        <w:pStyle w:val="a3"/>
+        <w:numPr>
+          <w:ilvl w:val="0"/>
+          <w:numId w:val="9"/>
+        </w:numPr>
+        <w:rPr>
+          <w:sz w:val="32"/>
+          <w:szCs w:val="32"/>
+        </w:rPr>
+      </w:pPr>
+      <w:r>
+        <w:rPr>
+          <w:sz w:val="32"/>
+          <w:szCs w:val="32"/>
+        </w:rPr>
+        <w:t>Абстрагирования от ненужных деталей (декомпозиция);</w:t>
+      </w:r>
+    </w:p>
+    <w:p>
+      <w:pPr>
+        <w:pStyle w:val="a3"/>
+        <w:numPr>
+          <w:ilvl w:val="0"/>
+          <w:numId w:val="9"/>
+        </w:numPr>
+        <w:rPr>
+          <w:sz w:val="32"/>
+          <w:szCs w:val="32"/>
+        </w:rPr>
+      </w:pPr>
+      <w:r>
+        <w:rPr>
+          <w:sz w:val="32"/>
+          <w:szCs w:val="32"/>
+        </w:rPr>
+        <w:t>Ограничение области использования данных (использования не для каждого класса);</w:t>
+      </w:r>
+    </w:p>
+    <w:p>
+      <w:pPr>
+        <w:pStyle w:val="a3"/>
+        <w:numPr>
+          <w:ilvl w:val="0"/>
+          <w:numId w:val="9"/>
+        </w:numPr>
+        <w:rPr>
+          <w:sz w:val="32"/>
+          <w:szCs w:val="32"/>
+        </w:rPr>
+      </w:pPr>
+      <w:r>
+        <w:rPr>
+          <w:sz w:val="32"/>
+          <w:szCs w:val="32"/>
+        </w:rPr>
+        <w:t xml:space="preserve">Высокая информативность интерфейса за счет </w:t>
+      </w:r>
+      <w:proofErr w:type="spellStart"/>
+      <w:r>
+        <w:rPr>
+          <w:sz w:val="32"/>
+          <w:szCs w:val="32"/>
+        </w:rPr>
+        <w:t>отсутцтвия</w:t>
+      </w:r>
+      <w:proofErr w:type="spellEnd"/>
+      <w:r>
+        <w:rPr>
+          <w:sz w:val="32"/>
+          <w:szCs w:val="32"/>
+        </w:rPr>
+        <w:t xml:space="preserve"> мелкой детализации;</w:t>
+      </w:r>
+    </w:p>
+    <w:p>
+      <w:pPr>
+        <w:pStyle w:val="a3"/>
+        <w:ind w:left="2160"/>
+        <w:rPr>
+          <w:sz w:val="32"/>
+          <w:szCs w:val="32"/>
+        </w:rPr>
+      </w:pPr>
+    </w:p>
+    <w:p>
+      <w:pPr>
+        <w:pStyle w:val="a3"/>
+        <w:ind w:left="2160"/>
+        <w:rPr>
+          <w:sz w:val="32"/>
+          <w:szCs w:val="32"/>
+        </w:rPr>
+      </w:pPr>
+    </w:p>
+    <w:p>
+      <w:pPr>
+        <w:pStyle w:val="a3"/>
+        <w:ind w:left="2160"/>
+        <w:rPr>
+          <w:sz w:val="32"/>
+          <w:szCs w:val="32"/>
+        </w:rPr>
+      </w:pPr>
+    </w:p>
+    <w:p>
+      <w:pPr>
+        <w:pStyle w:val="a3"/>
+        <w:ind w:left="2160"/>
+        <w:jc w:val="center"/>
+        <w:rPr>
+          <w:b/>
+          <w:sz w:val="32"/>
+          <w:szCs w:val="32"/>
+        </w:rPr>
+      </w:pPr>
+      <w:r>
+        <w:rPr>
+          <w:b/>
+          <w:sz w:val="32"/>
+          <w:szCs w:val="32"/>
+        </w:rPr>
+        <w:lastRenderedPageBreak/>
+        <w:t>КОНТЕЙНЕРЫ</w:t>
+      </w:r>
+    </w:p>
+    <w:p>
+      <w:pPr>
+        <w:pStyle w:val="a3"/>
+        <w:ind w:left="2160"/>
+        <w:rPr>
+          <w:b/>
+          <w:sz w:val="32"/>
+          <w:szCs w:val="32"/>
+        </w:rPr>
+      </w:pPr>
+    </w:p>
+    <w:p>
+      <w:pPr>
+        <w:pStyle w:val="a3"/>
+        <w:numPr>
+          <w:ilvl w:val="0"/>
+          <w:numId w:val="10"/>
+        </w:numPr>
+        <w:rPr>
+          <w:sz w:val="32"/>
+          <w:szCs w:val="32"/>
+        </w:rPr>
+      </w:pPr>
+      <w:r>
+        <w:rPr>
+          <w:sz w:val="32"/>
+          <w:szCs w:val="32"/>
+        </w:rPr>
+        <w:t>Контейнер – однотипный набор элементов (массив);</w:t>
+      </w:r>
+    </w:p>
+    <w:p>
+      <w:pPr>
+        <w:pStyle w:val="a3"/>
+        <w:ind w:left="2520"/>
+        <w:rPr>
+          <w:sz w:val="32"/>
+          <w:szCs w:val="32"/>
+        </w:rPr>
+      </w:pPr>
+    </w:p>
+    <w:p>
+      <w:pPr>
+        <w:pStyle w:val="a3"/>
+        <w:numPr>
+          <w:ilvl w:val="0"/>
+          <w:numId w:val="10"/>
+        </w:numPr>
+        <w:rPr>
+          <w:sz w:val="32"/>
+          <w:szCs w:val="32"/>
+        </w:rPr>
+      </w:pPr>
+      <w:r>
+        <w:rPr>
+          <w:sz w:val="32"/>
+          <w:szCs w:val="32"/>
+        </w:rPr>
+        <w:t>Сам контейнер – объект, имя – имя переменной;</w:t>
+      </w:r>
+    </w:p>
+    <w:p>
+      <w:pPr>
+        <w:pStyle w:val="a3"/>
+        <w:rPr>
+          <w:sz w:val="32"/>
+          <w:szCs w:val="32"/>
+        </w:rPr>
+      </w:pPr>
+    </w:p>
+    <w:p>
+      <w:pPr>
+        <w:pStyle w:val="a3"/>
+        <w:numPr>
+          <w:ilvl w:val="0"/>
+          <w:numId w:val="10"/>
+        </w:numPr>
+        <w:rPr>
+          <w:sz w:val="32"/>
+          <w:szCs w:val="32"/>
+        </w:rPr>
+      </w:pPr>
+      <w:r>
+        <w:rPr>
+          <w:sz w:val="32"/>
+          <w:szCs w:val="32"/>
+        </w:rPr>
+        <w:t>Свойства:</w:t>
+      </w:r>
+    </w:p>
+    <w:p>
+      <w:pPr>
+        <w:pStyle w:val="a3"/>
+        <w:rPr>
+          <w:sz w:val="32"/>
+          <w:szCs w:val="32"/>
+        </w:rPr>
+      </w:pPr>
+    </w:p>
+    <w:p>
+      <w:pPr>
+        <w:pStyle w:val="a3"/>
+        <w:numPr>
+          <w:ilvl w:val="0"/>
+          <w:numId w:val="11"/>
+        </w:numPr>
+        <w:rPr>
+          <w:sz w:val="32"/>
+          <w:szCs w:val="32"/>
+        </w:rPr>
+      </w:pPr>
+      <w:r>
+        <w:rPr>
+          <w:sz w:val="32"/>
+          <w:szCs w:val="32"/>
+        </w:rPr>
+        <w:t>Имеет время жизни, которое может не совпадать с временем жизни элементов контейнера;</w:t>
+      </w:r>
+    </w:p>
+    <w:p>
+      <w:pPr>
+        <w:pStyle w:val="a3"/>
+        <w:numPr>
+          <w:ilvl w:val="0"/>
+          <w:numId w:val="11"/>
+        </w:numPr>
+        <w:rPr>
+          <w:sz w:val="32"/>
+          <w:szCs w:val="32"/>
+        </w:rPr>
+      </w:pPr>
+      <w:r>
+        <w:rPr>
+          <w:sz w:val="32"/>
+          <w:szCs w:val="32"/>
+        </w:rPr>
+        <w:t>Элементами контейнера могут быть другие контейнеры и объекты;</w:t>
+      </w:r>
+    </w:p>
+    <w:p>
+      <w:pPr>
+        <w:pStyle w:val="a3"/>
+        <w:numPr>
+          <w:ilvl w:val="0"/>
+          <w:numId w:val="11"/>
+        </w:numPr>
+        <w:rPr>
+          <w:sz w:val="32"/>
+          <w:szCs w:val="32"/>
+        </w:rPr>
+      </w:pPr>
+      <w:r>
+        <w:rPr>
+          <w:sz w:val="32"/>
+          <w:szCs w:val="32"/>
+        </w:rPr>
+        <w:t>Контейнеры могут быть фиксированного и переменного размера;</w:t>
+      </w:r>
+    </w:p>
+    <w:p>
+      <w:pPr>
+        <w:ind w:left="2520"/>
+        <w:rPr>
+          <w:sz w:val="32"/>
+          <w:szCs w:val="32"/>
+        </w:rPr>
+      </w:pPr>
+    </w:p>
+    <w:p>
+      <w:pPr>
+        <w:ind w:left="2520"/>
+        <w:rPr>
+          <w:sz w:val="32"/>
+          <w:szCs w:val="32"/>
+        </w:rPr>
+      </w:pPr>
+    </w:p>
+    <w:p>
+      <w:pPr>
+        <w:ind w:left="2832" w:hanging="312"/>
+        <w:jc w:val="center"/>
+        <w:rPr>
+          <w:b/>
+          <w:sz w:val="32"/>
+          <w:szCs w:val="32"/>
+        </w:rPr>
+      </w:pPr>
+      <w:r>
+        <w:rPr>
+          <w:b/>
+          <w:sz w:val="32"/>
+          <w:szCs w:val="32"/>
+        </w:rPr>
+        <w:t>ВИДЫ КОНТЕЙНЕРОВ</w:t>
+      </w:r>
+    </w:p>
+    <w:p>
+      <w:pPr>
+        <w:ind w:left="2832" w:hanging="312"/>
+        <w:rPr>
+          <w:b/>
+          <w:sz w:val="32"/>
+          <w:szCs w:val="32"/>
+        </w:rPr>
+      </w:pPr>
+    </w:p>
+    <w:p>
+      <w:pPr>
+        <w:pStyle w:val="a3"/>
+        <w:numPr>
+          <w:ilvl w:val="0"/>
+          <w:numId w:val="12"/>
+        </w:numPr>
+        <w:rPr>
+          <w:sz w:val="32"/>
+          <w:szCs w:val="32"/>
+        </w:rPr>
+      </w:pPr>
+      <w:r>
+        <w:rPr>
+          <w:sz w:val="32"/>
+          <w:szCs w:val="32"/>
+          <w:lang w:val="en-US"/>
+        </w:rPr>
+        <w:t>Last</w:t>
+      </w:r>
+      <w:r>
+        <w:rPr>
+          <w:sz w:val="32"/>
+          <w:szCs w:val="32"/>
+        </w:rPr>
+        <w:t xml:space="preserve"> </w:t>
+      </w:r>
+      <w:r>
+        <w:rPr>
+          <w:sz w:val="32"/>
+          <w:szCs w:val="32"/>
+          <w:lang w:val="en-US"/>
+        </w:rPr>
+        <w:t>in</w:t>
+      </w:r>
+      <w:r>
+        <w:rPr>
+          <w:sz w:val="32"/>
+          <w:szCs w:val="32"/>
+        </w:rPr>
+        <w:t xml:space="preserve"> </w:t>
+      </w:r>
+      <w:r>
+        <w:rPr>
+          <w:sz w:val="32"/>
+          <w:szCs w:val="32"/>
+          <w:lang w:val="en-US"/>
+        </w:rPr>
+        <w:t>First</w:t>
+      </w:r>
+      <w:r>
+        <w:rPr>
+          <w:sz w:val="32"/>
+          <w:szCs w:val="32"/>
+        </w:rPr>
+        <w:t xml:space="preserve"> </w:t>
+      </w:r>
+      <w:r>
+        <w:rPr>
+          <w:sz w:val="32"/>
+          <w:szCs w:val="32"/>
+          <w:lang w:val="en-US"/>
+        </w:rPr>
+        <w:t>out</w:t>
+      </w:r>
+      <w:r>
+        <w:rPr>
+          <w:sz w:val="32"/>
+          <w:szCs w:val="32"/>
+        </w:rPr>
+        <w:t xml:space="preserve"> – </w:t>
+      </w:r>
+      <w:r>
+        <w:rPr>
+          <w:sz w:val="32"/>
+          <w:szCs w:val="32"/>
+        </w:rPr>
+        <w:t>последний пришел первый вышел;</w:t>
+      </w:r>
+    </w:p>
+    <w:p>
+      <w:pPr>
+        <w:pStyle w:val="a3"/>
+        <w:ind w:left="2880"/>
+        <w:rPr>
+          <w:sz w:val="32"/>
+          <w:szCs w:val="32"/>
+        </w:rPr>
+      </w:pPr>
+    </w:p>
+    <w:p>
+      <w:pPr>
+        <w:pStyle w:val="a3"/>
+        <w:numPr>
+          <w:ilvl w:val="0"/>
+          <w:numId w:val="12"/>
+        </w:numPr>
+        <w:rPr>
+          <w:sz w:val="32"/>
+          <w:szCs w:val="32"/>
+        </w:rPr>
+      </w:pPr>
+      <w:r>
+        <w:rPr>
+          <w:sz w:val="32"/>
+          <w:szCs w:val="32"/>
+          <w:lang w:val="en-US"/>
+        </w:rPr>
+        <w:t>First</w:t>
+      </w:r>
+      <w:r>
+        <w:rPr>
+          <w:sz w:val="32"/>
+          <w:szCs w:val="32"/>
+        </w:rPr>
+        <w:t xml:space="preserve"> </w:t>
+      </w:r>
+      <w:r>
+        <w:rPr>
+          <w:sz w:val="32"/>
+          <w:szCs w:val="32"/>
+          <w:lang w:val="en-US"/>
+        </w:rPr>
+        <w:t>in</w:t>
+      </w:r>
+      <w:r>
+        <w:rPr>
+          <w:sz w:val="32"/>
+          <w:szCs w:val="32"/>
+        </w:rPr>
+        <w:t xml:space="preserve"> </w:t>
+      </w:r>
+      <w:r>
+        <w:rPr>
+          <w:sz w:val="32"/>
+          <w:szCs w:val="32"/>
+          <w:lang w:val="en-US"/>
+        </w:rPr>
+        <w:t>Last</w:t>
+      </w:r>
+      <w:r>
+        <w:rPr>
+          <w:sz w:val="32"/>
+          <w:szCs w:val="32"/>
+        </w:rPr>
+        <w:t xml:space="preserve"> </w:t>
+      </w:r>
+      <w:r>
+        <w:rPr>
+          <w:sz w:val="32"/>
+          <w:szCs w:val="32"/>
+          <w:lang w:val="en-US"/>
+        </w:rPr>
+        <w:t>out</w:t>
+      </w:r>
+      <w:r>
+        <w:rPr>
+          <w:sz w:val="32"/>
+          <w:szCs w:val="32"/>
+        </w:rPr>
+        <w:t xml:space="preserve"> – </w:t>
+      </w:r>
+      <w:r>
+        <w:rPr>
+          <w:sz w:val="32"/>
+          <w:szCs w:val="32"/>
+        </w:rPr>
+        <w:t>первым пришел последним вышел;</w:t>
+      </w:r>
+    </w:p>
+    <w:p>
+      <w:pPr>
+        <w:pStyle w:val="a3"/>
+        <w:rPr>
+          <w:sz w:val="32"/>
+          <w:szCs w:val="32"/>
+        </w:rPr>
+      </w:pPr>
+    </w:p>
+    <w:p>
+      <w:pPr>
+        <w:pStyle w:val="a3"/>
+        <w:ind w:left="2880"/>
+        <w:jc w:val="center"/>
+        <w:rPr>
+          <w:b/>
+          <w:sz w:val="32"/>
+          <w:szCs w:val="32"/>
+        </w:rPr>
+      </w:pPr>
+      <w:r>
+        <w:rPr>
+          <w:b/>
+          <w:sz w:val="32"/>
+          <w:szCs w:val="32"/>
+        </w:rPr>
+        <w:t>ОПЕРАЦИИ КОНТЕЙНЕРОВ</w:t>
+      </w:r>
+    </w:p>
+    <w:p>
+      <w:pPr>
+        <w:pStyle w:val="a3"/>
+        <w:ind w:left="2880"/>
+        <w:rPr>
+          <w:b/>
+          <w:sz w:val="32"/>
+          <w:szCs w:val="32"/>
+        </w:rPr>
+      </w:pPr>
+    </w:p>
+    <w:p>
+      <w:pPr>
+        <w:pStyle w:val="a3"/>
+        <w:numPr>
+          <w:ilvl w:val="0"/>
+          <w:numId w:val="13"/>
+        </w:numPr>
+        <w:rPr>
+          <w:sz w:val="32"/>
+          <w:szCs w:val="32"/>
+        </w:rPr>
+      </w:pPr>
+      <w:r>
+        <w:rPr>
+          <w:sz w:val="32"/>
+          <w:szCs w:val="32"/>
+        </w:rPr>
+        <w:t>Замена значений через операцию доступа;</w:t>
+      </w:r>
+    </w:p>
+    <w:p>
+      <w:pPr>
+        <w:pStyle w:val="a3"/>
+        <w:ind w:left="3240"/>
+        <w:rPr>
+          <w:sz w:val="32"/>
+          <w:szCs w:val="32"/>
+        </w:rPr>
+      </w:pPr>
+    </w:p>
+    <w:p>
+      <w:pPr>
+        <w:pStyle w:val="a3"/>
+        <w:numPr>
+          <w:ilvl w:val="0"/>
+          <w:numId w:val="13"/>
+        </w:numPr>
+        <w:rPr>
+          <w:sz w:val="32"/>
+          <w:szCs w:val="32"/>
+        </w:rPr>
+      </w:pPr>
+      <w:r>
+        <w:rPr>
+          <w:sz w:val="32"/>
+          <w:szCs w:val="32"/>
+        </w:rPr>
+        <w:t>Операция добавления и удаления элементов или групп эле</w:t>
+      </w:r>
+      <w:r>
+        <w:rPr>
+          <w:sz w:val="32"/>
+          <w:szCs w:val="32"/>
+        </w:rPr>
+        <w:t>м</w:t>
+      </w:r>
+      <w:r>
+        <w:rPr>
+          <w:sz w:val="32"/>
+          <w:szCs w:val="32"/>
+        </w:rPr>
+        <w:t>ентов;</w:t>
+      </w:r>
+    </w:p>
+    <w:p>
+      <w:pPr>
+        <w:pStyle w:val="a3"/>
+        <w:rPr>
+          <w:sz w:val="32"/>
+          <w:szCs w:val="32"/>
+        </w:rPr>
+      </w:pPr>
+    </w:p>
+    <w:p>
+      <w:pPr>
+        <w:pStyle w:val="a3"/>
+        <w:numPr>
+          <w:ilvl w:val="0"/>
+          <w:numId w:val="13"/>
+        </w:numPr>
+        <w:rPr>
+          <w:sz w:val="32"/>
+          <w:szCs w:val="32"/>
+        </w:rPr>
+      </w:pPr>
+      <w:r>
+        <w:rPr>
+          <w:sz w:val="32"/>
+          <w:szCs w:val="32"/>
+        </w:rPr>
+        <w:t>Поиск элементов или групп элементов;</w:t>
+      </w:r>
+    </w:p>
+    <w:p>
+      <w:pPr>
+        <w:pStyle w:val="a3"/>
+        <w:rPr>
+          <w:sz w:val="32"/>
+          <w:szCs w:val="32"/>
+        </w:rPr>
+      </w:pPr>
+    </w:p>
+    <w:p>
+      <w:pPr>
+        <w:pStyle w:val="a3"/>
+        <w:numPr>
+          <w:ilvl w:val="0"/>
+          <w:numId w:val="13"/>
+        </w:numPr>
+        <w:rPr>
+          <w:sz w:val="32"/>
+          <w:szCs w:val="32"/>
+        </w:rPr>
+      </w:pPr>
+      <w:r>
+        <w:rPr>
+          <w:sz w:val="32"/>
+          <w:szCs w:val="32"/>
+        </w:rPr>
+        <w:t>Операция объединения контейнеров;</w:t>
+      </w:r>
+    </w:p>
+    <w:p>
+      <w:pPr>
+        <w:pStyle w:val="a3"/>
+        <w:rPr>
+          <w:sz w:val="32"/>
+          <w:szCs w:val="32"/>
+        </w:rPr>
+      </w:pPr>
+    </w:p>
+    <w:p>
+      <w:pPr>
+        <w:pStyle w:val="a3"/>
+        <w:numPr>
+          <w:ilvl w:val="0"/>
+          <w:numId w:val="13"/>
+        </w:numPr>
+        <w:rPr>
+          <w:sz w:val="32"/>
+          <w:szCs w:val="32"/>
+        </w:rPr>
+      </w:pPr>
+      <w:r>
+        <w:rPr>
+          <w:sz w:val="32"/>
+          <w:szCs w:val="32"/>
+        </w:rPr>
+        <w:t>Специальные операции, которые зависят от вида контейнеров (детерминант для матрицы);</w:t>
+      </w:r>
+    </w:p>
+    <w:p>
+      <w:pPr>
+        <w:pStyle w:val="a3"/>
+        <w:rPr>
+          <w:sz w:val="32"/>
+          <w:szCs w:val="32"/>
+        </w:rPr>
+      </w:pPr>
+    </w:p>
+    <w:p>
+      <w:pPr>
+        <w:pStyle w:val="a3"/>
+        <w:ind w:left="3240"/>
+        <w:rPr>
+          <w:sz w:val="32"/>
+          <w:szCs w:val="32"/>
+        </w:rPr>
+      </w:pPr>
+    </w:p>
+    <w:p>
+      <w:pPr>
+        <w:pStyle w:val="a3"/>
+        <w:ind w:left="3240"/>
+        <w:jc w:val="center"/>
+        <w:rPr>
+          <w:b/>
+          <w:sz w:val="32"/>
+          <w:szCs w:val="32"/>
+        </w:rPr>
+      </w:pPr>
+      <w:r>
+        <w:rPr>
+          <w:b/>
+          <w:sz w:val="32"/>
+          <w:szCs w:val="32"/>
+        </w:rPr>
+        <w:t>ИТЕРАТОРЫ</w:t>
+      </w:r>
+    </w:p>
+    <w:p>
+      <w:pPr>
+        <w:pStyle w:val="a3"/>
+        <w:ind w:left="3240"/>
+        <w:rPr>
+          <w:sz w:val="32"/>
+          <w:szCs w:val="32"/>
+        </w:rPr>
+      </w:pPr>
+    </w:p>
+    <w:p>
+      <w:pPr>
+        <w:pStyle w:val="a3"/>
+        <w:numPr>
+          <w:ilvl w:val="0"/>
+          <w:numId w:val="14"/>
+        </w:numPr>
+        <w:rPr>
+          <w:sz w:val="32"/>
+          <w:szCs w:val="32"/>
+        </w:rPr>
+      </w:pPr>
+      <w:r>
+        <w:rPr>
+          <w:sz w:val="32"/>
+          <w:szCs w:val="32"/>
+        </w:rPr>
+        <w:t>Является абстрактным типов данных для доступа к элементам контейнера и перехода от одного к другому;</w:t>
+      </w:r>
+    </w:p>
+    <w:p>
+      <w:pPr>
+        <w:pStyle w:val="a3"/>
+        <w:ind w:left="3600"/>
+        <w:rPr>
+          <w:sz w:val="32"/>
+          <w:szCs w:val="32"/>
+        </w:rPr>
+      </w:pPr>
+    </w:p>
+    <w:p>
+      <w:pPr>
+        <w:pStyle w:val="a3"/>
+        <w:numPr>
+          <w:ilvl w:val="0"/>
+          <w:numId w:val="14"/>
+        </w:numPr>
+        <w:rPr>
+          <w:sz w:val="32"/>
+          <w:szCs w:val="32"/>
+        </w:rPr>
+      </w:pPr>
+      <w:r>
+        <w:rPr>
+          <w:sz w:val="32"/>
+          <w:szCs w:val="32"/>
+        </w:rPr>
+        <w:t>Назначение: обращение к любому элементу без привязки к структуре контейнера;</w:t>
+      </w:r>
+    </w:p>
+    <w:p>
+      <w:pPr>
+        <w:pStyle w:val="a3"/>
+        <w:rPr>
+          <w:sz w:val="32"/>
+          <w:szCs w:val="32"/>
+        </w:rPr>
+      </w:pPr>
+    </w:p>
+    <w:p>
+      <w:pPr>
+        <w:pStyle w:val="a3"/>
+        <w:numPr>
+          <w:ilvl w:val="0"/>
+          <w:numId w:val="14"/>
+        </w:numPr>
+        <w:rPr>
+          <w:sz w:val="32"/>
+          <w:szCs w:val="32"/>
+        </w:rPr>
+      </w:pPr>
+      <w:r>
+        <w:rPr>
+          <w:sz w:val="32"/>
+          <w:szCs w:val="32"/>
+        </w:rPr>
+        <w:t>Хранение элементов любым способом;</w:t>
+      </w:r>
+    </w:p>
+    <w:p>
+      <w:pPr>
+        <w:pStyle w:val="a3"/>
+        <w:rPr>
+          <w:sz w:val="32"/>
+          <w:szCs w:val="32"/>
+        </w:rPr>
+      </w:pPr>
+    </w:p>
+    <w:p>
+      <w:pPr>
+        <w:pStyle w:val="a3"/>
+        <w:numPr>
+          <w:ilvl w:val="0"/>
+          <w:numId w:val="14"/>
+        </w:numPr>
+        <w:rPr>
+          <w:sz w:val="32"/>
+          <w:szCs w:val="32"/>
+        </w:rPr>
+      </w:pPr>
+      <w:r>
+        <w:rPr>
+          <w:sz w:val="32"/>
+          <w:szCs w:val="32"/>
+        </w:rPr>
+        <w:t>Дает доступ к элементу, содержит функции для перехода к другим элементам;</w:t>
+      </w:r>
+    </w:p>
+    <w:p>
+      <w:pPr>
+        <w:pStyle w:val="a3"/>
+        <w:rPr>
+          <w:sz w:val="32"/>
+          <w:szCs w:val="32"/>
+        </w:rPr>
+      </w:pPr>
+    </w:p>
+    <w:p>
+      <w:pPr>
+        <w:pStyle w:val="a3"/>
+        <w:numPr>
+          <w:ilvl w:val="0"/>
+          <w:numId w:val="14"/>
+        </w:numPr>
+        <w:rPr>
+          <w:sz w:val="32"/>
+          <w:szCs w:val="32"/>
+        </w:rPr>
+      </w:pPr>
+      <w:r>
+        <w:rPr>
+          <w:sz w:val="32"/>
+          <w:szCs w:val="32"/>
+        </w:rPr>
+        <w:t>У итератора есть доступ к первому элементу контейнера. В него заложена пр</w:t>
+      </w:r>
+      <w:r>
+        <w:rPr>
+          <w:sz w:val="32"/>
+          <w:szCs w:val="32"/>
+        </w:rPr>
+        <w:t>оверка на конечность контейнера.</w:t>
+      </w:r>
+    </w:p>
+    <w:p>
+      <w:pPr>
+        <w:pStyle w:val="a3"/>
+        <w:rPr>
+          <w:sz w:val="32"/>
+          <w:szCs w:val="32"/>
+        </w:rPr>
+      </w:pPr>
+    </w:p>
+    <w:p>
+      <w:pPr>
+        <w:pStyle w:val="a3"/>
+        <w:ind w:left="3600"/>
+        <w:rPr>
+          <w:sz w:val="32"/>
+          <w:szCs w:val="32"/>
+        </w:rPr>
+      </w:pPr>
+    </w:p>
+    <w:p>
+      <w:pPr>
+        <w:pStyle w:val="a3"/>
+        <w:ind w:left="3600"/>
+        <w:rPr>
+          <w:sz w:val="32"/>
+          <w:szCs w:val="32"/>
+        </w:rPr>
+      </w:pPr>
+    </w:p>
+    <w:p>
+      <w:pPr>
+        <w:pStyle w:val="a3"/>
+        <w:ind w:left="3600"/>
+        <w:rPr>
+          <w:sz w:val="32"/>
+          <w:szCs w:val="32"/>
+        </w:rPr>
+      </w:pPr>
+    </w:p>
+    <w:p>
+      <w:pPr>
+        <w:pStyle w:val="a3"/>
+        <w:ind w:left="3600"/>
+        <w:rPr>
+          <w:sz w:val="32"/>
+          <w:szCs w:val="32"/>
+        </w:rPr>
+      </w:pPr>
+    </w:p>
+    <w:p>
+      <w:pPr>
+        <w:pStyle w:val="a3"/>
+        <w:ind w:left="3600"/>
+        <w:jc w:val="center"/>
+        <w:rPr>
+          <w:b/>
+          <w:sz w:val="32"/>
+          <w:szCs w:val="32"/>
+        </w:rPr>
+      </w:pPr>
+      <w:r>
+        <w:rPr>
+          <w:b/>
+          <w:sz w:val="32"/>
+          <w:szCs w:val="32"/>
+        </w:rPr>
+        <w:lastRenderedPageBreak/>
+        <w:t>ШАБЛОНЫ ФУНКЦИЙ И КЛАССОВ</w:t>
+      </w:r>
+    </w:p>
+    <w:p>
+      <w:pPr>
+        <w:pStyle w:val="a3"/>
+        <w:ind w:left="3600"/>
+        <w:rPr>
+          <w:b/>
+          <w:sz w:val="32"/>
+          <w:szCs w:val="32"/>
+        </w:rPr>
+      </w:pPr>
+    </w:p>
+    <w:p>
+      <w:pPr>
+        <w:pStyle w:val="a3"/>
+        <w:numPr>
+          <w:ilvl w:val="0"/>
+          <w:numId w:val="15"/>
+        </w:numPr>
+        <w:rPr>
+          <w:sz w:val="32"/>
+          <w:szCs w:val="32"/>
+        </w:rPr>
+      </w:pPr>
+      <w:r>
+        <w:rPr>
+          <w:sz w:val="32"/>
+          <w:szCs w:val="32"/>
+        </w:rPr>
+        <w:t xml:space="preserve">Шаблоны классов и типов </w:t>
+      </w:r>
+      <w:r>
+        <w:rPr>
+          <w:sz w:val="32"/>
+          <w:szCs w:val="32"/>
+        </w:rPr>
+        <w:t>–</w:t>
+      </w:r>
+      <w:r>
+        <w:rPr>
+          <w:sz w:val="32"/>
+          <w:szCs w:val="32"/>
+        </w:rPr>
+        <w:t xml:space="preserve"> </w:t>
+      </w:r>
+      <w:r>
+        <w:rPr>
+          <w:sz w:val="32"/>
+          <w:szCs w:val="32"/>
+        </w:rPr>
+        <w:t>создание функций или классов, которые работают с разными типами данных;</w:t>
+      </w:r>
+    </w:p>
+    <w:p>
+      <w:pPr>
+        <w:pStyle w:val="a3"/>
+        <w:ind w:left="3960"/>
+        <w:rPr>
+          <w:sz w:val="32"/>
+          <w:szCs w:val="32"/>
+        </w:rPr>
+      </w:pPr>
+    </w:p>
+    <w:p>
+      <w:pPr>
+        <w:pStyle w:val="a3"/>
+        <w:numPr>
+          <w:ilvl w:val="0"/>
+          <w:numId w:val="15"/>
+        </w:numPr>
+        <w:rPr>
+          <w:sz w:val="32"/>
+          <w:szCs w:val="32"/>
+        </w:rPr>
+      </w:pPr>
+      <w:r>
+        <w:rPr>
+          <w:sz w:val="32"/>
+          <w:szCs w:val="32"/>
+        </w:rPr>
+        <w:t>Создают семейства функций и классов;</w:t>
+      </w:r>
+    </w:p>
+    <w:p>
+      <w:pPr>
+        <w:pStyle w:val="a3"/>
+        <w:rPr>
+          <w:sz w:val="32"/>
+          <w:szCs w:val="32"/>
+        </w:rPr>
+      </w:pPr>
+    </w:p>
+    <w:p>
+      <w:pPr>
+        <w:pStyle w:val="a3"/>
+        <w:numPr>
+          <w:ilvl w:val="0"/>
+          <w:numId w:val="15"/>
+        </w:numPr>
+        <w:rPr>
+          <w:sz w:val="32"/>
+          <w:szCs w:val="32"/>
+        </w:rPr>
+      </w:pPr>
+      <w:r>
+        <w:rPr>
+          <w:sz w:val="32"/>
+          <w:szCs w:val="32"/>
+        </w:rPr>
+        <w:t>Создание функций и классов автоматизируется (единый алгоритм) для данных разного типа;</w:t>
+      </w:r>
+    </w:p>
+    <w:p>
+      <w:pPr>
+        <w:pStyle w:val="a3"/>
+        <w:rPr>
+          <w:sz w:val="32"/>
+          <w:szCs w:val="32"/>
+        </w:rPr>
+      </w:pPr>
+    </w:p>
+    <w:p>
+      <w:pPr>
+        <w:pStyle w:val="a3"/>
+        <w:numPr>
+          <w:ilvl w:val="0"/>
+          <w:numId w:val="15"/>
+        </w:numPr>
+        <w:rPr>
+          <w:sz w:val="32"/>
+          <w:szCs w:val="32"/>
+        </w:rPr>
+      </w:pPr>
+      <w:r>
+        <w:rPr>
+          <w:sz w:val="32"/>
+          <w:szCs w:val="32"/>
+        </w:rPr>
+        <w:t>Параметр шаблона- тип данных;</w:t>
+      </w:r>
+    </w:p>
+    <w:p>
+      <w:pPr>
+        <w:pStyle w:val="a3"/>
+        <w:rPr>
+          <w:sz w:val="32"/>
+          <w:szCs w:val="32"/>
+        </w:rPr>
+      </w:pPr>
+    </w:p>
+    <w:p>
+      <w:pPr>
+        <w:pStyle w:val="a3"/>
+        <w:numPr>
+          <w:ilvl w:val="0"/>
+          <w:numId w:val="15"/>
+        </w:numPr>
+        <w:rPr>
+          <w:sz w:val="32"/>
+          <w:szCs w:val="32"/>
+        </w:rPr>
+      </w:pPr>
+      <w:r>
+        <w:rPr>
+          <w:sz w:val="32"/>
+          <w:szCs w:val="32"/>
+        </w:rPr>
+        <w:t xml:space="preserve">Шаблоны функция </w:t>
+      </w:r>
+      <w:r>
+        <w:rPr>
+          <w:sz w:val="32"/>
+          <w:szCs w:val="32"/>
+        </w:rPr>
+        <w:t>и</w:t>
+      </w:r>
+      <w:r>
+        <w:rPr>
+          <w:sz w:val="32"/>
+          <w:szCs w:val="32"/>
+        </w:rPr>
+        <w:t xml:space="preserve"> класса называются параметризованными;</w:t>
+      </w:r>
+    </w:p>
+    <w:p>
+      <w:pPr>
+        <w:pStyle w:val="a3"/>
+        <w:rPr>
+          <w:sz w:val="32"/>
+          <w:szCs w:val="32"/>
+        </w:rPr>
+      </w:pPr>
+    </w:p>
+    <w:p>
+      <w:pPr>
+        <w:pStyle w:val="a3"/>
+        <w:numPr>
+          <w:ilvl w:val="0"/>
+          <w:numId w:val="15"/>
+        </w:numPr>
+        <w:rPr>
+          <w:sz w:val="32"/>
+          <w:szCs w:val="32"/>
+        </w:rPr>
+      </w:pPr>
+      <w:r>
+        <w:rPr>
+          <w:sz w:val="32"/>
+          <w:szCs w:val="32"/>
+        </w:rPr>
+        <w:t>Реализация шаблонов функ</w:t>
+      </w:r>
+      <w:r>
+        <w:rPr>
+          <w:sz w:val="32"/>
+          <w:szCs w:val="32"/>
+        </w:rPr>
+        <w:t>ций и классов называется обобщенн</w:t>
+      </w:r>
+      <w:r>
+        <w:rPr>
+          <w:sz w:val="32"/>
+          <w:szCs w:val="32"/>
+        </w:rPr>
+        <w:t>ым программированием;</w:t>
+      </w:r>
+    </w:p>
+    <w:p>
+      <w:pPr>
+        <w:pStyle w:val="a3"/>
+        <w:rPr>
+          <w:sz w:val="32"/>
+          <w:szCs w:val="32"/>
+        </w:rPr>
+      </w:pPr>
+    </w:p>
+    <w:p>
+      <w:pPr>
+        <w:pStyle w:val="a3"/>
+        <w:ind w:left="3960"/>
+        <w:jc w:val="center"/>
+        <w:rPr>
+          <w:b/>
+          <w:sz w:val="32"/>
+          <w:szCs w:val="32"/>
+        </w:rPr>
+      </w:pPr>
+      <w:r>
+        <w:rPr>
+          <w:b/>
+          <w:sz w:val="32"/>
+          <w:szCs w:val="32"/>
+        </w:rPr>
+        <w:t>ШАБЛОНЫ ФУНКЦИЙ</w:t>
+      </w:r>
+    </w:p>
+    <w:p>
+      <w:pPr>
+        <w:pStyle w:val="a3"/>
+        <w:ind w:left="3960"/>
+        <w:rPr>
+          <w:b/>
+          <w:sz w:val="32"/>
+          <w:szCs w:val="32"/>
+        </w:rPr>
+      </w:pPr>
+    </w:p>
+    <w:p>
+      <w:pPr>
+        <w:pStyle w:val="a3"/>
+        <w:numPr>
+          <w:ilvl w:val="0"/>
+          <w:numId w:val="16"/>
+        </w:numPr>
+        <w:rPr>
+          <w:sz w:val="32"/>
+          <w:szCs w:val="32"/>
+        </w:rPr>
+      </w:pPr>
+      <w:r>
+        <w:rPr>
+          <w:sz w:val="32"/>
+          <w:szCs w:val="32"/>
+        </w:rPr>
+        <w:t>Это о</w:t>
+      </w:r>
+      <w:r>
+        <w:rPr>
+          <w:sz w:val="32"/>
+          <w:szCs w:val="32"/>
+        </w:rPr>
+        <w:t>писание функции без типа данных. Тип передает как параметр;</w:t>
+      </w:r>
+    </w:p>
+    <w:p>
+      <w:pPr>
+        <w:pStyle w:val="a3"/>
+        <w:ind w:left="4320"/>
+        <w:rPr>
+          <w:sz w:val="32"/>
+          <w:szCs w:val="32"/>
+        </w:rPr>
+      </w:pPr>
+    </w:p>
+    <w:p>
+      <w:pPr>
+        <w:pStyle w:val="a3"/>
+        <w:numPr>
+          <w:ilvl w:val="0"/>
+          <w:numId w:val="16"/>
+        </w:numPr>
+        <w:rPr>
+          <w:sz w:val="32"/>
+          <w:szCs w:val="32"/>
+        </w:rPr>
+      </w:pPr>
+      <w:r>
+        <w:rPr>
+          <w:sz w:val="32"/>
+          <w:szCs w:val="32"/>
+        </w:rPr>
+        <w:t>Компилятор гене</w:t>
+      </w:r>
+      <w:r>
+        <w:rPr>
+          <w:sz w:val="32"/>
+          <w:szCs w:val="32"/>
+        </w:rPr>
+        <w:t>рирует функцию для каждого типа</w:t>
+      </w:r>
+      <w:r>
+        <w:rPr>
+          <w:sz w:val="32"/>
+          <w:szCs w:val="32"/>
+        </w:rPr>
+        <w:t>.</w:t>
+      </w:r>
+    </w:p>
+    <w:p>
+      <w:pPr>
+        <w:pStyle w:val="a3"/>
+        <w:rPr>
+          <w:sz w:val="32"/>
+          <w:szCs w:val="32"/>
+        </w:rPr>
+      </w:pPr>
+    </w:p>
+    <w:p>
+      <w:pPr>
+        <w:pStyle w:val="a3"/>
+        <w:ind w:left="4320"/>
+        <w:rPr>
+          <w:sz w:val="32"/>
+          <w:szCs w:val="32"/>
+        </w:rPr>
+      </w:pPr>
+    </w:p>
+    <w:p>
+      <w:pPr>
+        <w:pStyle w:val="a3"/>
+        <w:ind w:left="4320"/>
+        <w:rPr>
+          <w:sz w:val="32"/>
+          <w:szCs w:val="32"/>
+        </w:rPr>
+      </w:pPr>
+    </w:p>
+    <w:p>
+      <w:pPr>
+        <w:pStyle w:val="a3"/>
+        <w:ind w:left="4320"/>
+        <w:rPr>
+          <w:sz w:val="32"/>
+          <w:szCs w:val="32"/>
+        </w:rPr>
+      </w:pPr>
+    </w:p>
+    <w:p>
+      <w:pPr>
+        <w:pStyle w:val="a3"/>
+        <w:ind w:left="4320"/>
+        <w:rPr>
+          <w:sz w:val="32"/>
+          <w:szCs w:val="32"/>
+        </w:rPr>
+      </w:pPr>
+    </w:p>
+    <w:p>
+      <w:pPr>
+        <w:pStyle w:val="a3"/>
+        <w:ind w:left="4320"/>
+        <w:jc w:val="center"/>
+        <w:rPr>
+          <w:b/>
+          <w:sz w:val="32"/>
+          <w:szCs w:val="32"/>
+        </w:rPr>
+      </w:pPr>
+      <w:r>
+        <w:rPr>
+          <w:b/>
+          <w:sz w:val="32"/>
+          <w:szCs w:val="32"/>
+        </w:rPr>
+        <w:lastRenderedPageBreak/>
+        <w:t xml:space="preserve">ОСНОВНЕЫ </w:t>
+      </w:r>
+      <w:r>
+        <w:rPr>
+          <w:b/>
+          <w:sz w:val="32"/>
+          <w:szCs w:val="32"/>
+        </w:rPr>
+        <w:t>СВОЙСТВА ПАРАМЕТРОВ</w:t>
+      </w:r>
+      <w:r>
+        <w:rPr>
+          <w:b/>
+          <w:sz w:val="32"/>
+          <w:szCs w:val="32"/>
+        </w:rPr>
+        <w:t xml:space="preserve"> ШАБЛОНОВ</w:t>
+      </w:r>
+    </w:p>
+    <w:p>
+      <w:pPr>
+        <w:pStyle w:val="a3"/>
+        <w:ind w:left="4320"/>
+        <w:rPr>
+          <w:b/>
+          <w:sz w:val="32"/>
+          <w:szCs w:val="32"/>
+        </w:rPr>
+      </w:pPr>
+    </w:p>
+    <w:p>
+      <w:pPr>
+        <w:pStyle w:val="a3"/>
+        <w:numPr>
+          <w:ilvl w:val="0"/>
+          <w:numId w:val="18"/>
+        </w:numPr>
+        <w:rPr>
+          <w:sz w:val="32"/>
+          <w:szCs w:val="32"/>
+        </w:rPr>
+      </w:pPr>
+      <w:r>
+        <w:rPr>
+          <w:sz w:val="32"/>
+          <w:szCs w:val="32"/>
+        </w:rPr>
+        <w:t xml:space="preserve">В списке параметров должно быть ключевое </w:t>
+      </w:r>
+      <w:r>
+        <w:rPr>
+          <w:b/>
+          <w:sz w:val="32"/>
+          <w:szCs w:val="32"/>
+        </w:rPr>
+        <w:t xml:space="preserve">слово </w:t>
+      </w:r>
+      <w:proofErr w:type="spellStart"/>
+      <w:r>
+        <w:rPr>
+          <w:b/>
+          <w:sz w:val="32"/>
+          <w:szCs w:val="32"/>
+          <w:lang w:val="en-US"/>
+        </w:rPr>
+        <w:t>typename</w:t>
+      </w:r>
+      <w:proofErr w:type="spellEnd"/>
+      <w:r>
+        <w:rPr>
+          <w:b/>
+          <w:sz w:val="32"/>
+          <w:szCs w:val="32"/>
+        </w:rPr>
+        <w:t xml:space="preserve"> или </w:t>
+      </w:r>
+      <w:r>
+        <w:rPr>
+          <w:b/>
+          <w:sz w:val="32"/>
+          <w:szCs w:val="32"/>
+          <w:lang w:val="en-US"/>
+        </w:rPr>
+        <w:t>class</w:t>
+      </w:r>
+      <w:r>
+        <w:rPr>
+          <w:sz w:val="32"/>
+          <w:szCs w:val="32"/>
+        </w:rPr>
+        <w:t>;</w:t>
+      </w:r>
+    </w:p>
+    <w:p>
+      <w:pPr>
+        <w:pStyle w:val="a3"/>
+        <w:ind w:left="4680"/>
+        <w:rPr>
+          <w:sz w:val="32"/>
+          <w:szCs w:val="32"/>
+        </w:rPr>
+      </w:pPr>
+    </w:p>
+    <w:p>
+      <w:pPr>
+        <w:pStyle w:val="a3"/>
+        <w:numPr>
+          <w:ilvl w:val="0"/>
+          <w:numId w:val="18"/>
+        </w:numPr>
+        <w:rPr>
+          <w:sz w:val="32"/>
+          <w:szCs w:val="32"/>
+        </w:rPr>
+      </w:pPr>
+      <w:r>
+        <w:rPr>
+          <w:sz w:val="32"/>
+          <w:szCs w:val="32"/>
+        </w:rPr>
+        <w:t>Пер</w:t>
+      </w:r>
+      <w:r>
+        <w:rPr>
+          <w:sz w:val="32"/>
+          <w:szCs w:val="32"/>
+        </w:rPr>
+        <w:t>е</w:t>
+      </w:r>
+      <w:r>
+        <w:rPr>
+          <w:sz w:val="32"/>
+          <w:szCs w:val="32"/>
+        </w:rPr>
+        <w:t xml:space="preserve">менные типа </w:t>
+      </w:r>
+      <w:r>
+        <w:rPr>
+          <w:sz w:val="32"/>
+          <w:szCs w:val="32"/>
+          <w:lang w:val="en-US"/>
+        </w:rPr>
+        <w:t>Type</w:t>
+      </w:r>
+      <w:r>
+        <w:rPr>
+          <w:sz w:val="32"/>
+          <w:szCs w:val="32"/>
+        </w:rPr>
+        <w:t xml:space="preserve">, </w:t>
+      </w:r>
+      <w:r>
+        <w:rPr>
+          <w:sz w:val="32"/>
+          <w:szCs w:val="32"/>
+          <w:lang w:val="en-US"/>
+        </w:rPr>
+        <w:t>T</w:t>
+      </w:r>
+      <w:r>
+        <w:rPr>
+          <w:sz w:val="32"/>
+          <w:szCs w:val="32"/>
+        </w:rPr>
+        <w:t xml:space="preserve"> </w:t>
+      </w:r>
+      <w:r>
+        <w:rPr>
+          <w:sz w:val="32"/>
+          <w:szCs w:val="32"/>
+        </w:rPr>
+        <w:t xml:space="preserve">и </w:t>
+      </w:r>
+      <w:r>
+        <w:rPr>
+          <w:sz w:val="32"/>
+          <w:szCs w:val="32"/>
+        </w:rPr>
+        <w:t>так далее имеют все прочие свойства переменных;</w:t>
+      </w:r>
+    </w:p>
+    <w:p>
+      <w:pPr>
+        <w:pStyle w:val="a3"/>
+        <w:rPr>
+          <w:sz w:val="32"/>
+          <w:szCs w:val="32"/>
+        </w:rPr>
+      </w:pPr>
+    </w:p>
+    <w:p>
+      <w:pPr>
+        <w:pStyle w:val="a3"/>
+        <w:numPr>
+          <w:ilvl w:val="0"/>
+          <w:numId w:val="18"/>
+        </w:numPr>
+        <w:rPr>
+          <w:sz w:val="32"/>
+          <w:szCs w:val="32"/>
+        </w:rPr>
+      </w:pPr>
+      <w:r>
+        <w:rPr>
+          <w:sz w:val="32"/>
+          <w:szCs w:val="32"/>
+        </w:rPr>
+        <w:t xml:space="preserve">Один шаблонный тип данных может в одной перегрузке </w:t>
+      </w:r>
+      <w:r>
+        <w:rPr>
+          <w:sz w:val="32"/>
+          <w:szCs w:val="32"/>
+        </w:rPr>
+        <w:t>“</w:t>
+      </w:r>
+      <w:r>
+        <w:rPr>
+          <w:sz w:val="32"/>
+          <w:szCs w:val="32"/>
+        </w:rPr>
+        <w:t>превратиться</w:t>
+      </w:r>
+      <w:r>
+        <w:rPr>
+          <w:sz w:val="32"/>
+          <w:szCs w:val="32"/>
+        </w:rPr>
+        <w:t>”</w:t>
+      </w:r>
+      <w:r>
+        <w:rPr>
+          <w:sz w:val="32"/>
+          <w:szCs w:val="32"/>
+        </w:rPr>
+        <w:t xml:space="preserve"> только в один тип данных;</w:t>
+      </w:r>
+    </w:p>
+    <w:p>
+      <w:pPr>
+        <w:pStyle w:val="a3"/>
+        <w:rPr>
+          <w:sz w:val="32"/>
+          <w:szCs w:val="32"/>
+        </w:rPr>
+      </w:pPr>
+    </w:p>
+    <w:p>
+      <w:pPr>
+        <w:pStyle w:val="a3"/>
+        <w:numPr>
+          <w:ilvl w:val="0"/>
+          <w:numId w:val="18"/>
+        </w:numPr>
+        <w:rPr>
+          <w:sz w:val="32"/>
+          <w:szCs w:val="32"/>
+        </w:rPr>
+      </w:pPr>
+      <w:r>
+        <w:rPr>
+          <w:sz w:val="32"/>
+          <w:szCs w:val="32"/>
+        </w:rPr>
+        <w:t>Имена параметров в шаб</w:t>
+      </w:r>
+      <w:r>
+        <w:rPr>
+          <w:sz w:val="32"/>
+          <w:szCs w:val="32"/>
+        </w:rPr>
+        <w:t>лоне не обязаны совпадать с име</w:t>
+      </w:r>
+      <w:r>
+        <w:rPr>
+          <w:sz w:val="32"/>
+          <w:szCs w:val="32"/>
+        </w:rPr>
+        <w:t>нами в самом шаблоне.</w:t>
+      </w:r>
+    </w:p>
+    <w:p>
+      <w:pPr>
+        <w:pStyle w:val="a3"/>
+        <w:rPr>
+          <w:sz w:val="32"/>
+          <w:szCs w:val="32"/>
+        </w:rPr>
+      </w:pPr>
+    </w:p>
+    <w:p>
+      <w:pPr>
+        <w:pStyle w:val="a3"/>
+        <w:ind w:left="4680"/>
+        <w:jc w:val="center"/>
+        <w:rPr>
+          <w:b/>
+          <w:sz w:val="32"/>
+          <w:szCs w:val="32"/>
+        </w:rPr>
+      </w:pPr>
       <w:bookmarkStart w:id="0" w:name="_GoBack"/>
       <w:bookmarkEnd w:id="0"/>
-      <w:r>
-        <w:rPr>
-          <w:sz w:val="32"/>
-          <w:szCs w:val="32"/>
-        </w:rPr>
-        <w:t xml:space="preserve"> срабатывания.</w:t>
-      </w:r>
-    </w:p>
-    <w:p>
-      <w:pPr>
-        <w:pStyle w:val="a3"/>
-        <w:rPr>
-          <w:sz w:val="32"/>
-          <w:szCs w:val="32"/>
-        </w:rPr>
-      </w:pPr>
-    </w:p>
-    <w:p>
-      <w:pPr>
-        <w:pStyle w:val="a3"/>
-        <w:rPr>
-          <w:sz w:val="32"/>
-          <w:szCs w:val="32"/>
-        </w:rPr>
-      </w:pPr>
-    </w:p>
-    <w:p>
-      <w:pPr>
-        <w:pStyle w:val="a3"/>
-        <w:rPr>
-          <w:sz w:val="32"/>
-          <w:szCs w:val="32"/>
-        </w:rPr>
-      </w:pPr>
-    </w:p>
-    <w:p>
-      <w:pPr>
-        <w:pStyle w:val="a3"/>
-        <w:rPr>
-          <w:sz w:val="32"/>
-          <w:szCs w:val="32"/>
-        </w:rPr>
-      </w:pPr>
-    </w:p>
-    <w:p>
-      <w:pPr>
-        <w:pStyle w:val="a3"/>
-        <w:rPr>
-          <w:sz w:val="32"/>
-          <w:szCs w:val="32"/>
-        </w:rPr>
-      </w:pPr>
-    </w:p>
-    <w:p>
-      <w:pPr>
-        <w:pStyle w:val="a3"/>
-        <w:jc w:val="center"/>
-        <w:rPr>
-          <w:b/>
-          <w:sz w:val="32"/>
-          <w:szCs w:val="32"/>
-        </w:rPr>
-      </w:pPr>
-      <w:r>
-        <w:rPr>
-          <w:b/>
-          <w:sz w:val="32"/>
-          <w:szCs w:val="32"/>
-        </w:rPr>
-        <w:lastRenderedPageBreak/>
-        <w:t>РАННЕ И ПОЗДНЕЕ СВЯЗЫВАНИЕ</w:t>
-      </w:r>
-    </w:p>
-    <w:p>
-      <w:pPr>
-        <w:pStyle w:val="a3"/>
-        <w:rPr>
-          <w:b/>
-          <w:sz w:val="32"/>
-          <w:szCs w:val="32"/>
-        </w:rPr>
-      </w:pPr>
-    </w:p>
-    <w:p>
-      <w:pPr>
-        <w:pStyle w:val="a3"/>
-        <w:numPr>
-          <w:ilvl w:val="0"/>
-          <w:numId w:val="3"/>
-        </w:numPr>
-        <w:rPr>
-          <w:sz w:val="32"/>
-          <w:szCs w:val="32"/>
-        </w:rPr>
-      </w:pPr>
-      <w:r>
-        <w:rPr>
-          <w:sz w:val="32"/>
-          <w:szCs w:val="32"/>
-        </w:rPr>
-        <w:t xml:space="preserve">Раннее связывание: </w:t>
-      </w:r>
-      <w:r>
-        <w:rPr>
-          <w:sz w:val="32"/>
-          <w:szCs w:val="32"/>
-        </w:rPr>
-        <w:t>объект и функция связаны на этапе компиляции</w:t>
-      </w:r>
-      <w:r>
-        <w:rPr>
-          <w:sz w:val="32"/>
-          <w:szCs w:val="32"/>
-        </w:rPr>
-        <w:t xml:space="preserve"> (обычные функции, перегруженные функции и операторы и </w:t>
-      </w:r>
-      <w:proofErr w:type="spellStart"/>
-      <w:r>
-        <w:rPr>
-          <w:sz w:val="32"/>
-          <w:szCs w:val="32"/>
-        </w:rPr>
-        <w:t>т.д</w:t>
-      </w:r>
-      <w:proofErr w:type="spellEnd"/>
-      <w:r>
-        <w:rPr>
-          <w:sz w:val="32"/>
-          <w:szCs w:val="32"/>
-        </w:rPr>
-        <w:t>)</w:t>
-      </w:r>
-      <w:r>
-        <w:rPr>
-          <w:sz w:val="32"/>
-          <w:szCs w:val="32"/>
-        </w:rPr>
-        <w:t>;</w:t>
-      </w:r>
-    </w:p>
-    <w:p>
-      <w:pPr>
-        <w:pStyle w:val="a3"/>
-        <w:ind w:left="1080"/>
-        <w:rPr>
-          <w:sz w:val="32"/>
-          <w:szCs w:val="32"/>
-        </w:rPr>
-      </w:pPr>
-    </w:p>
-    <w:p>
-      <w:pPr>
-        <w:pStyle w:val="a3"/>
-        <w:numPr>
-          <w:ilvl w:val="0"/>
-          <w:numId w:val="3"/>
-        </w:numPr>
-        <w:rPr>
-          <w:sz w:val="32"/>
-          <w:szCs w:val="32"/>
-        </w:rPr>
-      </w:pPr>
-      <w:r>
-        <w:rPr>
-          <w:sz w:val="32"/>
-          <w:szCs w:val="32"/>
-        </w:rPr>
-        <w:t xml:space="preserve">Позднее связывание: </w:t>
-      </w:r>
-      <w:r>
-        <w:rPr>
-          <w:sz w:val="32"/>
-          <w:szCs w:val="32"/>
-        </w:rPr>
-        <w:t>объект с функцией связываются на этапе исполнения программы.</w:t>
-      </w:r>
-      <w:r>
-        <w:rPr>
-          <w:sz w:val="32"/>
-          <w:szCs w:val="32"/>
-        </w:rPr>
-        <w:t xml:space="preserve"> Связывания происходит через ВФ. Плюсы: гибкость за счет того, что разные объекты могут иметь собственный интерфейс или поддержаны общим интерфейсом.</w:t>
-      </w:r>
-    </w:p>
-    <w:p>
-      <w:pPr>
-        <w:pStyle w:val="a3"/>
-        <w:rPr>
-          <w:sz w:val="32"/>
-          <w:szCs w:val="32"/>
-        </w:rPr>
-      </w:pPr>
-    </w:p>
-    <w:p>
-      <w:pPr>
-        <w:rPr>
-          <w:sz w:val="32"/>
-          <w:szCs w:val="32"/>
-        </w:rPr>
-      </w:pPr>
-    </w:p>
-    <w:p>
-      <w:pPr>
-        <w:jc w:val="center"/>
-        <w:rPr>
-          <w:b/>
-          <w:sz w:val="32"/>
-          <w:szCs w:val="32"/>
-        </w:rPr>
-      </w:pPr>
-      <w:r>
-        <w:rPr>
-          <w:b/>
-          <w:sz w:val="32"/>
-          <w:szCs w:val="32"/>
-        </w:rPr>
-        <w:t>ПЕРЕОБПРЕДЕЛЕНИЕ ВИРТУАЛЬНОЙ ФУНКЦИИ</w:t>
-      </w:r>
-    </w:p>
-    <w:p>
-      <w:pPr>
-        <w:rPr>
-          <w:b/>
-          <w:sz w:val="32"/>
-          <w:szCs w:val="32"/>
-        </w:rPr>
-      </w:pPr>
-    </w:p>
-    <w:p>
-      <w:pPr>
-        <w:pStyle w:val="a3"/>
-        <w:numPr>
-          <w:ilvl w:val="0"/>
-          <w:numId w:val="4"/>
-        </w:numPr>
-        <w:rPr>
-          <w:sz w:val="32"/>
-          <w:szCs w:val="32"/>
-        </w:rPr>
-      </w:pPr>
-      <w:r>
-        <w:rPr>
-          <w:sz w:val="32"/>
-          <w:szCs w:val="32"/>
-        </w:rPr>
-        <w:t>Полиморфизм – использование наследования и виртуальных функций;</w:t>
-      </w:r>
-    </w:p>
-    <w:p>
-      <w:pPr>
-        <w:pStyle w:val="a3"/>
-        <w:rPr>
-          <w:sz w:val="32"/>
-          <w:szCs w:val="32"/>
-        </w:rPr>
-      </w:pPr>
-    </w:p>
-    <w:p>
-      <w:pPr>
-        <w:pStyle w:val="a3"/>
-        <w:numPr>
-          <w:ilvl w:val="0"/>
-          <w:numId w:val="4"/>
-        </w:numPr>
-        <w:rPr>
-          <w:sz w:val="32"/>
-          <w:szCs w:val="32"/>
-        </w:rPr>
-      </w:pPr>
-      <w:r>
-        <w:rPr>
-          <w:sz w:val="32"/>
-          <w:szCs w:val="32"/>
-        </w:rPr>
-        <w:t xml:space="preserve">Чтобы переопределить функцию в дочерних классах, необходимо использовать ключевое слово </w:t>
-      </w:r>
-      <w:r>
-        <w:rPr>
-          <w:sz w:val="32"/>
-          <w:szCs w:val="32"/>
-          <w:lang w:val="en-US"/>
-        </w:rPr>
-        <w:t>override</w:t>
-      </w:r>
-      <w:r>
-        <w:rPr>
-          <w:sz w:val="32"/>
-          <w:szCs w:val="32"/>
-        </w:rPr>
-        <w:t xml:space="preserve"> (оператор переопределения)</w:t>
-      </w:r>
-      <w:r>
-        <w:rPr>
-          <w:sz w:val="32"/>
-          <w:szCs w:val="32"/>
-        </w:rPr>
-        <w:t>;</w:t>
-      </w:r>
-    </w:p>
-    <w:p>
-      <w:pPr>
-        <w:pStyle w:val="a3"/>
-        <w:rPr>
-          <w:sz w:val="32"/>
-          <w:szCs w:val="32"/>
-        </w:rPr>
-      </w:pPr>
-    </w:p>
-    <w:p>
-      <w:pPr>
-        <w:pStyle w:val="a3"/>
-        <w:numPr>
-          <w:ilvl w:val="0"/>
-          <w:numId w:val="4"/>
-        </w:numPr>
-        <w:rPr>
-          <w:sz w:val="32"/>
-          <w:szCs w:val="32"/>
-        </w:rPr>
-      </w:pPr>
-      <w:r>
-        <w:rPr>
-          <w:sz w:val="32"/>
-          <w:szCs w:val="32"/>
-        </w:rPr>
-        <w:t>Статические функции виртуальными быть не могут, так как определяются всего один раз;</w:t>
-      </w:r>
-    </w:p>
-    <w:p>
-      <w:pPr>
-        <w:pStyle w:val="a3"/>
-        <w:rPr>
-          <w:sz w:val="32"/>
-          <w:szCs w:val="32"/>
-        </w:rPr>
-      </w:pPr>
-    </w:p>
-    <w:p>
-      <w:pPr>
-        <w:pStyle w:val="a3"/>
-        <w:jc w:val="center"/>
-        <w:rPr>
-          <w:b/>
-          <w:sz w:val="32"/>
-          <w:szCs w:val="32"/>
-        </w:rPr>
-      </w:pPr>
-      <w:r>
-        <w:rPr>
-          <w:b/>
-          <w:sz w:val="32"/>
-          <w:szCs w:val="32"/>
-        </w:rPr>
-        <w:t>ЧИСТО ВИРТУАЛЬНАЯ ФУНКЦИЯ</w:t>
-      </w:r>
-    </w:p>
-    <w:p>
-      <w:pPr>
-        <w:pStyle w:val="a3"/>
-        <w:rPr>
-          <w:b/>
-          <w:sz w:val="32"/>
-          <w:szCs w:val="32"/>
-        </w:rPr>
-      </w:pPr>
-    </w:p>
-    <w:p>
-      <w:pPr>
-        <w:pStyle w:val="a3"/>
-        <w:numPr>
-          <w:ilvl w:val="0"/>
-          <w:numId w:val="5"/>
-        </w:numPr>
-        <w:rPr>
-          <w:b/>
-          <w:sz w:val="32"/>
-          <w:szCs w:val="32"/>
-        </w:rPr>
-      </w:pPr>
-      <w:r>
-        <w:rPr>
-          <w:b/>
-          <w:sz w:val="32"/>
-          <w:szCs w:val="32"/>
-          <w:lang w:val="en-US"/>
-        </w:rPr>
-        <w:t>v</w:t>
-      </w:r>
-      <w:r>
-        <w:rPr>
-          <w:b/>
-          <w:sz w:val="32"/>
-          <w:szCs w:val="32"/>
-          <w:lang w:val="en-US"/>
-        </w:rPr>
-        <w:t>irtual &lt;</w:t>
-      </w:r>
-      <w:r>
-        <w:rPr>
-          <w:b/>
-          <w:sz w:val="32"/>
-          <w:szCs w:val="32"/>
-        </w:rPr>
-        <w:t>тип</w:t>
-      </w:r>
-      <w:r>
-        <w:rPr>
-          <w:b/>
-          <w:sz w:val="32"/>
-          <w:szCs w:val="32"/>
-          <w:lang w:val="en-US"/>
-        </w:rPr>
-        <w:t>&gt; &lt;</w:t>
-      </w:r>
-      <w:r>
-        <w:rPr>
-          <w:b/>
-          <w:sz w:val="32"/>
-          <w:szCs w:val="32"/>
-        </w:rPr>
-        <w:t>имя</w:t>
-      </w:r>
-      <w:r>
-        <w:rPr>
-          <w:b/>
-          <w:sz w:val="32"/>
-          <w:szCs w:val="32"/>
-          <w:lang w:val="en-US"/>
-        </w:rPr>
-        <w:t>&gt;</w:t>
-      </w:r>
-      <w:r>
-        <w:rPr>
-          <w:b/>
-          <w:sz w:val="32"/>
-          <w:szCs w:val="32"/>
-        </w:rPr>
-        <w:t>() = 0;</w:t>
-      </w:r>
-    </w:p>
-    <w:p>
-      <w:pPr>
-        <w:pStyle w:val="a3"/>
-        <w:ind w:left="1080"/>
-        <w:rPr>
-          <w:b/>
-          <w:sz w:val="32"/>
-          <w:szCs w:val="32"/>
-        </w:rPr>
-      </w:pPr>
-    </w:p>
-    <w:p>
-      <w:pPr>
-        <w:pStyle w:val="a3"/>
-        <w:numPr>
-          <w:ilvl w:val="0"/>
-          <w:numId w:val="5"/>
-        </w:numPr>
-        <w:rPr>
-          <w:b/>
-          <w:sz w:val="32"/>
-          <w:szCs w:val="32"/>
-        </w:rPr>
-      </w:pPr>
-      <w:r>
-        <w:rPr>
-          <w:sz w:val="32"/>
-          <w:szCs w:val="32"/>
-        </w:rPr>
-        <w:t>Чисто виртуальные функции не имеют определения;</w:t>
-      </w:r>
-    </w:p>
-    <w:p>
-      <w:pPr>
-        <w:pStyle w:val="a3"/>
-        <w:rPr>
-          <w:b/>
-          <w:sz w:val="32"/>
-          <w:szCs w:val="32"/>
-        </w:rPr>
-      </w:pPr>
-    </w:p>
-    <w:p>
-      <w:pPr>
-        <w:pStyle w:val="a3"/>
-        <w:numPr>
-          <w:ilvl w:val="0"/>
-          <w:numId w:val="5"/>
-        </w:numPr>
-        <w:rPr>
-          <w:b/>
-          <w:sz w:val="32"/>
-          <w:szCs w:val="32"/>
-        </w:rPr>
-      </w:pPr>
-      <w:r>
-        <w:rPr>
-          <w:sz w:val="32"/>
-          <w:szCs w:val="32"/>
-        </w:rPr>
-        <w:t>ВФ будет чистой, если при объявлении присвоить 0;</w:t>
-      </w:r>
-    </w:p>
-    <w:p>
-      <w:pPr>
-        <w:pStyle w:val="a3"/>
-        <w:rPr>
-          <w:b/>
-          <w:sz w:val="32"/>
-          <w:szCs w:val="32"/>
-        </w:rPr>
-      </w:pPr>
-    </w:p>
-    <w:p>
-      <w:pPr>
-        <w:pStyle w:val="a3"/>
-        <w:numPr>
-          <w:ilvl w:val="0"/>
-          <w:numId w:val="5"/>
-        </w:numPr>
-        <w:rPr>
-          <w:b/>
-          <w:sz w:val="32"/>
-          <w:szCs w:val="32"/>
-        </w:rPr>
-      </w:pPr>
-      <w:r>
-        <w:rPr>
-          <w:sz w:val="32"/>
-          <w:szCs w:val="32"/>
-        </w:rPr>
-        <w:lastRenderedPageBreak/>
-        <w:t>ЧВФ должны быть определены во всех классах наследниках, иначе наследники становятся абстрактн</w:t>
-      </w:r>
-      <w:r>
-        <w:rPr>
-          <w:sz w:val="32"/>
-          <w:szCs w:val="32"/>
-        </w:rPr>
-        <w:t>ыми классами.</w:t>
-      </w:r>
-    </w:p>
-    <w:p>
-      <w:pPr>
-        <w:pStyle w:val="a3"/>
-        <w:rPr>
-          <w:b/>
-          <w:sz w:val="32"/>
-          <w:szCs w:val="32"/>
-        </w:rPr>
-      </w:pPr>
-    </w:p>
-    <w:p>
-      <w:pPr>
-        <w:pStyle w:val="a3"/>
-        <w:ind w:left="1080"/>
-        <w:rPr>
-          <w:b/>
-          <w:sz w:val="32"/>
-          <w:szCs w:val="32"/>
-        </w:rPr>
-      </w:pPr>
-    </w:p>
-    <w:p>
-      <w:pPr>
-        <w:pStyle w:val="a3"/>
-        <w:rPr>
-          <w:b/>
-          <w:sz w:val="32"/>
-          <w:szCs w:val="32"/>
-        </w:rPr>
-      </w:pPr>
-    </w:p>
-    <w:p>
-      <w:pPr>
-        <w:pStyle w:val="a3"/>
-        <w:ind w:left="1080"/>
-        <w:jc w:val="center"/>
-        <w:rPr>
-          <w:b/>
-          <w:sz w:val="32"/>
-          <w:szCs w:val="32"/>
-        </w:rPr>
-      </w:pPr>
-      <w:r>
-        <w:rPr>
-          <w:b/>
-          <w:sz w:val="32"/>
-          <w:szCs w:val="32"/>
-        </w:rPr>
-        <w:t>АБСТРАКТНЫЕ КЛАССЫ</w:t>
-      </w:r>
-    </w:p>
-    <w:p>
-      <w:pPr>
-        <w:pStyle w:val="a3"/>
-        <w:ind w:left="1080"/>
-        <w:rPr>
-          <w:b/>
-          <w:sz w:val="32"/>
-          <w:szCs w:val="32"/>
-        </w:rPr>
-      </w:pPr>
-    </w:p>
-    <w:p>
-      <w:pPr>
-        <w:pStyle w:val="a3"/>
-        <w:numPr>
-          <w:ilvl w:val="0"/>
-          <w:numId w:val="6"/>
-        </w:numPr>
-        <w:rPr>
-          <w:sz w:val="32"/>
-          <w:szCs w:val="32"/>
-        </w:rPr>
-      </w:pPr>
-      <w:r>
-        <w:rPr>
-          <w:sz w:val="32"/>
-          <w:szCs w:val="32"/>
-        </w:rPr>
-        <w:t>Содержит или наследует хотя бы одну ЧВФ без переопределения;</w:t>
-      </w:r>
-    </w:p>
-    <w:p>
-      <w:pPr>
-        <w:pStyle w:val="a3"/>
-        <w:ind w:left="1440"/>
-        <w:rPr>
-          <w:sz w:val="32"/>
-          <w:szCs w:val="32"/>
-        </w:rPr>
-      </w:pPr>
-    </w:p>
-    <w:p>
-      <w:pPr>
-        <w:pStyle w:val="a3"/>
-        <w:numPr>
-          <w:ilvl w:val="0"/>
-          <w:numId w:val="6"/>
-        </w:numPr>
-        <w:rPr>
-          <w:sz w:val="32"/>
-          <w:szCs w:val="32"/>
-        </w:rPr>
-      </w:pPr>
-      <w:r>
-        <w:rPr>
-          <w:sz w:val="32"/>
-          <w:szCs w:val="32"/>
-        </w:rPr>
-        <w:t xml:space="preserve">АК нельзя </w:t>
-      </w:r>
-      <w:proofErr w:type="gramStart"/>
-      <w:r>
-        <w:rPr>
-          <w:sz w:val="32"/>
-          <w:szCs w:val="32"/>
-        </w:rPr>
-        <w:t>использовать</w:t>
-      </w:r>
-      <w:proofErr w:type="gramEnd"/>
-      <w:r>
-        <w:rPr>
-          <w:sz w:val="32"/>
-          <w:szCs w:val="32"/>
-        </w:rPr>
-        <w:t xml:space="preserve"> когда идет явное приведение типов;</w:t>
-      </w:r>
-    </w:p>
-    <w:p>
-      <w:pPr>
-        <w:pStyle w:val="a3"/>
-        <w:rPr>
-          <w:sz w:val="32"/>
-          <w:szCs w:val="32"/>
-        </w:rPr>
-      </w:pPr>
-    </w:p>
-    <w:p>
-      <w:pPr>
-        <w:pStyle w:val="a3"/>
-        <w:numPr>
-          <w:ilvl w:val="0"/>
-          <w:numId w:val="6"/>
-        </w:numPr>
-        <w:rPr>
-          <w:sz w:val="32"/>
-          <w:szCs w:val="32"/>
-        </w:rPr>
-      </w:pPr>
-      <w:r>
-        <w:rPr>
-          <w:sz w:val="32"/>
-          <w:szCs w:val="32"/>
-        </w:rPr>
-        <w:t>Нельзя использовать при описании типов параметра и типа значения, которое возвращает эта функция;</w:t>
-      </w:r>
-    </w:p>
-    <w:p>
-      <w:pPr>
-        <w:pStyle w:val="a3"/>
-        <w:rPr>
-          <w:sz w:val="32"/>
-          <w:szCs w:val="32"/>
-        </w:rPr>
-      </w:pPr>
-    </w:p>
-    <w:p>
-      <w:pPr>
-        <w:pStyle w:val="a3"/>
-        <w:numPr>
-          <w:ilvl w:val="0"/>
-          <w:numId w:val="6"/>
-        </w:numPr>
-        <w:rPr>
-          <w:sz w:val="32"/>
-          <w:szCs w:val="32"/>
-        </w:rPr>
-      </w:pPr>
-      <w:r>
-        <w:rPr>
-          <w:sz w:val="32"/>
-          <w:szCs w:val="32"/>
-        </w:rPr>
-        <w:t>Если класс не переопределяет все ЧВФ родителя, то он тоже станет виртуальным.</w:t>
-      </w:r>
-    </w:p>
-    <w:p>
-      <w:pPr>
-        <w:pStyle w:val="a3"/>
-        <w:rPr>
-          <w:sz w:val="32"/>
-          <w:szCs w:val="32"/>
-        </w:rPr>
-      </w:pPr>
-    </w:p>
-    <w:p>
-      <w:pPr>
-        <w:pStyle w:val="a3"/>
-        <w:numPr>
-          <w:ilvl w:val="0"/>
-          <w:numId w:val="6"/>
-        </w:numPr>
-        <w:rPr>
-          <w:sz w:val="32"/>
-          <w:szCs w:val="32"/>
-        </w:rPr>
-      </w:pPr>
-      <w:r>
-        <w:rPr>
-          <w:sz w:val="32"/>
-          <w:szCs w:val="32"/>
-        </w:rPr>
-        <w:t>Полиморфная функция – функция, способная обрабатывать данные разных типов (шаблоны);</w:t>
-      </w:r>
     </w:p>
     <w:sectPr>
       <w:pgSz w:w="11906" w:h="16838"/>
@@ -1158,6 +3260,362 @@
 <file path=word/numbering.xml><?xml version="1.0" encoding="utf-8"?>
 <w:numbering xmlns:wpc="http://schemas.microsoft.com/office/word/2010/wordprocessingCanvas" xmlns:cx="http://schemas.microsoft.com/office/drawing/2014/chartex" xmlns:cx1="http://schemas.microsoft.com/office/drawing/2015/9/8/chartex" xmlns:mc="http://schemas.openxmlformats.org/markup-compatibility/2006" xmlns:o="urn:schemas-microsoft-com:office:office" xmlns:r="http://schemas.openxmlformats.org/officeDocument/2006/relationships" xmlns:m="http://schemas.openxmlformats.org/officeDocument/2006/math" xmlns:v="urn:schemas-microsoft-com:vml" xmlns:wp14="http://schemas.microsoft.com/office/word/2010/wordprocessingDrawing" xmlns:wp="http://schemas.openxmlformats.org/drawingml/2006/wordprocessingDrawing" xmlns:w10="urn:schemas-microsoft-com:office:word" xmlns:w="http://schemas.openxmlformats.org/wordprocessingml/2006/main" xmlns:w14="http://schemas.microsoft.com/office/word/2010/wordml" xmlns:w15="http://schemas.microsoft.com/office/word/2012/wordml" xmlns:w16se="http://schemas.microsoft.com/office/word/2015/wordml/symex" xmlns:wpg="http://schemas.microsoft.com/office/word/2010/wordprocessingGroup" xmlns:wpi="http://schemas.microsoft.com/office/word/2010/wordprocessingInk" xmlns:wne="http://schemas.microsoft.com/office/word/2006/wordml" xmlns:wps="http://schemas.microsoft.com/office/word/2010/wordprocessingShape" mc:Ignorable="w14 w15 w16se wp14">
   <w:abstractNum w:abstractNumId="0" w15:restartNumberingAfterBreak="0">
+    <w:nsid w:val="026F18F7"/>
+    <w:multiLevelType w:val="hybridMultilevel"/>
+    <w:tmpl w:val="73B45E88"/>
+    <w:lvl w:ilvl="0" w:tplc="26B2CFDA">
+      <w:start w:val="1"/>
+      <w:numFmt w:val="decimal"/>
+      <w:lvlText w:val="%1."/>
+      <w:lvlJc w:val="left"/>
+      <w:pPr>
+        <w:ind w:left="2520" w:hanging="360"/>
+      </w:pPr>
+      <w:rPr>
+        <w:rFonts w:hint="default"/>
+      </w:rPr>
+    </w:lvl>
+    <w:lvl w:ilvl="1" w:tplc="04190019" w:tentative="1">
+      <w:start w:val="1"/>
+      <w:numFmt w:val="lowerLetter"/>
+      <w:lvlText w:val="%2."/>
+      <w:lvlJc w:val="left"/>
+      <w:pPr>
+        <w:ind w:left="3240" w:hanging="360"/>
+      </w:pPr>
+    </w:lvl>
+    <w:lvl w:ilvl="2" w:tplc="0419001B" w:tentative="1">
+      <w:start w:val="1"/>
+      <w:numFmt w:val="lowerRoman"/>
+      <w:lvlText w:val="%3."/>
+      <w:lvlJc w:val="right"/>
+      <w:pPr>
+        <w:ind w:left="3960" w:hanging="180"/>
+      </w:pPr>
+    </w:lvl>
+    <w:lvl w:ilvl="3" w:tplc="0419000F" w:tentative="1">
+      <w:start w:val="1"/>
+      <w:numFmt w:val="decimal"/>
+      <w:lvlText w:val="%4."/>
+      <w:lvlJc w:val="left"/>
+      <w:pPr>
+        <w:ind w:left="4680" w:hanging="360"/>
+      </w:pPr>
+    </w:lvl>
+    <w:lvl w:ilvl="4" w:tplc="04190019" w:tentative="1">
+      <w:start w:val="1"/>
+      <w:numFmt w:val="lowerLetter"/>
+      <w:lvlText w:val="%5."/>
+      <w:lvlJc w:val="left"/>
+      <w:pPr>
+        <w:ind w:left="5400" w:hanging="360"/>
+      </w:pPr>
+    </w:lvl>
+    <w:lvl w:ilvl="5" w:tplc="0419001B" w:tentative="1">
+      <w:start w:val="1"/>
+      <w:numFmt w:val="lowerRoman"/>
+      <w:lvlText w:val="%6."/>
+      <w:lvlJc w:val="right"/>
+      <w:pPr>
+        <w:ind w:left="6120" w:hanging="180"/>
+      </w:pPr>
+    </w:lvl>
+    <w:lvl w:ilvl="6" w:tplc="0419000F" w:tentative="1">
+      <w:start w:val="1"/>
+      <w:numFmt w:val="decimal"/>
+      <w:lvlText w:val="%7."/>
+      <w:lvlJc w:val="left"/>
+      <w:pPr>
+        <w:ind w:left="6840" w:hanging="360"/>
+      </w:pPr>
+    </w:lvl>
+    <w:lvl w:ilvl="7" w:tplc="04190019" w:tentative="1">
+      <w:start w:val="1"/>
+      <w:numFmt w:val="lowerLetter"/>
+      <w:lvlText w:val="%8."/>
+      <w:lvlJc w:val="left"/>
+      <w:pPr>
+        <w:ind w:left="7560" w:hanging="360"/>
+      </w:pPr>
+    </w:lvl>
+    <w:lvl w:ilvl="8" w:tplc="0419001B" w:tentative="1">
+      <w:start w:val="1"/>
+      <w:numFmt w:val="lowerRoman"/>
+      <w:lvlText w:val="%9."/>
+      <w:lvlJc w:val="right"/>
+      <w:pPr>
+        <w:ind w:left="8280" w:hanging="180"/>
+      </w:pPr>
+    </w:lvl>
+  </w:abstractNum>
+  <w:abstractNum w:abstractNumId="1" w15:restartNumberingAfterBreak="0">
+    <w:nsid w:val="048E591B"/>
+    <w:multiLevelType w:val="hybridMultilevel"/>
+    <w:tmpl w:val="43F688E4"/>
+    <w:lvl w:ilvl="0" w:tplc="CD80576C">
+      <w:start w:val="1"/>
+      <w:numFmt w:val="decimal"/>
+      <w:lvlText w:val="%1."/>
+      <w:lvlJc w:val="left"/>
+      <w:pPr>
+        <w:ind w:left="2160" w:hanging="360"/>
+      </w:pPr>
+      <w:rPr>
+        <w:rFonts w:hint="default"/>
+      </w:rPr>
+    </w:lvl>
+    <w:lvl w:ilvl="1" w:tplc="04190019" w:tentative="1">
+      <w:start w:val="1"/>
+      <w:numFmt w:val="lowerLetter"/>
+      <w:lvlText w:val="%2."/>
+      <w:lvlJc w:val="left"/>
+      <w:pPr>
+        <w:ind w:left="2880" w:hanging="360"/>
+      </w:pPr>
+    </w:lvl>
+    <w:lvl w:ilvl="2" w:tplc="0419001B" w:tentative="1">
+      <w:start w:val="1"/>
+      <w:numFmt w:val="lowerRoman"/>
+      <w:lvlText w:val="%3."/>
+      <w:lvlJc w:val="right"/>
+      <w:pPr>
+        <w:ind w:left="3600" w:hanging="180"/>
+      </w:pPr>
+    </w:lvl>
+    <w:lvl w:ilvl="3" w:tplc="0419000F" w:tentative="1">
+      <w:start w:val="1"/>
+      <w:numFmt w:val="decimal"/>
+      <w:lvlText w:val="%4."/>
+      <w:lvlJc w:val="left"/>
+      <w:pPr>
+        <w:ind w:left="4320" w:hanging="360"/>
+      </w:pPr>
+    </w:lvl>
+    <w:lvl w:ilvl="4" w:tplc="04190019" w:tentative="1">
+      <w:start w:val="1"/>
+      <w:numFmt w:val="lowerLetter"/>
+      <w:lvlText w:val="%5."/>
+      <w:lvlJc w:val="left"/>
+      <w:pPr>
+        <w:ind w:left="5040" w:hanging="360"/>
+      </w:pPr>
+    </w:lvl>
+    <w:lvl w:ilvl="5" w:tplc="0419001B" w:tentative="1">
+      <w:start w:val="1"/>
+      <w:numFmt w:val="lowerRoman"/>
+      <w:lvlText w:val="%6."/>
+      <w:lvlJc w:val="right"/>
+      <w:pPr>
+        <w:ind w:left="5760" w:hanging="180"/>
+      </w:pPr>
+    </w:lvl>
+    <w:lvl w:ilvl="6" w:tplc="0419000F" w:tentative="1">
+      <w:start w:val="1"/>
+      <w:numFmt w:val="decimal"/>
+      <w:lvlText w:val="%7."/>
+      <w:lvlJc w:val="left"/>
+      <w:pPr>
+        <w:ind w:left="6480" w:hanging="360"/>
+      </w:pPr>
+    </w:lvl>
+    <w:lvl w:ilvl="7" w:tplc="04190019" w:tentative="1">
+      <w:start w:val="1"/>
+      <w:numFmt w:val="lowerLetter"/>
+      <w:lvlText w:val="%8."/>
+      <w:lvlJc w:val="left"/>
+      <w:pPr>
+        <w:ind w:left="7200" w:hanging="360"/>
+      </w:pPr>
+    </w:lvl>
+    <w:lvl w:ilvl="8" w:tplc="0419001B" w:tentative="1">
+      <w:start w:val="1"/>
+      <w:numFmt w:val="lowerRoman"/>
+      <w:lvlText w:val="%9."/>
+      <w:lvlJc w:val="right"/>
+      <w:pPr>
+        <w:ind w:left="7920" w:hanging="180"/>
+      </w:pPr>
+    </w:lvl>
+  </w:abstractNum>
+  <w:abstractNum w:abstractNumId="2" w15:restartNumberingAfterBreak="0">
+    <w:nsid w:val="0CC645D2"/>
+    <w:multiLevelType w:val="hybridMultilevel"/>
+    <w:tmpl w:val="40C2A8E0"/>
+    <w:lvl w:ilvl="0" w:tplc="048E1418">
+      <w:start w:val="1"/>
+      <w:numFmt w:val="decimal"/>
+      <w:lvlText w:val="%1."/>
+      <w:lvlJc w:val="left"/>
+      <w:pPr>
+        <w:ind w:left="3600" w:hanging="360"/>
+      </w:pPr>
+      <w:rPr>
+        <w:rFonts w:hint="default"/>
+      </w:rPr>
+    </w:lvl>
+    <w:lvl w:ilvl="1" w:tplc="04190019" w:tentative="1">
+      <w:start w:val="1"/>
+      <w:numFmt w:val="lowerLetter"/>
+      <w:lvlText w:val="%2."/>
+      <w:lvlJc w:val="left"/>
+      <w:pPr>
+        <w:ind w:left="4320" w:hanging="360"/>
+      </w:pPr>
+    </w:lvl>
+    <w:lvl w:ilvl="2" w:tplc="0419001B" w:tentative="1">
+      <w:start w:val="1"/>
+      <w:numFmt w:val="lowerRoman"/>
+      <w:lvlText w:val="%3."/>
+      <w:lvlJc w:val="right"/>
+      <w:pPr>
+        <w:ind w:left="5040" w:hanging="180"/>
+      </w:pPr>
+    </w:lvl>
+    <w:lvl w:ilvl="3" w:tplc="0419000F" w:tentative="1">
+      <w:start w:val="1"/>
+      <w:numFmt w:val="decimal"/>
+      <w:lvlText w:val="%4."/>
+      <w:lvlJc w:val="left"/>
+      <w:pPr>
+        <w:ind w:left="5760" w:hanging="360"/>
+      </w:pPr>
+    </w:lvl>
+    <w:lvl w:ilvl="4" w:tplc="04190019" w:tentative="1">
+      <w:start w:val="1"/>
+      <w:numFmt w:val="lowerLetter"/>
+      <w:lvlText w:val="%5."/>
+      <w:lvlJc w:val="left"/>
+      <w:pPr>
+        <w:ind w:left="6480" w:hanging="360"/>
+      </w:pPr>
+    </w:lvl>
+    <w:lvl w:ilvl="5" w:tplc="0419001B" w:tentative="1">
+      <w:start w:val="1"/>
+      <w:numFmt w:val="lowerRoman"/>
+      <w:lvlText w:val="%6."/>
+      <w:lvlJc w:val="right"/>
+      <w:pPr>
+        <w:ind w:left="7200" w:hanging="180"/>
+      </w:pPr>
+    </w:lvl>
+    <w:lvl w:ilvl="6" w:tplc="0419000F" w:tentative="1">
+      <w:start w:val="1"/>
+      <w:numFmt w:val="decimal"/>
+      <w:lvlText w:val="%7."/>
+      <w:lvlJc w:val="left"/>
+      <w:pPr>
+        <w:ind w:left="7920" w:hanging="360"/>
+      </w:pPr>
+    </w:lvl>
+    <w:lvl w:ilvl="7" w:tplc="04190019" w:tentative="1">
+      <w:start w:val="1"/>
+      <w:numFmt w:val="lowerLetter"/>
+      <w:lvlText w:val="%8."/>
+      <w:lvlJc w:val="left"/>
+      <w:pPr>
+        <w:ind w:left="8640" w:hanging="360"/>
+      </w:pPr>
+    </w:lvl>
+    <w:lvl w:ilvl="8" w:tplc="0419001B" w:tentative="1">
+      <w:start w:val="1"/>
+      <w:numFmt w:val="lowerRoman"/>
+      <w:lvlText w:val="%9."/>
+      <w:lvlJc w:val="right"/>
+      <w:pPr>
+        <w:ind w:left="9360" w:hanging="180"/>
+      </w:pPr>
+    </w:lvl>
+  </w:abstractNum>
+  <w:abstractNum w:abstractNumId="3" w15:restartNumberingAfterBreak="0">
+    <w:nsid w:val="13A71077"/>
+    <w:multiLevelType w:val="hybridMultilevel"/>
+    <w:tmpl w:val="9D3EBC86"/>
+    <w:lvl w:ilvl="0" w:tplc="61DE1AF6">
+      <w:start w:val="1"/>
+      <w:numFmt w:val="decimal"/>
+      <w:lvlText w:val="%1."/>
+      <w:lvlJc w:val="left"/>
+      <w:pPr>
+        <w:ind w:left="5040" w:hanging="360"/>
+      </w:pPr>
+      <w:rPr>
+        <w:rFonts w:hint="default"/>
+      </w:rPr>
+    </w:lvl>
+    <w:lvl w:ilvl="1" w:tplc="04190019" w:tentative="1">
+      <w:start w:val="1"/>
+      <w:numFmt w:val="lowerLetter"/>
+      <w:lvlText w:val="%2."/>
+      <w:lvlJc w:val="left"/>
+      <w:pPr>
+        <w:ind w:left="5760" w:hanging="360"/>
+      </w:pPr>
+    </w:lvl>
+    <w:lvl w:ilvl="2" w:tplc="0419001B" w:tentative="1">
+      <w:start w:val="1"/>
+      <w:numFmt w:val="lowerRoman"/>
+      <w:lvlText w:val="%3."/>
+      <w:lvlJc w:val="right"/>
+      <w:pPr>
+        <w:ind w:left="6480" w:hanging="180"/>
+      </w:pPr>
+    </w:lvl>
+    <w:lvl w:ilvl="3" w:tplc="0419000F" w:tentative="1">
+      <w:start w:val="1"/>
+      <w:numFmt w:val="decimal"/>
+      <w:lvlText w:val="%4."/>
+      <w:lvlJc w:val="left"/>
+      <w:pPr>
+        <w:ind w:left="7200" w:hanging="360"/>
+      </w:pPr>
+    </w:lvl>
+    <w:lvl w:ilvl="4" w:tplc="04190019" w:tentative="1">
+      <w:start w:val="1"/>
+      <w:numFmt w:val="lowerLetter"/>
+      <w:lvlText w:val="%5."/>
+      <w:lvlJc w:val="left"/>
+      <w:pPr>
+        <w:ind w:left="7920" w:hanging="360"/>
+      </w:pPr>
+    </w:lvl>
+    <w:lvl w:ilvl="5" w:tplc="0419001B" w:tentative="1">
+      <w:start w:val="1"/>
+      <w:numFmt w:val="lowerRoman"/>
+      <w:lvlText w:val="%6."/>
+      <w:lvlJc w:val="right"/>
+      <w:pPr>
+        <w:ind w:left="8640" w:hanging="180"/>
+      </w:pPr>
+    </w:lvl>
+    <w:lvl w:ilvl="6" w:tplc="0419000F" w:tentative="1">
+      <w:start w:val="1"/>
+      <w:numFmt w:val="decimal"/>
+      <w:lvlText w:val="%7."/>
+      <w:lvlJc w:val="left"/>
+      <w:pPr>
+        <w:ind w:left="9360" w:hanging="360"/>
+      </w:pPr>
+    </w:lvl>
+    <w:lvl w:ilvl="7" w:tplc="04190019" w:tentative="1">
+      <w:start w:val="1"/>
+      <w:numFmt w:val="lowerLetter"/>
+      <w:lvlText w:val="%8."/>
+      <w:lvlJc w:val="left"/>
+      <w:pPr>
+        <w:ind w:left="10080" w:hanging="360"/>
+      </w:pPr>
+    </w:lvl>
+    <w:lvl w:ilvl="8" w:tplc="0419001B" w:tentative="1">
+      <w:start w:val="1"/>
+      <w:numFmt w:val="lowerRoman"/>
+      <w:lvlText w:val="%9."/>
+      <w:lvlJc w:val="right"/>
+      <w:pPr>
+        <w:ind w:left="10800" w:hanging="180"/>
+      </w:pPr>
+    </w:lvl>
+  </w:abstractNum>
+  <w:abstractNum w:abstractNumId="4" w15:restartNumberingAfterBreak="0">
     <w:nsid w:val="15A87094"/>
     <w:multiLevelType w:val="hybridMultilevel"/>
     <w:tmpl w:val="0890CD44"/>
@@ -1246,7 +3704,7 @@
       </w:pPr>
     </w:lvl>
   </w:abstractNum>
-  <w:abstractNum w:abstractNumId="1" w15:restartNumberingAfterBreak="0">
+  <w:abstractNum w:abstractNumId="5" w15:restartNumberingAfterBreak="0">
     <w:nsid w:val="17D32196"/>
     <w:multiLevelType w:val="hybridMultilevel"/>
     <w:tmpl w:val="CA521FB2"/>
@@ -1336,7 +3794,96 @@
       </w:pPr>
     </w:lvl>
   </w:abstractNum>
-  <w:abstractNum w:abstractNumId="2" w15:restartNumberingAfterBreak="0">
+  <w:abstractNum w:abstractNumId="6" w15:restartNumberingAfterBreak="0">
+    <w:nsid w:val="20896211"/>
+    <w:multiLevelType w:val="hybridMultilevel"/>
+    <w:tmpl w:val="84923C90"/>
+    <w:lvl w:ilvl="0" w:tplc="062887F0">
+      <w:start w:val="1"/>
+      <w:numFmt w:val="decimal"/>
+      <w:lvlText w:val="%1."/>
+      <w:lvlJc w:val="left"/>
+      <w:pPr>
+        <w:ind w:left="2160" w:hanging="360"/>
+      </w:pPr>
+      <w:rPr>
+        <w:rFonts w:hint="default"/>
+      </w:rPr>
+    </w:lvl>
+    <w:lvl w:ilvl="1" w:tplc="04190019" w:tentative="1">
+      <w:start w:val="1"/>
+      <w:numFmt w:val="lowerLetter"/>
+      <w:lvlText w:val="%2."/>
+      <w:lvlJc w:val="left"/>
+      <w:pPr>
+        <w:ind w:left="2880" w:hanging="360"/>
+      </w:pPr>
+    </w:lvl>
+    <w:lvl w:ilvl="2" w:tplc="0419001B" w:tentative="1">
+      <w:start w:val="1"/>
+      <w:numFmt w:val="lowerRoman"/>
+      <w:lvlText w:val="%3."/>
+      <w:lvlJc w:val="right"/>
+      <w:pPr>
+        <w:ind w:left="3600" w:hanging="180"/>
+      </w:pPr>
+    </w:lvl>
+    <w:lvl w:ilvl="3" w:tplc="0419000F" w:tentative="1">
+      <w:start w:val="1"/>
+      <w:numFmt w:val="decimal"/>
+      <w:lvlText w:val="%4."/>
+      <w:lvlJc w:val="left"/>
+      <w:pPr>
+        <w:ind w:left="4320" w:hanging="360"/>
+      </w:pPr>
+    </w:lvl>
+    <w:lvl w:ilvl="4" w:tplc="04190019" w:tentative="1">
+      <w:start w:val="1"/>
+      <w:numFmt w:val="lowerLetter"/>
+      <w:lvlText w:val="%5."/>
+      <w:lvlJc w:val="left"/>
+      <w:pPr>
+        <w:ind w:left="5040" w:hanging="360"/>
+      </w:pPr>
+    </w:lvl>
+    <w:lvl w:ilvl="5" w:tplc="0419001B" w:tentative="1">
+      <w:start w:val="1"/>
+      <w:numFmt w:val="lowerRoman"/>
+      <w:lvlText w:val="%6."/>
+      <w:lvlJc w:val="right"/>
+      <w:pPr>
+        <w:ind w:left="5760" w:hanging="180"/>
+      </w:pPr>
+    </w:lvl>
+    <w:lvl w:ilvl="6" w:tplc="0419000F" w:tentative="1">
+      <w:start w:val="1"/>
+      <w:numFmt w:val="decimal"/>
+      <w:lvlText w:val="%7."/>
+      <w:lvlJc w:val="left"/>
+      <w:pPr>
+        <w:ind w:left="6480" w:hanging="360"/>
+      </w:pPr>
+    </w:lvl>
+    <w:lvl w:ilvl="7" w:tplc="04190019" w:tentative="1">
+      <w:start w:val="1"/>
+      <w:numFmt w:val="lowerLetter"/>
+      <w:lvlText w:val="%8."/>
+      <w:lvlJc w:val="left"/>
+      <w:pPr>
+        <w:ind w:left="7200" w:hanging="360"/>
+      </w:pPr>
+    </w:lvl>
+    <w:lvl w:ilvl="8" w:tplc="0419001B" w:tentative="1">
+      <w:start w:val="1"/>
+      <w:numFmt w:val="lowerRoman"/>
+      <w:lvlText w:val="%9."/>
+      <w:lvlJc w:val="right"/>
+      <w:pPr>
+        <w:ind w:left="7920" w:hanging="180"/>
+      </w:pPr>
+    </w:lvl>
+  </w:abstractNum>
+  <w:abstractNum w:abstractNumId="7" w15:restartNumberingAfterBreak="0">
     <w:nsid w:val="28FF0064"/>
     <w:multiLevelType w:val="hybridMultilevel"/>
     <w:tmpl w:val="86504FC8"/>
@@ -1425,7 +3972,541 @@
       </w:pPr>
     </w:lvl>
   </w:abstractNum>
-  <w:abstractNum w:abstractNumId="3" w15:restartNumberingAfterBreak="0">
+  <w:abstractNum w:abstractNumId="8" w15:restartNumberingAfterBreak="0">
+    <w:nsid w:val="33C71AD5"/>
+    <w:multiLevelType w:val="hybridMultilevel"/>
+    <w:tmpl w:val="DABE2A36"/>
+    <w:lvl w:ilvl="0" w:tplc="F920E03C">
+      <w:start w:val="1"/>
+      <w:numFmt w:val="decimal"/>
+      <w:lvlText w:val="%1."/>
+      <w:lvlJc w:val="left"/>
+      <w:pPr>
+        <w:ind w:left="1800" w:hanging="360"/>
+      </w:pPr>
+      <w:rPr>
+        <w:rFonts w:hint="default"/>
+      </w:rPr>
+    </w:lvl>
+    <w:lvl w:ilvl="1" w:tplc="04190019" w:tentative="1">
+      <w:start w:val="1"/>
+      <w:numFmt w:val="lowerLetter"/>
+      <w:lvlText w:val="%2."/>
+      <w:lvlJc w:val="left"/>
+      <w:pPr>
+        <w:ind w:left="2520" w:hanging="360"/>
+      </w:pPr>
+    </w:lvl>
+    <w:lvl w:ilvl="2" w:tplc="0419001B" w:tentative="1">
+      <w:start w:val="1"/>
+      <w:numFmt w:val="lowerRoman"/>
+      <w:lvlText w:val="%3."/>
+      <w:lvlJc w:val="right"/>
+      <w:pPr>
+        <w:ind w:left="3240" w:hanging="180"/>
+      </w:pPr>
+    </w:lvl>
+    <w:lvl w:ilvl="3" w:tplc="0419000F" w:tentative="1">
+      <w:start w:val="1"/>
+      <w:numFmt w:val="decimal"/>
+      <w:lvlText w:val="%4."/>
+      <w:lvlJc w:val="left"/>
+      <w:pPr>
+        <w:ind w:left="3960" w:hanging="360"/>
+      </w:pPr>
+    </w:lvl>
+    <w:lvl w:ilvl="4" w:tplc="04190019" w:tentative="1">
+      <w:start w:val="1"/>
+      <w:numFmt w:val="lowerLetter"/>
+      <w:lvlText w:val="%5."/>
+      <w:lvlJc w:val="left"/>
+      <w:pPr>
+        <w:ind w:left="4680" w:hanging="360"/>
+      </w:pPr>
+    </w:lvl>
+    <w:lvl w:ilvl="5" w:tplc="0419001B" w:tentative="1">
+      <w:start w:val="1"/>
+      <w:numFmt w:val="lowerRoman"/>
+      <w:lvlText w:val="%6."/>
+      <w:lvlJc w:val="right"/>
+      <w:pPr>
+        <w:ind w:left="5400" w:hanging="180"/>
+      </w:pPr>
+    </w:lvl>
+    <w:lvl w:ilvl="6" w:tplc="0419000F" w:tentative="1">
+      <w:start w:val="1"/>
+      <w:numFmt w:val="decimal"/>
+      <w:lvlText w:val="%7."/>
+      <w:lvlJc w:val="left"/>
+      <w:pPr>
+        <w:ind w:left="6120" w:hanging="360"/>
+      </w:pPr>
+    </w:lvl>
+    <w:lvl w:ilvl="7" w:tplc="04190019" w:tentative="1">
+      <w:start w:val="1"/>
+      <w:numFmt w:val="lowerLetter"/>
+      <w:lvlText w:val="%8."/>
+      <w:lvlJc w:val="left"/>
+      <w:pPr>
+        <w:ind w:left="6840" w:hanging="360"/>
+      </w:pPr>
+    </w:lvl>
+    <w:lvl w:ilvl="8" w:tplc="0419001B" w:tentative="1">
+      <w:start w:val="1"/>
+      <w:numFmt w:val="lowerRoman"/>
+      <w:lvlText w:val="%9."/>
+      <w:lvlJc w:val="right"/>
+      <w:pPr>
+        <w:ind w:left="7560" w:hanging="180"/>
+      </w:pPr>
+    </w:lvl>
+  </w:abstractNum>
+  <w:abstractNum w:abstractNumId="9" w15:restartNumberingAfterBreak="0">
+    <w:nsid w:val="345724B9"/>
+    <w:multiLevelType w:val="hybridMultilevel"/>
+    <w:tmpl w:val="B1EAD51C"/>
+    <w:lvl w:ilvl="0" w:tplc="4F1EBB5E">
+      <w:start w:val="1"/>
+      <w:numFmt w:val="decimal"/>
+      <w:lvlText w:val="%1."/>
+      <w:lvlJc w:val="left"/>
+      <w:pPr>
+        <w:ind w:left="4680" w:hanging="360"/>
+      </w:pPr>
+      <w:rPr>
+        <w:rFonts w:hint="default"/>
+      </w:rPr>
+    </w:lvl>
+    <w:lvl w:ilvl="1" w:tplc="04190019" w:tentative="1">
+      <w:start w:val="1"/>
+      <w:numFmt w:val="lowerLetter"/>
+      <w:lvlText w:val="%2."/>
+      <w:lvlJc w:val="left"/>
+      <w:pPr>
+        <w:ind w:left="5400" w:hanging="360"/>
+      </w:pPr>
+    </w:lvl>
+    <w:lvl w:ilvl="2" w:tplc="0419001B" w:tentative="1">
+      <w:start w:val="1"/>
+      <w:numFmt w:val="lowerRoman"/>
+      <w:lvlText w:val="%3."/>
+      <w:lvlJc w:val="right"/>
+      <w:pPr>
+        <w:ind w:left="6120" w:hanging="180"/>
+      </w:pPr>
+    </w:lvl>
+    <w:lvl w:ilvl="3" w:tplc="0419000F" w:tentative="1">
+      <w:start w:val="1"/>
+      <w:numFmt w:val="decimal"/>
+      <w:lvlText w:val="%4."/>
+      <w:lvlJc w:val="left"/>
+      <w:pPr>
+        <w:ind w:left="6840" w:hanging="360"/>
+      </w:pPr>
+    </w:lvl>
+    <w:lvl w:ilvl="4" w:tplc="04190019" w:tentative="1">
+      <w:start w:val="1"/>
+      <w:numFmt w:val="lowerLetter"/>
+      <w:lvlText w:val="%5."/>
+      <w:lvlJc w:val="left"/>
+      <w:pPr>
+        <w:ind w:left="7560" w:hanging="360"/>
+      </w:pPr>
+    </w:lvl>
+    <w:lvl w:ilvl="5" w:tplc="0419001B" w:tentative="1">
+      <w:start w:val="1"/>
+      <w:numFmt w:val="lowerRoman"/>
+      <w:lvlText w:val="%6."/>
+      <w:lvlJc w:val="right"/>
+      <w:pPr>
+        <w:ind w:left="8280" w:hanging="180"/>
+      </w:pPr>
+    </w:lvl>
+    <w:lvl w:ilvl="6" w:tplc="0419000F" w:tentative="1">
+      <w:start w:val="1"/>
+      <w:numFmt w:val="decimal"/>
+      <w:lvlText w:val="%7."/>
+      <w:lvlJc w:val="left"/>
+      <w:pPr>
+        <w:ind w:left="9000" w:hanging="360"/>
+      </w:pPr>
+    </w:lvl>
+    <w:lvl w:ilvl="7" w:tplc="04190019" w:tentative="1">
+      <w:start w:val="1"/>
+      <w:numFmt w:val="lowerLetter"/>
+      <w:lvlText w:val="%8."/>
+      <w:lvlJc w:val="left"/>
+      <w:pPr>
+        <w:ind w:left="9720" w:hanging="360"/>
+      </w:pPr>
+    </w:lvl>
+    <w:lvl w:ilvl="8" w:tplc="0419001B" w:tentative="1">
+      <w:start w:val="1"/>
+      <w:numFmt w:val="lowerRoman"/>
+      <w:lvlText w:val="%9."/>
+      <w:lvlJc w:val="right"/>
+      <w:pPr>
+        <w:ind w:left="10440" w:hanging="180"/>
+      </w:pPr>
+    </w:lvl>
+  </w:abstractNum>
+  <w:abstractNum w:abstractNumId="10" w15:restartNumberingAfterBreak="0">
+    <w:nsid w:val="47D03311"/>
+    <w:multiLevelType w:val="hybridMultilevel"/>
+    <w:tmpl w:val="5AA26282"/>
+    <w:lvl w:ilvl="0" w:tplc="07EE8FA0">
+      <w:start w:val="1"/>
+      <w:numFmt w:val="decimal"/>
+      <w:lvlText w:val="%1."/>
+      <w:lvlJc w:val="left"/>
+      <w:pPr>
+        <w:ind w:left="2880" w:hanging="360"/>
+      </w:pPr>
+      <w:rPr>
+        <w:rFonts w:hint="default"/>
+      </w:rPr>
+    </w:lvl>
+    <w:lvl w:ilvl="1" w:tplc="04190019" w:tentative="1">
+      <w:start w:val="1"/>
+      <w:numFmt w:val="lowerLetter"/>
+      <w:lvlText w:val="%2."/>
+      <w:lvlJc w:val="left"/>
+      <w:pPr>
+        <w:ind w:left="3600" w:hanging="360"/>
+      </w:pPr>
+    </w:lvl>
+    <w:lvl w:ilvl="2" w:tplc="0419001B" w:tentative="1">
+      <w:start w:val="1"/>
+      <w:numFmt w:val="lowerRoman"/>
+      <w:lvlText w:val="%3."/>
+      <w:lvlJc w:val="right"/>
+      <w:pPr>
+        <w:ind w:left="4320" w:hanging="180"/>
+      </w:pPr>
+    </w:lvl>
+    <w:lvl w:ilvl="3" w:tplc="0419000F" w:tentative="1">
+      <w:start w:val="1"/>
+      <w:numFmt w:val="decimal"/>
+      <w:lvlText w:val="%4."/>
+      <w:lvlJc w:val="left"/>
+      <w:pPr>
+        <w:ind w:left="5040" w:hanging="360"/>
+      </w:pPr>
+    </w:lvl>
+    <w:lvl w:ilvl="4" w:tplc="04190019" w:tentative="1">
+      <w:start w:val="1"/>
+      <w:numFmt w:val="lowerLetter"/>
+      <w:lvlText w:val="%5."/>
+      <w:lvlJc w:val="left"/>
+      <w:pPr>
+        <w:ind w:left="5760" w:hanging="360"/>
+      </w:pPr>
+    </w:lvl>
+    <w:lvl w:ilvl="5" w:tplc="0419001B" w:tentative="1">
+      <w:start w:val="1"/>
+      <w:numFmt w:val="lowerRoman"/>
+      <w:lvlText w:val="%6."/>
+      <w:lvlJc w:val="right"/>
+      <w:pPr>
+        <w:ind w:left="6480" w:hanging="180"/>
+      </w:pPr>
+    </w:lvl>
+    <w:lvl w:ilvl="6" w:tplc="0419000F" w:tentative="1">
+      <w:start w:val="1"/>
+      <w:numFmt w:val="decimal"/>
+      <w:lvlText w:val="%7."/>
+      <w:lvlJc w:val="left"/>
+      <w:pPr>
+        <w:ind w:left="7200" w:hanging="360"/>
+      </w:pPr>
+    </w:lvl>
+    <w:lvl w:ilvl="7" w:tplc="04190019" w:tentative="1">
+      <w:start w:val="1"/>
+      <w:numFmt w:val="lowerLetter"/>
+      <w:lvlText w:val="%8."/>
+      <w:lvlJc w:val="left"/>
+      <w:pPr>
+        <w:ind w:left="7920" w:hanging="360"/>
+      </w:pPr>
+    </w:lvl>
+    <w:lvl w:ilvl="8" w:tplc="0419001B" w:tentative="1">
+      <w:start w:val="1"/>
+      <w:numFmt w:val="lowerRoman"/>
+      <w:lvlText w:val="%9."/>
+      <w:lvlJc w:val="right"/>
+      <w:pPr>
+        <w:ind w:left="8640" w:hanging="180"/>
+      </w:pPr>
+    </w:lvl>
+  </w:abstractNum>
+  <w:abstractNum w:abstractNumId="11" w15:restartNumberingAfterBreak="0">
+    <w:nsid w:val="4CF2372A"/>
+    <w:multiLevelType w:val="hybridMultilevel"/>
+    <w:tmpl w:val="5C188BC0"/>
+    <w:lvl w:ilvl="0" w:tplc="C1568538">
+      <w:start w:val="1"/>
+      <w:numFmt w:val="decimal"/>
+      <w:lvlText w:val="%1."/>
+      <w:lvlJc w:val="left"/>
+      <w:pPr>
+        <w:ind w:left="4680" w:hanging="360"/>
+      </w:pPr>
+      <w:rPr>
+        <w:rFonts w:hint="default"/>
+      </w:rPr>
+    </w:lvl>
+    <w:lvl w:ilvl="1" w:tplc="04190019" w:tentative="1">
+      <w:start w:val="1"/>
+      <w:numFmt w:val="lowerLetter"/>
+      <w:lvlText w:val="%2."/>
+      <w:lvlJc w:val="left"/>
+      <w:pPr>
+        <w:ind w:left="5400" w:hanging="360"/>
+      </w:pPr>
+    </w:lvl>
+    <w:lvl w:ilvl="2" w:tplc="0419001B" w:tentative="1">
+      <w:start w:val="1"/>
+      <w:numFmt w:val="lowerRoman"/>
+      <w:lvlText w:val="%3."/>
+      <w:lvlJc w:val="right"/>
+      <w:pPr>
+        <w:ind w:left="6120" w:hanging="180"/>
+      </w:pPr>
+    </w:lvl>
+    <w:lvl w:ilvl="3" w:tplc="0419000F" w:tentative="1">
+      <w:start w:val="1"/>
+      <w:numFmt w:val="decimal"/>
+      <w:lvlText w:val="%4."/>
+      <w:lvlJc w:val="left"/>
+      <w:pPr>
+        <w:ind w:left="6840" w:hanging="360"/>
+      </w:pPr>
+    </w:lvl>
+    <w:lvl w:ilvl="4" w:tplc="04190019" w:tentative="1">
+      <w:start w:val="1"/>
+      <w:numFmt w:val="lowerLetter"/>
+      <w:lvlText w:val="%5."/>
+      <w:lvlJc w:val="left"/>
+      <w:pPr>
+        <w:ind w:left="7560" w:hanging="360"/>
+      </w:pPr>
+    </w:lvl>
+    <w:lvl w:ilvl="5" w:tplc="0419001B" w:tentative="1">
+      <w:start w:val="1"/>
+      <w:numFmt w:val="lowerRoman"/>
+      <w:lvlText w:val="%6."/>
+      <w:lvlJc w:val="right"/>
+      <w:pPr>
+        <w:ind w:left="8280" w:hanging="180"/>
+      </w:pPr>
+    </w:lvl>
+    <w:lvl w:ilvl="6" w:tplc="0419000F" w:tentative="1">
+      <w:start w:val="1"/>
+      <w:numFmt w:val="decimal"/>
+      <w:lvlText w:val="%7."/>
+      <w:lvlJc w:val="left"/>
+      <w:pPr>
+        <w:ind w:left="9000" w:hanging="360"/>
+      </w:pPr>
+    </w:lvl>
+    <w:lvl w:ilvl="7" w:tplc="04190019" w:tentative="1">
+      <w:start w:val="1"/>
+      <w:numFmt w:val="lowerLetter"/>
+      <w:lvlText w:val="%8."/>
+      <w:lvlJc w:val="left"/>
+      <w:pPr>
+        <w:ind w:left="9720" w:hanging="360"/>
+      </w:pPr>
+    </w:lvl>
+    <w:lvl w:ilvl="8" w:tplc="0419001B" w:tentative="1">
+      <w:start w:val="1"/>
+      <w:numFmt w:val="lowerRoman"/>
+      <w:lvlText w:val="%9."/>
+      <w:lvlJc w:val="right"/>
+      <w:pPr>
+        <w:ind w:left="10440" w:hanging="180"/>
+      </w:pPr>
+    </w:lvl>
+  </w:abstractNum>
+  <w:abstractNum w:abstractNumId="12" w15:restartNumberingAfterBreak="0">
+    <w:nsid w:val="566827AF"/>
+    <w:multiLevelType w:val="hybridMultilevel"/>
+    <w:tmpl w:val="E61EB126"/>
+    <w:lvl w:ilvl="0" w:tplc="017EB05A">
+      <w:start w:val="1"/>
+      <w:numFmt w:val="decimal"/>
+      <w:lvlText w:val="%1."/>
+      <w:lvlJc w:val="left"/>
+      <w:pPr>
+        <w:ind w:left="2880" w:hanging="360"/>
+      </w:pPr>
+      <w:rPr>
+        <w:rFonts w:hint="default"/>
+      </w:rPr>
+    </w:lvl>
+    <w:lvl w:ilvl="1" w:tplc="04190019" w:tentative="1">
+      <w:start w:val="1"/>
+      <w:numFmt w:val="lowerLetter"/>
+      <w:lvlText w:val="%2."/>
+      <w:lvlJc w:val="left"/>
+      <w:pPr>
+        <w:ind w:left="3600" w:hanging="360"/>
+      </w:pPr>
+    </w:lvl>
+    <w:lvl w:ilvl="2" w:tplc="0419001B" w:tentative="1">
+      <w:start w:val="1"/>
+      <w:numFmt w:val="lowerRoman"/>
+      <w:lvlText w:val="%3."/>
+      <w:lvlJc w:val="right"/>
+      <w:pPr>
+        <w:ind w:left="4320" w:hanging="180"/>
+      </w:pPr>
+    </w:lvl>
+    <w:lvl w:ilvl="3" w:tplc="0419000F" w:tentative="1">
+      <w:start w:val="1"/>
+      <w:numFmt w:val="decimal"/>
+      <w:lvlText w:val="%4."/>
+      <w:lvlJc w:val="left"/>
+      <w:pPr>
+        <w:ind w:left="5040" w:hanging="360"/>
+      </w:pPr>
+    </w:lvl>
+    <w:lvl w:ilvl="4" w:tplc="04190019" w:tentative="1">
+      <w:start w:val="1"/>
+      <w:numFmt w:val="lowerLetter"/>
+      <w:lvlText w:val="%5."/>
+      <w:lvlJc w:val="left"/>
+      <w:pPr>
+        <w:ind w:left="5760" w:hanging="360"/>
+      </w:pPr>
+    </w:lvl>
+    <w:lvl w:ilvl="5" w:tplc="0419001B" w:tentative="1">
+      <w:start w:val="1"/>
+      <w:numFmt w:val="lowerRoman"/>
+      <w:lvlText w:val="%6."/>
+      <w:lvlJc w:val="right"/>
+      <w:pPr>
+        <w:ind w:left="6480" w:hanging="180"/>
+      </w:pPr>
+    </w:lvl>
+    <w:lvl w:ilvl="6" w:tplc="0419000F" w:tentative="1">
+      <w:start w:val="1"/>
+      <w:numFmt w:val="decimal"/>
+      <w:lvlText w:val="%7."/>
+      <w:lvlJc w:val="left"/>
+      <w:pPr>
+        <w:ind w:left="7200" w:hanging="360"/>
+      </w:pPr>
+    </w:lvl>
+    <w:lvl w:ilvl="7" w:tplc="04190019" w:tentative="1">
+      <w:start w:val="1"/>
+      <w:numFmt w:val="lowerLetter"/>
+      <w:lvlText w:val="%8."/>
+      <w:lvlJc w:val="left"/>
+      <w:pPr>
+        <w:ind w:left="7920" w:hanging="360"/>
+      </w:pPr>
+    </w:lvl>
+    <w:lvl w:ilvl="8" w:tplc="0419001B" w:tentative="1">
+      <w:start w:val="1"/>
+      <w:numFmt w:val="lowerRoman"/>
+      <w:lvlText w:val="%9."/>
+      <w:lvlJc w:val="right"/>
+      <w:pPr>
+        <w:ind w:left="8640" w:hanging="180"/>
+      </w:pPr>
+    </w:lvl>
+  </w:abstractNum>
+  <w:abstractNum w:abstractNumId="13" w15:restartNumberingAfterBreak="0">
+    <w:nsid w:val="57B579A7"/>
+    <w:multiLevelType w:val="hybridMultilevel"/>
+    <w:tmpl w:val="DB8C2F1C"/>
+    <w:lvl w:ilvl="0" w:tplc="F6A842CC">
+      <w:start w:val="1"/>
+      <w:numFmt w:val="decimal"/>
+      <w:lvlText w:val="%1."/>
+      <w:lvlJc w:val="left"/>
+      <w:pPr>
+        <w:ind w:left="4320" w:hanging="360"/>
+      </w:pPr>
+      <w:rPr>
+        <w:rFonts w:hint="default"/>
+      </w:rPr>
+    </w:lvl>
+    <w:lvl w:ilvl="1" w:tplc="04190019" w:tentative="1">
+      <w:start w:val="1"/>
+      <w:numFmt w:val="lowerLetter"/>
+      <w:lvlText w:val="%2."/>
+      <w:lvlJc w:val="left"/>
+      <w:pPr>
+        <w:ind w:left="5040" w:hanging="360"/>
+      </w:pPr>
+    </w:lvl>
+    <w:lvl w:ilvl="2" w:tplc="0419001B" w:tentative="1">
+      <w:start w:val="1"/>
+      <w:numFmt w:val="lowerRoman"/>
+      <w:lvlText w:val="%3."/>
+      <w:lvlJc w:val="right"/>
+      <w:pPr>
+        <w:ind w:left="5760" w:hanging="180"/>
+      </w:pPr>
+    </w:lvl>
+    <w:lvl w:ilvl="3" w:tplc="0419000F" w:tentative="1">
+      <w:start w:val="1"/>
+      <w:numFmt w:val="decimal"/>
+      <w:lvlText w:val="%4."/>
+      <w:lvlJc w:val="left"/>
+      <w:pPr>
+        <w:ind w:left="6480" w:hanging="360"/>
+      </w:pPr>
+    </w:lvl>
+    <w:lvl w:ilvl="4" w:tplc="04190019" w:tentative="1">
+      <w:start w:val="1"/>
+      <w:numFmt w:val="lowerLetter"/>
+      <w:lvlText w:val="%5."/>
+      <w:lvlJc w:val="left"/>
+      <w:pPr>
+        <w:ind w:left="7200" w:hanging="360"/>
+      </w:pPr>
+    </w:lvl>
+    <w:lvl w:ilvl="5" w:tplc="0419001B" w:tentative="1">
+      <w:start w:val="1"/>
+      <w:numFmt w:val="lowerRoman"/>
+      <w:lvlText w:val="%6."/>
+      <w:lvlJc w:val="right"/>
+      <w:pPr>
+        <w:ind w:left="7920" w:hanging="180"/>
+      </w:pPr>
+    </w:lvl>
+    <w:lvl w:ilvl="6" w:tplc="0419000F" w:tentative="1">
+      <w:start w:val="1"/>
+      <w:numFmt w:val="decimal"/>
+      <w:lvlText w:val="%7."/>
+      <w:lvlJc w:val="left"/>
+      <w:pPr>
+        <w:ind w:left="8640" w:hanging="360"/>
+      </w:pPr>
+    </w:lvl>
+    <w:lvl w:ilvl="7" w:tplc="04190019" w:tentative="1">
+      <w:start w:val="1"/>
+      <w:numFmt w:val="lowerLetter"/>
+      <w:lvlText w:val="%8."/>
+      <w:lvlJc w:val="left"/>
+      <w:pPr>
+        <w:ind w:left="9360" w:hanging="360"/>
+      </w:pPr>
+    </w:lvl>
+    <w:lvl w:ilvl="8" w:tplc="0419001B" w:tentative="1">
+      <w:start w:val="1"/>
+      <w:numFmt w:val="lowerRoman"/>
+      <w:lvlText w:val="%9."/>
+      <w:lvlJc w:val="right"/>
+      <w:pPr>
+        <w:ind w:left="10080" w:hanging="180"/>
+      </w:pPr>
+    </w:lvl>
+  </w:abstractNum>
+  <w:abstractNum w:abstractNumId="14" w15:restartNumberingAfterBreak="0">
     <w:nsid w:val="61F95B90"/>
     <w:multiLevelType w:val="hybridMultilevel"/>
     <w:tmpl w:val="A7EECAC4"/>
@@ -1514,7 +4595,7 @@
       </w:pPr>
     </w:lvl>
   </w:abstractNum>
-  <w:abstractNum w:abstractNumId="4" w15:restartNumberingAfterBreak="0">
+  <w:abstractNum w:abstractNumId="15" w15:restartNumberingAfterBreak="0">
     <w:nsid w:val="689E420C"/>
     <w:multiLevelType w:val="hybridMultilevel"/>
     <w:tmpl w:val="41BE9178"/>
@@ -1603,7 +4684,7 @@
       </w:pPr>
     </w:lvl>
   </w:abstractNum>
-  <w:abstractNum w:abstractNumId="5" w15:restartNumberingAfterBreak="0">
+  <w:abstractNum w:abstractNumId="16" w15:restartNumberingAfterBreak="0">
     <w:nsid w:val="71064DC5"/>
     <w:multiLevelType w:val="hybridMultilevel"/>
     <w:tmpl w:val="FE581348"/>
@@ -1692,23 +4773,240 @@
       </w:pPr>
     </w:lvl>
   </w:abstractNum>
+  <w:abstractNum w:abstractNumId="17" w15:restartNumberingAfterBreak="0">
+    <w:nsid w:val="77C76C0E"/>
+    <w:multiLevelType w:val="hybridMultilevel"/>
+    <w:tmpl w:val="D2082D3A"/>
+    <w:lvl w:ilvl="0" w:tplc="CA84C706">
+      <w:start w:val="1"/>
+      <w:numFmt w:val="decimal"/>
+      <w:lvlText w:val="%1."/>
+      <w:lvlJc w:val="left"/>
+      <w:pPr>
+        <w:ind w:left="3960" w:hanging="360"/>
+      </w:pPr>
+      <w:rPr>
+        <w:rFonts w:hint="default"/>
+      </w:rPr>
+    </w:lvl>
+    <w:lvl w:ilvl="1" w:tplc="04190019" w:tentative="1">
+      <w:start w:val="1"/>
+      <w:numFmt w:val="lowerLetter"/>
+      <w:lvlText w:val="%2."/>
+      <w:lvlJc w:val="left"/>
+      <w:pPr>
+        <w:ind w:left="4680" w:hanging="360"/>
+      </w:pPr>
+    </w:lvl>
+    <w:lvl w:ilvl="2" w:tplc="0419001B" w:tentative="1">
+      <w:start w:val="1"/>
+      <w:numFmt w:val="lowerRoman"/>
+      <w:lvlText w:val="%3."/>
+      <w:lvlJc w:val="right"/>
+      <w:pPr>
+        <w:ind w:left="5400" w:hanging="180"/>
+      </w:pPr>
+    </w:lvl>
+    <w:lvl w:ilvl="3" w:tplc="0419000F" w:tentative="1">
+      <w:start w:val="1"/>
+      <w:numFmt w:val="decimal"/>
+      <w:lvlText w:val="%4."/>
+      <w:lvlJc w:val="left"/>
+      <w:pPr>
+        <w:ind w:left="6120" w:hanging="360"/>
+      </w:pPr>
+    </w:lvl>
+    <w:lvl w:ilvl="4" w:tplc="04190019" w:tentative="1">
+      <w:start w:val="1"/>
+      <w:numFmt w:val="lowerLetter"/>
+      <w:lvlText w:val="%5."/>
+      <w:lvlJc w:val="left"/>
+      <w:pPr>
+        <w:ind w:left="6840" w:hanging="360"/>
+      </w:pPr>
+    </w:lvl>
+    <w:lvl w:ilvl="5" w:tplc="0419001B" w:tentative="1">
+      <w:start w:val="1"/>
+      <w:numFmt w:val="lowerRoman"/>
+      <w:lvlText w:val="%6."/>
+      <w:lvlJc w:val="right"/>
+      <w:pPr>
+        <w:ind w:left="7560" w:hanging="180"/>
+      </w:pPr>
+    </w:lvl>
+    <w:lvl w:ilvl="6" w:tplc="0419000F" w:tentative="1">
+      <w:start w:val="1"/>
+      <w:numFmt w:val="decimal"/>
+      <w:lvlText w:val="%7."/>
+      <w:lvlJc w:val="left"/>
+      <w:pPr>
+        <w:ind w:left="8280" w:hanging="360"/>
+      </w:pPr>
+    </w:lvl>
+    <w:lvl w:ilvl="7" w:tplc="04190019" w:tentative="1">
+      <w:start w:val="1"/>
+      <w:numFmt w:val="lowerLetter"/>
+      <w:lvlText w:val="%8."/>
+      <w:lvlJc w:val="left"/>
+      <w:pPr>
+        <w:ind w:left="9000" w:hanging="360"/>
+      </w:pPr>
+    </w:lvl>
+    <w:lvl w:ilvl="8" w:tplc="0419001B" w:tentative="1">
+      <w:start w:val="1"/>
+      <w:numFmt w:val="lowerRoman"/>
+      <w:lvlText w:val="%9."/>
+      <w:lvlJc w:val="right"/>
+      <w:pPr>
+        <w:ind w:left="9720" w:hanging="180"/>
+      </w:pPr>
+    </w:lvl>
+  </w:abstractNum>
+  <w:abstractNum w:abstractNumId="18" w15:restartNumberingAfterBreak="0">
+    <w:nsid w:val="7B763928"/>
+    <w:multiLevelType w:val="hybridMultilevel"/>
+    <w:tmpl w:val="47C8336E"/>
+    <w:lvl w:ilvl="0" w:tplc="E8801432">
+      <w:start w:val="1"/>
+      <w:numFmt w:val="decimal"/>
+      <w:lvlText w:val="%1."/>
+      <w:lvlJc w:val="left"/>
+      <w:pPr>
+        <w:ind w:left="3240" w:hanging="360"/>
+      </w:pPr>
+      <w:rPr>
+        <w:rFonts w:hint="default"/>
+      </w:rPr>
+    </w:lvl>
+    <w:lvl w:ilvl="1" w:tplc="04190019" w:tentative="1">
+      <w:start w:val="1"/>
+      <w:numFmt w:val="lowerLetter"/>
+      <w:lvlText w:val="%2."/>
+      <w:lvlJc w:val="left"/>
+      <w:pPr>
+        <w:ind w:left="3960" w:hanging="360"/>
+      </w:pPr>
+    </w:lvl>
+    <w:lvl w:ilvl="2" w:tplc="0419001B" w:tentative="1">
+      <w:start w:val="1"/>
+      <w:numFmt w:val="lowerRoman"/>
+      <w:lvlText w:val="%3."/>
+      <w:lvlJc w:val="right"/>
+      <w:pPr>
+        <w:ind w:left="4680" w:hanging="180"/>
+      </w:pPr>
+    </w:lvl>
+    <w:lvl w:ilvl="3" w:tplc="0419000F" w:tentative="1">
+      <w:start w:val="1"/>
+      <w:numFmt w:val="decimal"/>
+      <w:lvlText w:val="%4."/>
+      <w:lvlJc w:val="left"/>
+      <w:pPr>
+        <w:ind w:left="5400" w:hanging="360"/>
+      </w:pPr>
+    </w:lvl>
+    <w:lvl w:ilvl="4" w:tplc="04190019" w:tentative="1">
+      <w:start w:val="1"/>
+      <w:numFmt w:val="lowerLetter"/>
+      <w:lvlText w:val="%5."/>
+      <w:lvlJc w:val="left"/>
+      <w:pPr>
+        <w:ind w:left="6120" w:hanging="360"/>
+      </w:pPr>
+    </w:lvl>
+    <w:lvl w:ilvl="5" w:tplc="0419001B" w:tentative="1">
+      <w:start w:val="1"/>
+      <w:numFmt w:val="lowerRoman"/>
+      <w:lvlText w:val="%6."/>
+      <w:lvlJc w:val="right"/>
+      <w:pPr>
+        <w:ind w:left="6840" w:hanging="180"/>
+      </w:pPr>
+    </w:lvl>
+    <w:lvl w:ilvl="6" w:tplc="0419000F" w:tentative="1">
+      <w:start w:val="1"/>
+      <w:numFmt w:val="decimal"/>
+      <w:lvlText w:val="%7."/>
+      <w:lvlJc w:val="left"/>
+      <w:pPr>
+        <w:ind w:left="7560" w:hanging="360"/>
+      </w:pPr>
+    </w:lvl>
+    <w:lvl w:ilvl="7" w:tplc="04190019" w:tentative="1">
+      <w:start w:val="1"/>
+      <w:numFmt w:val="lowerLetter"/>
+      <w:lvlText w:val="%8."/>
+      <w:lvlJc w:val="left"/>
+      <w:pPr>
+        <w:ind w:left="8280" w:hanging="360"/>
+      </w:pPr>
+    </w:lvl>
+    <w:lvl w:ilvl="8" w:tplc="0419001B" w:tentative="1">
+      <w:start w:val="1"/>
+      <w:numFmt w:val="lowerRoman"/>
+      <w:lvlText w:val="%9."/>
+      <w:lvlJc w:val="right"/>
+      <w:pPr>
+        <w:ind w:left="9000" w:hanging="180"/>
+      </w:pPr>
+    </w:lvl>
+  </w:abstractNum>
   <w:num w:numId="1">
+    <w:abstractNumId w:val="15"/>
+  </w:num>
+  <w:num w:numId="2">
+    <w:abstractNumId w:val="14"/>
+  </w:num>
+  <w:num w:numId="3">
+    <w:abstractNumId w:val="16"/>
+  </w:num>
+  <w:num w:numId="4">
+    <w:abstractNumId w:val="7"/>
+  </w:num>
+  <w:num w:numId="5">
+    <w:abstractNumId w:val="5"/>
+  </w:num>
+  <w:num w:numId="6">
     <w:abstractNumId w:val="4"/>
   </w:num>
-  <w:num w:numId="2">
-    <w:abstractNumId w:val="3"/>
+  <w:num w:numId="7">
+    <w:abstractNumId w:val="8"/>
   </w:num>
-  <w:num w:numId="3">
-    <w:abstractNumId w:val="5"/>
+  <w:num w:numId="8">
+    <w:abstractNumId w:val="1"/>
   </w:num>
-  <w:num w:numId="4">
+  <w:num w:numId="9">
+    <w:abstractNumId w:val="6"/>
+  </w:num>
+  <w:num w:numId="10">
+    <w:abstractNumId w:val="0"/>
+  </w:num>
+  <w:num w:numId="11">
+    <w:abstractNumId w:val="12"/>
+  </w:num>
+  <w:num w:numId="12">
+    <w:abstractNumId w:val="10"/>
+  </w:num>
+  <w:num w:numId="13">
+    <w:abstractNumId w:val="18"/>
+  </w:num>
+  <w:num w:numId="14">
     <w:abstractNumId w:val="2"/>
   </w:num>
-  <w:num w:numId="5">
-    <w:abstractNumId w:val="1"/>
+  <w:num w:numId="15">
+    <w:abstractNumId w:val="17"/>
   </w:num>
-  <w:num w:numId="6">
-    <w:abstractNumId w:val="0"/>
+  <w:num w:numId="16">
+    <w:abstractNumId w:val="13"/>
+  </w:num>
+  <w:num w:numId="17">
+    <w:abstractNumId w:val="11"/>
+  </w:num>
+  <w:num w:numId="18">
+    <w:abstractNumId w:val="9"/>
+  </w:num>
+  <w:num w:numId="19">
+    <w:abstractNumId w:val="3"/>
   </w:num>
 </w:numbering>
 </file>

--- a/Лекция 8/Текст лекции.docx
+++ b/Лекция 8/Текст лекции.docx
@@ -2943,7 +2943,23 @@
           <w:szCs w:val="32"/>
         </w:rPr>
         <w:lastRenderedPageBreak/>
-        <w:t xml:space="preserve">ОСНОВНЕЫ </w:t>
+        <w:t>ОСНОВН</w:t>
+      </w:r>
+      <w:r>
+        <w:rPr>
+          <w:b/>
+          <w:sz w:val="32"/>
+          <w:szCs w:val="32"/>
+        </w:rPr>
+        <w:t>ЫЕ</w:t>
+      </w:r>
+      <w:r>
+        <w:rPr>
+          <w:b/>
+          <w:sz w:val="32"/>
+          <w:szCs w:val="32"/>
+        </w:rPr>
+        <w:t xml:space="preserve"> </w:t>
       </w:r>
       <w:r>
         <w:rPr>
@@ -3227,6 +3243,16 @@
     <w:p>
       <w:pPr>
         <w:pStyle w:val="a3"/>
+        <w:rPr>
+          <w:sz w:val="32"/>
+          <w:szCs w:val="32"/>
+        </w:rPr>
+      </w:pPr>
+    </w:p>
+    <w:p>
+      <w:pPr>
+        <w:pStyle w:val="a3"/>
+        <w:ind w:left="4680"/>
         <w:rPr>
           <w:sz w:val="32"/>
           <w:szCs w:val="32"/>
@@ -3244,8 +3270,587 @@
           <w:szCs w:val="32"/>
         </w:rPr>
       </w:pPr>
+      <w:r>
+        <w:rPr>
+          <w:b/>
+          <w:sz w:val="32"/>
+          <w:szCs w:val="32"/>
+        </w:rPr>
+        <w:t>ШАБЛОНЫ КЛАССОВ</w:t>
+      </w:r>
+    </w:p>
+    <w:p>
+      <w:pPr>
+        <w:pStyle w:val="a3"/>
+        <w:ind w:left="4680"/>
+        <w:rPr>
+          <w:b/>
+          <w:sz w:val="32"/>
+          <w:szCs w:val="32"/>
+        </w:rPr>
+      </w:pPr>
+    </w:p>
+    <w:p>
+      <w:pPr>
+        <w:pStyle w:val="a3"/>
+        <w:numPr>
+          <w:ilvl w:val="0"/>
+          <w:numId w:val="23"/>
+        </w:numPr>
+        <w:rPr>
+          <w:b/>
+          <w:sz w:val="32"/>
+          <w:szCs w:val="32"/>
+        </w:rPr>
+      </w:pPr>
+      <w:r>
+        <w:rPr>
+          <w:sz w:val="32"/>
+          <w:szCs w:val="32"/>
+        </w:rPr>
+        <w:t>Используется для создания родственного класса;</w:t>
+      </w:r>
+    </w:p>
+    <w:p>
+      <w:pPr>
+        <w:pStyle w:val="a3"/>
+        <w:ind w:left="5040"/>
+        <w:rPr>
+          <w:b/>
+          <w:sz w:val="32"/>
+          <w:szCs w:val="32"/>
+        </w:rPr>
+      </w:pPr>
+    </w:p>
+    <w:p>
+      <w:pPr>
+        <w:pStyle w:val="a3"/>
+        <w:numPr>
+          <w:ilvl w:val="0"/>
+          <w:numId w:val="23"/>
+        </w:numPr>
+        <w:rPr>
+          <w:b/>
+          <w:sz w:val="32"/>
+          <w:szCs w:val="32"/>
+        </w:rPr>
+      </w:pPr>
+      <w:r>
+        <w:rPr>
+          <w:sz w:val="32"/>
+          <w:szCs w:val="32"/>
+        </w:rPr>
+        <w:t>При описании родового класса можно создать семейство родственных;</w:t>
+      </w:r>
+    </w:p>
+    <w:p>
+      <w:pPr>
+        <w:pStyle w:val="a3"/>
+        <w:rPr>
+          <w:b/>
+          <w:sz w:val="32"/>
+          <w:szCs w:val="32"/>
+        </w:rPr>
+      </w:pPr>
+    </w:p>
+    <w:p>
+      <w:pPr>
+        <w:pStyle w:val="a3"/>
+        <w:numPr>
+          <w:ilvl w:val="0"/>
+          <w:numId w:val="23"/>
+        </w:numPr>
+        <w:rPr>
+          <w:b/>
+          <w:sz w:val="32"/>
+          <w:szCs w:val="32"/>
+        </w:rPr>
+      </w:pPr>
+      <w:r>
+        <w:rPr>
+          <w:sz w:val="32"/>
+          <w:szCs w:val="32"/>
+        </w:rPr>
+        <w:t>АТД может использоваться в качестве параметра шаблона;</w:t>
+      </w:r>
+    </w:p>
+    <w:p>
+      <w:pPr>
+        <w:pStyle w:val="a3"/>
+        <w:rPr>
+          <w:b/>
+          <w:sz w:val="32"/>
+          <w:szCs w:val="32"/>
+        </w:rPr>
+      </w:pPr>
+    </w:p>
+    <w:p>
+      <w:pPr>
+        <w:pStyle w:val="a3"/>
+        <w:numPr>
+          <w:ilvl w:val="0"/>
+          <w:numId w:val="23"/>
+        </w:numPr>
+        <w:rPr>
+          <w:b/>
+          <w:sz w:val="32"/>
+          <w:szCs w:val="32"/>
+        </w:rPr>
+      </w:pPr>
+      <w:r>
+        <w:rPr>
+          <w:sz w:val="32"/>
+          <w:szCs w:val="32"/>
+        </w:rPr>
+        <w:lastRenderedPageBreak/>
+        <w:t xml:space="preserve">Параметризованное имя семейства классов может быть одним для </w:t>
+      </w:r>
+      <w:r>
+        <w:rPr>
+          <w:sz w:val="32"/>
+          <w:szCs w:val="32"/>
+        </w:rPr>
+        <w:t>всего семейства</w:t>
+      </w:r>
+      <w:r>
+        <w:rPr>
+          <w:sz w:val="32"/>
+          <w:szCs w:val="32"/>
+        </w:rPr>
+        <w:t>;</w:t>
+      </w:r>
+    </w:p>
+    <w:p>
+      <w:pPr>
+        <w:pStyle w:val="a3"/>
+        <w:rPr>
+          <w:b/>
+          <w:sz w:val="32"/>
+          <w:szCs w:val="32"/>
+        </w:rPr>
+      </w:pPr>
+    </w:p>
+    <w:p>
+      <w:pPr>
+        <w:pStyle w:val="a3"/>
+        <w:numPr>
+          <w:ilvl w:val="0"/>
+          <w:numId w:val="23"/>
+        </w:numPr>
+        <w:rPr>
+          <w:b/>
+          <w:sz w:val="32"/>
+          <w:szCs w:val="32"/>
+        </w:rPr>
+      </w:pPr>
+      <w:proofErr w:type="spellStart"/>
+      <w:r>
+        <w:rPr>
+          <w:sz w:val="32"/>
+          <w:szCs w:val="32"/>
+        </w:rPr>
+        <w:t>Инстанцирование</w:t>
+      </w:r>
+      <w:proofErr w:type="spellEnd"/>
+      <w:r>
+        <w:rPr>
+          <w:sz w:val="32"/>
+          <w:szCs w:val="32"/>
+        </w:rPr>
+        <w:t xml:space="preserve"> шаблона – генерация </w:t>
+      </w:r>
+      <w:r>
+        <w:rPr>
+          <w:sz w:val="32"/>
+          <w:szCs w:val="32"/>
+        </w:rPr>
+        <w:t>класса по шаблону.</w:t>
+      </w:r>
+    </w:p>
+    <w:p>
+      <w:pPr>
+        <w:pStyle w:val="a3"/>
+        <w:rPr>
+          <w:b/>
+          <w:sz w:val="32"/>
+          <w:szCs w:val="32"/>
+        </w:rPr>
+      </w:pPr>
+    </w:p>
+    <w:p>
+      <w:pPr>
+        <w:pStyle w:val="a3"/>
+        <w:ind w:left="5040"/>
+        <w:jc w:val="center"/>
+        <w:rPr>
+          <w:b/>
+          <w:sz w:val="32"/>
+          <w:szCs w:val="32"/>
+        </w:rPr>
+      </w:pPr>
+      <w:r>
+        <w:rPr>
+          <w:b/>
+          <w:sz w:val="32"/>
+          <w:szCs w:val="32"/>
+        </w:rPr>
+        <w:t>СВОЙСТВА ШАБЛОНОВ</w:t>
+      </w:r>
+    </w:p>
+    <w:p>
+      <w:pPr>
+        <w:pStyle w:val="a3"/>
+        <w:ind w:left="5040"/>
+        <w:rPr>
+          <w:b/>
+          <w:sz w:val="32"/>
+          <w:szCs w:val="32"/>
+        </w:rPr>
+      </w:pPr>
+    </w:p>
+    <w:p>
+      <w:pPr>
+        <w:pStyle w:val="a3"/>
+        <w:numPr>
+          <w:ilvl w:val="0"/>
+          <w:numId w:val="24"/>
+        </w:numPr>
+        <w:rPr>
+          <w:sz w:val="32"/>
+          <w:szCs w:val="32"/>
+        </w:rPr>
+      </w:pPr>
+      <w:r>
+        <w:rPr>
+          <w:sz w:val="32"/>
+          <w:szCs w:val="32"/>
+        </w:rPr>
+        <w:t>Параметризация распространяется на все методы и поля класса;</w:t>
+      </w:r>
+    </w:p>
+    <w:p>
+      <w:pPr>
+        <w:pStyle w:val="a3"/>
+        <w:ind w:left="5400"/>
+        <w:rPr>
+          <w:sz w:val="32"/>
+          <w:szCs w:val="32"/>
+        </w:rPr>
+      </w:pPr>
+    </w:p>
+    <w:p>
+      <w:pPr>
+        <w:pStyle w:val="a3"/>
+        <w:numPr>
+          <w:ilvl w:val="0"/>
+          <w:numId w:val="24"/>
+        </w:numPr>
+        <w:rPr>
+          <w:sz w:val="32"/>
+          <w:szCs w:val="32"/>
+        </w:rPr>
+      </w:pPr>
+      <w:r>
+        <w:rPr>
+          <w:sz w:val="32"/>
+          <w:szCs w:val="32"/>
+        </w:rPr>
+        <w:t>Дружественные функции шаблонного класса не являются параметризованными;</w:t>
+      </w:r>
+    </w:p>
+    <w:p>
+      <w:pPr>
+        <w:pStyle w:val="a3"/>
+        <w:rPr>
+          <w:sz w:val="32"/>
+          <w:szCs w:val="32"/>
+        </w:rPr>
+      </w:pPr>
+    </w:p>
+    <w:p>
+      <w:pPr>
+        <w:pStyle w:val="a3"/>
+        <w:numPr>
+          <w:ilvl w:val="0"/>
+          <w:numId w:val="24"/>
+        </w:numPr>
+        <w:rPr>
+          <w:sz w:val="32"/>
+          <w:szCs w:val="32"/>
+        </w:rPr>
+      </w:pPr>
+      <w:r>
+        <w:rPr>
+          <w:sz w:val="32"/>
+          <w:szCs w:val="32"/>
+        </w:rPr>
+        <w:t xml:space="preserve">Если дружественная функция принимает в себе дружественный класс, то каждая </w:t>
+      </w:r>
+      <w:r>
+        <w:rPr>
+          <w:sz w:val="32"/>
+          <w:szCs w:val="32"/>
+          <w:lang w:val="en-US"/>
+        </w:rPr>
+        <w:t>instance</w:t>
+      </w:r>
+      <w:r>
+        <w:rPr>
+          <w:sz w:val="32"/>
+          <w:szCs w:val="32"/>
+        </w:rPr>
+        <w:t xml:space="preserve"> </w:t>
+      </w:r>
+      <w:r>
+        <w:rPr>
+          <w:sz w:val="32"/>
+          <w:szCs w:val="32"/>
+        </w:rPr>
+        <w:t>класса имеют свою дружественную функцию;</w:t>
+      </w:r>
+    </w:p>
+    <w:p>
+      <w:pPr>
+        <w:pStyle w:val="a3"/>
+        <w:rPr>
+          <w:sz w:val="32"/>
+          <w:szCs w:val="32"/>
+        </w:rPr>
+      </w:pPr>
+    </w:p>
+    <w:p>
+      <w:pPr>
+        <w:pStyle w:val="a3"/>
+        <w:numPr>
+          <w:ilvl w:val="0"/>
+          <w:numId w:val="24"/>
+        </w:numPr>
+        <w:rPr>
+          <w:sz w:val="32"/>
+          <w:szCs w:val="32"/>
+        </w:rPr>
+      </w:pPr>
+      <w:r>
+        <w:rPr>
+          <w:sz w:val="32"/>
+          <w:szCs w:val="32"/>
+        </w:rPr>
+        <w:t>В параметризованном классе нельзя объявить дружественный параметризованный класс;</w:t>
+      </w:r>
+    </w:p>
+    <w:p>
+      <w:pPr>
+        <w:pStyle w:val="a3"/>
+        <w:rPr>
+          <w:sz w:val="32"/>
+          <w:szCs w:val="32"/>
+        </w:rPr>
+      </w:pPr>
+    </w:p>
+    <w:p>
+      <w:pPr>
+        <w:pStyle w:val="a3"/>
+        <w:numPr>
+          <w:ilvl w:val="0"/>
+          <w:numId w:val="24"/>
+        </w:numPr>
+        <w:rPr>
+          <w:sz w:val="32"/>
+          <w:szCs w:val="32"/>
+        </w:rPr>
+      </w:pPr>
+      <w:r>
+        <w:rPr>
+          <w:sz w:val="32"/>
+          <w:szCs w:val="32"/>
+        </w:rPr>
+        <w:t>Шаблоны могут быть базовыми классами</w:t>
+      </w:r>
+      <w:r>
+        <w:rPr>
+          <w:sz w:val="32"/>
+          <w:szCs w:val="32"/>
+        </w:rPr>
+        <w:t xml:space="preserve"> (нас</w:t>
+      </w:r>
+      <w:r>
+        <w:rPr>
+          <w:sz w:val="32"/>
+          <w:szCs w:val="32"/>
+        </w:rPr>
+        <w:t>ледникам не надо быть шаблон</w:t>
+      </w:r>
+      <w:r>
+        <w:rPr>
+          <w:sz w:val="32"/>
+          <w:szCs w:val="32"/>
+        </w:rPr>
+        <w:t>ами)</w:t>
+      </w:r>
+      <w:r>
+        <w:rPr>
+          <w:sz w:val="32"/>
+          <w:szCs w:val="32"/>
+        </w:rPr>
+        <w:t>;</w:t>
+      </w:r>
+    </w:p>
+    <w:p>
+      <w:pPr>
+        <w:pStyle w:val="a3"/>
+        <w:rPr>
+          <w:sz w:val="32"/>
+          <w:szCs w:val="32"/>
+        </w:rPr>
+      </w:pPr>
+    </w:p>
+    <w:p>
+      <w:pPr>
+        <w:pStyle w:val="a3"/>
+        <w:numPr>
+          <w:ilvl w:val="0"/>
+          <w:numId w:val="24"/>
+        </w:numPr>
+        <w:rPr>
+          <w:sz w:val="32"/>
+          <w:szCs w:val="32"/>
+        </w:rPr>
+      </w:pPr>
+      <w:r>
+        <w:rPr>
+          <w:sz w:val="32"/>
+          <w:szCs w:val="32"/>
+        </w:rPr>
+        <w:t>Шаблоны функций – членом нельзя описывать как виртуальные;</w:t>
+      </w:r>
+    </w:p>
+    <w:p>
+      <w:pPr>
+        <w:pStyle w:val="a3"/>
+        <w:rPr>
+          <w:sz w:val="32"/>
+          <w:szCs w:val="32"/>
+        </w:rPr>
+      </w:pPr>
+    </w:p>
+    <w:p>
+      <w:pPr>
+        <w:pStyle w:val="a3"/>
+        <w:numPr>
+          <w:ilvl w:val="0"/>
+          <w:numId w:val="24"/>
+        </w:numPr>
+        <w:rPr>
+          <w:sz w:val="32"/>
+          <w:szCs w:val="32"/>
+        </w:rPr>
+      </w:pPr>
+      <w:r>
+        <w:rPr>
+          <w:sz w:val="32"/>
+          <w:szCs w:val="32"/>
+        </w:rPr>
+        <w:t>Нельзя делать шаблонный функции во внутреннем классе;</w:t>
+      </w:r>
+    </w:p>
+    <w:p>
+      <w:pPr>
+        <w:pStyle w:val="a3"/>
+        <w:rPr>
+          <w:sz w:val="32"/>
+          <w:szCs w:val="32"/>
+        </w:rPr>
+      </w:pPr>
+    </w:p>
+    <w:p>
+      <w:pPr>
+        <w:pStyle w:val="a3"/>
+        <w:numPr>
+          <w:ilvl w:val="0"/>
+          <w:numId w:val="24"/>
+        </w:numPr>
+        <w:rPr>
+          <w:sz w:val="32"/>
+          <w:szCs w:val="32"/>
+        </w:rPr>
+      </w:pPr>
+      <w:r>
+        <w:rPr>
+          <w:sz w:val="32"/>
+          <w:szCs w:val="32"/>
+        </w:rPr>
+        <w:t xml:space="preserve">Для объявления типа данных модно использовать </w:t>
+      </w:r>
+      <w:proofErr w:type="gramStart"/>
+      <w:r>
+        <w:rPr>
+          <w:sz w:val="32"/>
+          <w:szCs w:val="32"/>
+          <w:lang w:val="en-US"/>
+        </w:rPr>
+        <w:t>T</w:t>
+      </w:r>
+      <w:r>
+        <w:rPr>
+          <w:sz w:val="32"/>
+          <w:szCs w:val="32"/>
+        </w:rPr>
+        <w:t>::</w:t>
+      </w:r>
+      <w:r>
+        <w:rPr>
+          <w:sz w:val="32"/>
+          <w:szCs w:val="32"/>
+        </w:rPr>
+        <w:t>&lt;</w:t>
+      </w:r>
+      <w:proofErr w:type="spellStart"/>
+      <w:proofErr w:type="gramEnd"/>
+      <w:r>
+        <w:rPr>
+          <w:sz w:val="32"/>
+          <w:szCs w:val="32"/>
+        </w:rPr>
+        <w:t>тип_данных</w:t>
+      </w:r>
+      <w:proofErr w:type="spellEnd"/>
+      <w:r>
+        <w:rPr>
+          <w:sz w:val="32"/>
+          <w:szCs w:val="32"/>
+        </w:rPr>
+        <w:t>&gt;</w:t>
+      </w:r>
+      <w:r>
+        <w:rPr>
+          <w:sz w:val="32"/>
+          <w:szCs w:val="32"/>
+        </w:rPr>
+        <w:t xml:space="preserve"> переменная.</w:t>
+      </w:r>
       <w:bookmarkStart w:id="0" w:name="_GoBack"/>
       <w:bookmarkEnd w:id="0"/>
+    </w:p>
+    <w:p>
+      <w:pPr>
+        <w:pStyle w:val="a3"/>
+        <w:rPr>
+          <w:sz w:val="32"/>
+          <w:szCs w:val="32"/>
+        </w:rPr>
+      </w:pPr>
+    </w:p>
+    <w:p>
+      <w:pPr>
+        <w:pStyle w:val="a3"/>
+        <w:ind w:left="4680"/>
+        <w:jc w:val="center"/>
+        <w:rPr>
+          <w:b/>
+          <w:sz w:val="32"/>
+          <w:szCs w:val="32"/>
+        </w:rPr>
+      </w:pPr>
     </w:p>
     <w:sectPr>
       <w:pgSz w:w="11906" w:h="16838"/>
@@ -3527,6 +4132,95 @@
     </w:lvl>
   </w:abstractNum>
   <w:abstractNum w:abstractNumId="3" w15:restartNumberingAfterBreak="0">
+    <w:nsid w:val="0E230823"/>
+    <w:multiLevelType w:val="hybridMultilevel"/>
+    <w:tmpl w:val="298C6ADA"/>
+    <w:lvl w:ilvl="0" w:tplc="0419000F">
+      <w:start w:val="1"/>
+      <w:numFmt w:val="decimal"/>
+      <w:lvlText w:val="%1."/>
+      <w:lvlJc w:val="left"/>
+      <w:pPr>
+        <w:ind w:left="720" w:hanging="360"/>
+      </w:pPr>
+      <w:rPr>
+        <w:rFonts w:hint="default"/>
+      </w:rPr>
+    </w:lvl>
+    <w:lvl w:ilvl="1" w:tplc="04190019" w:tentative="1">
+      <w:start w:val="1"/>
+      <w:numFmt w:val="lowerLetter"/>
+      <w:lvlText w:val="%2."/>
+      <w:lvlJc w:val="left"/>
+      <w:pPr>
+        <w:ind w:left="1440" w:hanging="360"/>
+      </w:pPr>
+    </w:lvl>
+    <w:lvl w:ilvl="2" w:tplc="0419001B" w:tentative="1">
+      <w:start w:val="1"/>
+      <w:numFmt w:val="lowerRoman"/>
+      <w:lvlText w:val="%3."/>
+      <w:lvlJc w:val="right"/>
+      <w:pPr>
+        <w:ind w:left="2160" w:hanging="180"/>
+      </w:pPr>
+    </w:lvl>
+    <w:lvl w:ilvl="3" w:tplc="0419000F" w:tentative="1">
+      <w:start w:val="1"/>
+      <w:numFmt w:val="decimal"/>
+      <w:lvlText w:val="%4."/>
+      <w:lvlJc w:val="left"/>
+      <w:pPr>
+        <w:ind w:left="2880" w:hanging="360"/>
+      </w:pPr>
+    </w:lvl>
+    <w:lvl w:ilvl="4" w:tplc="04190019" w:tentative="1">
+      <w:start w:val="1"/>
+      <w:numFmt w:val="lowerLetter"/>
+      <w:lvlText w:val="%5."/>
+      <w:lvlJc w:val="left"/>
+      <w:pPr>
+        <w:ind w:left="3600" w:hanging="360"/>
+      </w:pPr>
+    </w:lvl>
+    <w:lvl w:ilvl="5" w:tplc="0419001B" w:tentative="1">
+      <w:start w:val="1"/>
+      <w:numFmt w:val="lowerRoman"/>
+      <w:lvlText w:val="%6."/>
+      <w:lvlJc w:val="right"/>
+      <w:pPr>
+        <w:ind w:left="4320" w:hanging="180"/>
+      </w:pPr>
+    </w:lvl>
+    <w:lvl w:ilvl="6" w:tplc="0419000F" w:tentative="1">
+      <w:start w:val="1"/>
+      <w:numFmt w:val="decimal"/>
+      <w:lvlText w:val="%7."/>
+      <w:lvlJc w:val="left"/>
+      <w:pPr>
+        <w:ind w:left="5040" w:hanging="360"/>
+      </w:pPr>
+    </w:lvl>
+    <w:lvl w:ilvl="7" w:tplc="04190019" w:tentative="1">
+      <w:start w:val="1"/>
+      <w:numFmt w:val="lowerLetter"/>
+      <w:lvlText w:val="%8."/>
+      <w:lvlJc w:val="left"/>
+      <w:pPr>
+        <w:ind w:left="5760" w:hanging="360"/>
+      </w:pPr>
+    </w:lvl>
+    <w:lvl w:ilvl="8" w:tplc="0419001B" w:tentative="1">
+      <w:start w:val="1"/>
+      <w:numFmt w:val="lowerRoman"/>
+      <w:lvlText w:val="%9."/>
+      <w:lvlJc w:val="right"/>
+      <w:pPr>
+        <w:ind w:left="6480" w:hanging="180"/>
+      </w:pPr>
+    </w:lvl>
+  </w:abstractNum>
+  <w:abstractNum w:abstractNumId="4" w15:restartNumberingAfterBreak="0">
     <w:nsid w:val="13A71077"/>
     <w:multiLevelType w:val="hybridMultilevel"/>
     <w:tmpl w:val="9D3EBC86"/>
@@ -3615,7 +4309,7 @@
       </w:pPr>
     </w:lvl>
   </w:abstractNum>
-  <w:abstractNum w:abstractNumId="4" w15:restartNumberingAfterBreak="0">
+  <w:abstractNum w:abstractNumId="5" w15:restartNumberingAfterBreak="0">
     <w:nsid w:val="15A87094"/>
     <w:multiLevelType w:val="hybridMultilevel"/>
     <w:tmpl w:val="0890CD44"/>
@@ -3704,7 +4398,7 @@
       </w:pPr>
     </w:lvl>
   </w:abstractNum>
-  <w:abstractNum w:abstractNumId="5" w15:restartNumberingAfterBreak="0">
+  <w:abstractNum w:abstractNumId="6" w15:restartNumberingAfterBreak="0">
     <w:nsid w:val="17D32196"/>
     <w:multiLevelType w:val="hybridMultilevel"/>
     <w:tmpl w:val="CA521FB2"/>
@@ -3794,7 +4488,96 @@
       </w:pPr>
     </w:lvl>
   </w:abstractNum>
-  <w:abstractNum w:abstractNumId="6" w15:restartNumberingAfterBreak="0">
+  <w:abstractNum w:abstractNumId="7" w15:restartNumberingAfterBreak="0">
+    <w:nsid w:val="1C51063B"/>
+    <w:multiLevelType w:val="hybridMultilevel"/>
+    <w:tmpl w:val="DEC82FA2"/>
+    <w:lvl w:ilvl="0" w:tplc="8092F40A">
+      <w:start w:val="1"/>
+      <w:numFmt w:val="decimal"/>
+      <w:lvlText w:val="%1."/>
+      <w:lvlJc w:val="left"/>
+      <w:pPr>
+        <w:ind w:left="5400" w:hanging="360"/>
+      </w:pPr>
+      <w:rPr>
+        <w:rFonts w:hint="default"/>
+      </w:rPr>
+    </w:lvl>
+    <w:lvl w:ilvl="1" w:tplc="04190019" w:tentative="1">
+      <w:start w:val="1"/>
+      <w:numFmt w:val="lowerLetter"/>
+      <w:lvlText w:val="%2."/>
+      <w:lvlJc w:val="left"/>
+      <w:pPr>
+        <w:ind w:left="6120" w:hanging="360"/>
+      </w:pPr>
+    </w:lvl>
+    <w:lvl w:ilvl="2" w:tplc="0419001B" w:tentative="1">
+      <w:start w:val="1"/>
+      <w:numFmt w:val="lowerRoman"/>
+      <w:lvlText w:val="%3."/>
+      <w:lvlJc w:val="right"/>
+      <w:pPr>
+        <w:ind w:left="6840" w:hanging="180"/>
+      </w:pPr>
+    </w:lvl>
+    <w:lvl w:ilvl="3" w:tplc="0419000F" w:tentative="1">
+      <w:start w:val="1"/>
+      <w:numFmt w:val="decimal"/>
+      <w:lvlText w:val="%4."/>
+      <w:lvlJc w:val="left"/>
+      <w:pPr>
+        <w:ind w:left="7560" w:hanging="360"/>
+      </w:pPr>
+    </w:lvl>
+    <w:lvl w:ilvl="4" w:tplc="04190019" w:tentative="1">
+      <w:start w:val="1"/>
+      <w:numFmt w:val="lowerLetter"/>
+      <w:lvlText w:val="%5."/>
+      <w:lvlJc w:val="left"/>
+      <w:pPr>
+        <w:ind w:left="8280" w:hanging="360"/>
+      </w:pPr>
+    </w:lvl>
+    <w:lvl w:ilvl="5" w:tplc="0419001B" w:tentative="1">
+      <w:start w:val="1"/>
+      <w:numFmt w:val="lowerRoman"/>
+      <w:lvlText w:val="%6."/>
+      <w:lvlJc w:val="right"/>
+      <w:pPr>
+        <w:ind w:left="9000" w:hanging="180"/>
+      </w:pPr>
+    </w:lvl>
+    <w:lvl w:ilvl="6" w:tplc="0419000F" w:tentative="1">
+      <w:start w:val="1"/>
+      <w:numFmt w:val="decimal"/>
+      <w:lvlText w:val="%7."/>
+      <w:lvlJc w:val="left"/>
+      <w:pPr>
+        <w:ind w:left="9720" w:hanging="360"/>
+      </w:pPr>
+    </w:lvl>
+    <w:lvl w:ilvl="7" w:tplc="04190019" w:tentative="1">
+      <w:start w:val="1"/>
+      <w:numFmt w:val="lowerLetter"/>
+      <w:lvlText w:val="%8."/>
+      <w:lvlJc w:val="left"/>
+      <w:pPr>
+        <w:ind w:left="10440" w:hanging="360"/>
+      </w:pPr>
+    </w:lvl>
+    <w:lvl w:ilvl="8" w:tplc="0419001B" w:tentative="1">
+      <w:start w:val="1"/>
+      <w:numFmt w:val="lowerRoman"/>
+      <w:lvlText w:val="%9."/>
+      <w:lvlJc w:val="right"/>
+      <w:pPr>
+        <w:ind w:left="11160" w:hanging="180"/>
+      </w:pPr>
+    </w:lvl>
+  </w:abstractNum>
+  <w:abstractNum w:abstractNumId="8" w15:restartNumberingAfterBreak="0">
     <w:nsid w:val="20896211"/>
     <w:multiLevelType w:val="hybridMultilevel"/>
     <w:tmpl w:val="84923C90"/>
@@ -3883,7 +4666,96 @@
       </w:pPr>
     </w:lvl>
   </w:abstractNum>
-  <w:abstractNum w:abstractNumId="7" w15:restartNumberingAfterBreak="0">
+  <w:abstractNum w:abstractNumId="9" w15:restartNumberingAfterBreak="0">
+    <w:nsid w:val="24046C4F"/>
+    <w:multiLevelType w:val="hybridMultilevel"/>
+    <w:tmpl w:val="92589D76"/>
+    <w:lvl w:ilvl="0" w:tplc="0BBA5FCC">
+      <w:start w:val="1"/>
+      <w:numFmt w:val="decimal"/>
+      <w:lvlText w:val="%1."/>
+      <w:lvlJc w:val="left"/>
+      <w:pPr>
+        <w:ind w:left="5676" w:hanging="360"/>
+      </w:pPr>
+      <w:rPr>
+        <w:rFonts w:hint="default"/>
+      </w:rPr>
+    </w:lvl>
+    <w:lvl w:ilvl="1" w:tplc="04190019" w:tentative="1">
+      <w:start w:val="1"/>
+      <w:numFmt w:val="lowerLetter"/>
+      <w:lvlText w:val="%2."/>
+      <w:lvlJc w:val="left"/>
+      <w:pPr>
+        <w:ind w:left="6396" w:hanging="360"/>
+      </w:pPr>
+    </w:lvl>
+    <w:lvl w:ilvl="2" w:tplc="0419001B" w:tentative="1">
+      <w:start w:val="1"/>
+      <w:numFmt w:val="lowerRoman"/>
+      <w:lvlText w:val="%3."/>
+      <w:lvlJc w:val="right"/>
+      <w:pPr>
+        <w:ind w:left="7116" w:hanging="180"/>
+      </w:pPr>
+    </w:lvl>
+    <w:lvl w:ilvl="3" w:tplc="0419000F" w:tentative="1">
+      <w:start w:val="1"/>
+      <w:numFmt w:val="decimal"/>
+      <w:lvlText w:val="%4."/>
+      <w:lvlJc w:val="left"/>
+      <w:pPr>
+        <w:ind w:left="7836" w:hanging="360"/>
+      </w:pPr>
+    </w:lvl>
+    <w:lvl w:ilvl="4" w:tplc="04190019" w:tentative="1">
+      <w:start w:val="1"/>
+      <w:numFmt w:val="lowerLetter"/>
+      <w:lvlText w:val="%5."/>
+      <w:lvlJc w:val="left"/>
+      <w:pPr>
+        <w:ind w:left="8556" w:hanging="360"/>
+      </w:pPr>
+    </w:lvl>
+    <w:lvl w:ilvl="5" w:tplc="0419001B" w:tentative="1">
+      <w:start w:val="1"/>
+      <w:numFmt w:val="lowerRoman"/>
+      <w:lvlText w:val="%6."/>
+      <w:lvlJc w:val="right"/>
+      <w:pPr>
+        <w:ind w:left="9276" w:hanging="180"/>
+      </w:pPr>
+    </w:lvl>
+    <w:lvl w:ilvl="6" w:tplc="0419000F" w:tentative="1">
+      <w:start w:val="1"/>
+      <w:numFmt w:val="decimal"/>
+      <w:lvlText w:val="%7."/>
+      <w:lvlJc w:val="left"/>
+      <w:pPr>
+        <w:ind w:left="9996" w:hanging="360"/>
+      </w:pPr>
+    </w:lvl>
+    <w:lvl w:ilvl="7" w:tplc="04190019" w:tentative="1">
+      <w:start w:val="1"/>
+      <w:numFmt w:val="lowerLetter"/>
+      <w:lvlText w:val="%8."/>
+      <w:lvlJc w:val="left"/>
+      <w:pPr>
+        <w:ind w:left="10716" w:hanging="360"/>
+      </w:pPr>
+    </w:lvl>
+    <w:lvl w:ilvl="8" w:tplc="0419001B" w:tentative="1">
+      <w:start w:val="1"/>
+      <w:numFmt w:val="lowerRoman"/>
+      <w:lvlText w:val="%9."/>
+      <w:lvlJc w:val="right"/>
+      <w:pPr>
+        <w:ind w:left="11436" w:hanging="180"/>
+      </w:pPr>
+    </w:lvl>
+  </w:abstractNum>
+  <w:abstractNum w:abstractNumId="10" w15:restartNumberingAfterBreak="0">
     <w:nsid w:val="28FF0064"/>
     <w:multiLevelType w:val="hybridMultilevel"/>
     <w:tmpl w:val="86504FC8"/>
@@ -3972,7 +4844,7 @@
       </w:pPr>
     </w:lvl>
   </w:abstractNum>
-  <w:abstractNum w:abstractNumId="8" w15:restartNumberingAfterBreak="0">
+  <w:abstractNum w:abstractNumId="11" w15:restartNumberingAfterBreak="0">
     <w:nsid w:val="33C71AD5"/>
     <w:multiLevelType w:val="hybridMultilevel"/>
     <w:tmpl w:val="DABE2A36"/>
@@ -4061,7 +4933,7 @@
       </w:pPr>
     </w:lvl>
   </w:abstractNum>
-  <w:abstractNum w:abstractNumId="9" w15:restartNumberingAfterBreak="0">
+  <w:abstractNum w:abstractNumId="12" w15:restartNumberingAfterBreak="0">
     <w:nsid w:val="345724B9"/>
     <w:multiLevelType w:val="hybridMultilevel"/>
     <w:tmpl w:val="B1EAD51C"/>
@@ -4150,7 +5022,7 @@
       </w:pPr>
     </w:lvl>
   </w:abstractNum>
-  <w:abstractNum w:abstractNumId="10" w15:restartNumberingAfterBreak="0">
+  <w:abstractNum w:abstractNumId="13" w15:restartNumberingAfterBreak="0">
     <w:nsid w:val="47D03311"/>
     <w:multiLevelType w:val="hybridMultilevel"/>
     <w:tmpl w:val="5AA26282"/>
@@ -4239,7 +5111,97 @@
       </w:pPr>
     </w:lvl>
   </w:abstractNum>
-  <w:abstractNum w:abstractNumId="11" w15:restartNumberingAfterBreak="0">
+  <w:abstractNum w:abstractNumId="14" w15:restartNumberingAfterBreak="0">
+    <w:nsid w:val="49550123"/>
+    <w:multiLevelType w:val="hybridMultilevel"/>
+    <w:tmpl w:val="817A92A6"/>
+    <w:lvl w:ilvl="0" w:tplc="62421962">
+      <w:start w:val="1"/>
+      <w:numFmt w:val="decimal"/>
+      <w:lvlText w:val="%1."/>
+      <w:lvlJc w:val="left"/>
+      <w:pPr>
+        <w:ind w:left="5040" w:hanging="360"/>
+      </w:pPr>
+      <w:rPr>
+        <w:rFonts w:hint="default"/>
+        <w:b w:val="0"/>
+      </w:rPr>
+    </w:lvl>
+    <w:lvl w:ilvl="1" w:tplc="04190019" w:tentative="1">
+      <w:start w:val="1"/>
+      <w:numFmt w:val="lowerLetter"/>
+      <w:lvlText w:val="%2."/>
+      <w:lvlJc w:val="left"/>
+      <w:pPr>
+        <w:ind w:left="5760" w:hanging="360"/>
+      </w:pPr>
+    </w:lvl>
+    <w:lvl w:ilvl="2" w:tplc="0419001B" w:tentative="1">
+      <w:start w:val="1"/>
+      <w:numFmt w:val="lowerRoman"/>
+      <w:lvlText w:val="%3."/>
+      <w:lvlJc w:val="right"/>
+      <w:pPr>
+        <w:ind w:left="6480" w:hanging="180"/>
+      </w:pPr>
+    </w:lvl>
+    <w:lvl w:ilvl="3" w:tplc="0419000F" w:tentative="1">
+      <w:start w:val="1"/>
+      <w:numFmt w:val="decimal"/>
+      <w:lvlText w:val="%4."/>
+      <w:lvlJc w:val="left"/>
+      <w:pPr>
+        <w:ind w:left="7200" w:hanging="360"/>
+      </w:pPr>
+    </w:lvl>
+    <w:lvl w:ilvl="4" w:tplc="04190019" w:tentative="1">
+      <w:start w:val="1"/>
+      <w:numFmt w:val="lowerLetter"/>
+      <w:lvlText w:val="%5."/>
+      <w:lvlJc w:val="left"/>
+      <w:pPr>
+        <w:ind w:left="7920" w:hanging="360"/>
+      </w:pPr>
+    </w:lvl>
+    <w:lvl w:ilvl="5" w:tplc="0419001B" w:tentative="1">
+      <w:start w:val="1"/>
+      <w:numFmt w:val="lowerRoman"/>
+      <w:lvlText w:val="%6."/>
+      <w:lvlJc w:val="right"/>
+      <w:pPr>
+        <w:ind w:left="8640" w:hanging="180"/>
+      </w:pPr>
+    </w:lvl>
+    <w:lvl w:ilvl="6" w:tplc="0419000F" w:tentative="1">
+      <w:start w:val="1"/>
+      <w:numFmt w:val="decimal"/>
+      <w:lvlText w:val="%7."/>
+      <w:lvlJc w:val="left"/>
+      <w:pPr>
+        <w:ind w:left="9360" w:hanging="360"/>
+      </w:pPr>
+    </w:lvl>
+    <w:lvl w:ilvl="7" w:tplc="04190019" w:tentative="1">
+      <w:start w:val="1"/>
+      <w:numFmt w:val="lowerLetter"/>
+      <w:lvlText w:val="%8."/>
+      <w:lvlJc w:val="left"/>
+      <w:pPr>
+        <w:ind w:left="10080" w:hanging="360"/>
+      </w:pPr>
+    </w:lvl>
+    <w:lvl w:ilvl="8" w:tplc="0419001B" w:tentative="1">
+      <w:start w:val="1"/>
+      <w:numFmt w:val="lowerRoman"/>
+      <w:lvlText w:val="%9."/>
+      <w:lvlJc w:val="right"/>
+      <w:pPr>
+        <w:ind w:left="10800" w:hanging="180"/>
+      </w:pPr>
+    </w:lvl>
+  </w:abstractNum>
+  <w:abstractNum w:abstractNumId="15" w15:restartNumberingAfterBreak="0">
     <w:nsid w:val="4CF2372A"/>
     <w:multiLevelType w:val="hybridMultilevel"/>
     <w:tmpl w:val="5C188BC0"/>
@@ -4328,7 +5290,7 @@
       </w:pPr>
     </w:lvl>
   </w:abstractNum>
-  <w:abstractNum w:abstractNumId="12" w15:restartNumberingAfterBreak="0">
+  <w:abstractNum w:abstractNumId="16" w15:restartNumberingAfterBreak="0">
     <w:nsid w:val="566827AF"/>
     <w:multiLevelType w:val="hybridMultilevel"/>
     <w:tmpl w:val="E61EB126"/>
@@ -4417,7 +5379,7 @@
       </w:pPr>
     </w:lvl>
   </w:abstractNum>
-  <w:abstractNum w:abstractNumId="13" w15:restartNumberingAfterBreak="0">
+  <w:abstractNum w:abstractNumId="17" w15:restartNumberingAfterBreak="0">
     <w:nsid w:val="57B579A7"/>
     <w:multiLevelType w:val="hybridMultilevel"/>
     <w:tmpl w:val="DB8C2F1C"/>
@@ -4506,7 +5468,7 @@
       </w:pPr>
     </w:lvl>
   </w:abstractNum>
-  <w:abstractNum w:abstractNumId="14" w15:restartNumberingAfterBreak="0">
+  <w:abstractNum w:abstractNumId="18" w15:restartNumberingAfterBreak="0">
     <w:nsid w:val="61F95B90"/>
     <w:multiLevelType w:val="hybridMultilevel"/>
     <w:tmpl w:val="A7EECAC4"/>
@@ -4595,7 +5557,96 @@
       </w:pPr>
     </w:lvl>
   </w:abstractNum>
-  <w:abstractNum w:abstractNumId="15" w15:restartNumberingAfterBreak="0">
+  <w:abstractNum w:abstractNumId="19" w15:restartNumberingAfterBreak="0">
+    <w:nsid w:val="64805DEF"/>
+    <w:multiLevelType w:val="hybridMultilevel"/>
+    <w:tmpl w:val="799E3012"/>
+    <w:lvl w:ilvl="0" w:tplc="3F5E8734">
+      <w:start w:val="1"/>
+      <w:numFmt w:val="decimal"/>
+      <w:lvlText w:val="%1."/>
+      <w:lvlJc w:val="left"/>
+      <w:pPr>
+        <w:ind w:left="5316" w:hanging="360"/>
+      </w:pPr>
+      <w:rPr>
+        <w:rFonts w:hint="default"/>
+      </w:rPr>
+    </w:lvl>
+    <w:lvl w:ilvl="1" w:tplc="04190019" w:tentative="1">
+      <w:start w:val="1"/>
+      <w:numFmt w:val="lowerLetter"/>
+      <w:lvlText w:val="%2."/>
+      <w:lvlJc w:val="left"/>
+      <w:pPr>
+        <w:ind w:left="6036" w:hanging="360"/>
+      </w:pPr>
+    </w:lvl>
+    <w:lvl w:ilvl="2" w:tplc="0419001B" w:tentative="1">
+      <w:start w:val="1"/>
+      <w:numFmt w:val="lowerRoman"/>
+      <w:lvlText w:val="%3."/>
+      <w:lvlJc w:val="right"/>
+      <w:pPr>
+        <w:ind w:left="6756" w:hanging="180"/>
+      </w:pPr>
+    </w:lvl>
+    <w:lvl w:ilvl="3" w:tplc="0419000F" w:tentative="1">
+      <w:start w:val="1"/>
+      <w:numFmt w:val="decimal"/>
+      <w:lvlText w:val="%4."/>
+      <w:lvlJc w:val="left"/>
+      <w:pPr>
+        <w:ind w:left="7476" w:hanging="360"/>
+      </w:pPr>
+    </w:lvl>
+    <w:lvl w:ilvl="4" w:tplc="04190019" w:tentative="1">
+      <w:start w:val="1"/>
+      <w:numFmt w:val="lowerLetter"/>
+      <w:lvlText w:val="%5."/>
+      <w:lvlJc w:val="left"/>
+      <w:pPr>
+        <w:ind w:left="8196" w:hanging="360"/>
+      </w:pPr>
+    </w:lvl>
+    <w:lvl w:ilvl="5" w:tplc="0419001B" w:tentative="1">
+      <w:start w:val="1"/>
+      <w:numFmt w:val="lowerRoman"/>
+      <w:lvlText w:val="%6."/>
+      <w:lvlJc w:val="right"/>
+      <w:pPr>
+        <w:ind w:left="8916" w:hanging="180"/>
+      </w:pPr>
+    </w:lvl>
+    <w:lvl w:ilvl="6" w:tplc="0419000F" w:tentative="1">
+      <w:start w:val="1"/>
+      <w:numFmt w:val="decimal"/>
+      <w:lvlText w:val="%7."/>
+      <w:lvlJc w:val="left"/>
+      <w:pPr>
+        <w:ind w:left="9636" w:hanging="360"/>
+      </w:pPr>
+    </w:lvl>
+    <w:lvl w:ilvl="7" w:tplc="04190019" w:tentative="1">
+      <w:start w:val="1"/>
+      <w:numFmt w:val="lowerLetter"/>
+      <w:lvlText w:val="%8."/>
+      <w:lvlJc w:val="left"/>
+      <w:pPr>
+        <w:ind w:left="10356" w:hanging="360"/>
+      </w:pPr>
+    </w:lvl>
+    <w:lvl w:ilvl="8" w:tplc="0419001B" w:tentative="1">
+      <w:start w:val="1"/>
+      <w:numFmt w:val="lowerRoman"/>
+      <w:lvlText w:val="%9."/>
+      <w:lvlJc w:val="right"/>
+      <w:pPr>
+        <w:ind w:left="11076" w:hanging="180"/>
+      </w:pPr>
+    </w:lvl>
+  </w:abstractNum>
+  <w:abstractNum w:abstractNumId="20" w15:restartNumberingAfterBreak="0">
     <w:nsid w:val="689E420C"/>
     <w:multiLevelType w:val="hybridMultilevel"/>
     <w:tmpl w:val="41BE9178"/>
@@ -4684,7 +5735,7 @@
       </w:pPr>
     </w:lvl>
   </w:abstractNum>
-  <w:abstractNum w:abstractNumId="16" w15:restartNumberingAfterBreak="0">
+  <w:abstractNum w:abstractNumId="21" w15:restartNumberingAfterBreak="0">
     <w:nsid w:val="71064DC5"/>
     <w:multiLevelType w:val="hybridMultilevel"/>
     <w:tmpl w:val="FE581348"/>
@@ -4773,7 +5824,7 @@
       </w:pPr>
     </w:lvl>
   </w:abstractNum>
-  <w:abstractNum w:abstractNumId="17" w15:restartNumberingAfterBreak="0">
+  <w:abstractNum w:abstractNumId="22" w15:restartNumberingAfterBreak="0">
     <w:nsid w:val="77C76C0E"/>
     <w:multiLevelType w:val="hybridMultilevel"/>
     <w:tmpl w:val="D2082D3A"/>
@@ -4862,7 +5913,7 @@
       </w:pPr>
     </w:lvl>
   </w:abstractNum>
-  <w:abstractNum w:abstractNumId="18" w15:restartNumberingAfterBreak="0">
+  <w:abstractNum w:abstractNumId="23" w15:restartNumberingAfterBreak="0">
     <w:nsid w:val="7B763928"/>
     <w:multiLevelType w:val="hybridMultilevel"/>
     <w:tmpl w:val="47C8336E"/>
@@ -4952,61 +6003,76 @@
     </w:lvl>
   </w:abstractNum>
   <w:num w:numId="1">
-    <w:abstractNumId w:val="15"/>
+    <w:abstractNumId w:val="20"/>
   </w:num>
   <w:num w:numId="2">
-    <w:abstractNumId w:val="14"/>
+    <w:abstractNumId w:val="18"/>
   </w:num>
   <w:num w:numId="3">
-    <w:abstractNumId w:val="16"/>
+    <w:abstractNumId w:val="21"/>
   </w:num>
   <w:num w:numId="4">
-    <w:abstractNumId w:val="7"/>
+    <w:abstractNumId w:val="10"/>
   </w:num>
   <w:num w:numId="5">
+    <w:abstractNumId w:val="6"/>
+  </w:num>
+  <w:num w:numId="6">
     <w:abstractNumId w:val="5"/>
   </w:num>
-  <w:num w:numId="6">
-    <w:abstractNumId w:val="4"/>
-  </w:num>
   <w:num w:numId="7">
-    <w:abstractNumId w:val="8"/>
+    <w:abstractNumId w:val="11"/>
   </w:num>
   <w:num w:numId="8">
     <w:abstractNumId w:val="1"/>
   </w:num>
   <w:num w:numId="9">
-    <w:abstractNumId w:val="6"/>
+    <w:abstractNumId w:val="8"/>
   </w:num>
   <w:num w:numId="10">
     <w:abstractNumId w:val="0"/>
   </w:num>
   <w:num w:numId="11">
-    <w:abstractNumId w:val="12"/>
+    <w:abstractNumId w:val="16"/>
   </w:num>
   <w:num w:numId="12">
-    <w:abstractNumId w:val="10"/>
+    <w:abstractNumId w:val="13"/>
   </w:num>
   <w:num w:numId="13">
-    <w:abstractNumId w:val="18"/>
+    <w:abstractNumId w:val="23"/>
   </w:num>
   <w:num w:numId="14">
     <w:abstractNumId w:val="2"/>
   </w:num>
   <w:num w:numId="15">
+    <w:abstractNumId w:val="22"/>
+  </w:num>
+  <w:num w:numId="16">
     <w:abstractNumId w:val="17"/>
   </w:num>
-  <w:num w:numId="16">
-    <w:abstractNumId w:val="13"/>
-  </w:num>
   <w:num w:numId="17">
-    <w:abstractNumId w:val="11"/>
+    <w:abstractNumId w:val="15"/>
   </w:num>
   <w:num w:numId="18">
+    <w:abstractNumId w:val="12"/>
+  </w:num>
+  <w:num w:numId="19">
+    <w:abstractNumId w:val="4"/>
+  </w:num>
+  <w:num w:numId="20">
+    <w:abstractNumId w:val="19"/>
+  </w:num>
+  <w:num w:numId="21">
     <w:abstractNumId w:val="9"/>
   </w:num>
-  <w:num w:numId="19">
+  <w:num w:numId="22">
     <w:abstractNumId w:val="3"/>
+  </w:num>
+  <w:num w:numId="23">
+    <w:abstractNumId w:val="14"/>
+  </w:num>
+  <w:num w:numId="24">
+    <w:abstractNumId w:val="7"/>
   </w:num>
 </w:numbering>
 </file>
